--- a/cv-xin-viec-PHP-Developer-5-đã chuyển đổi.docx
+++ b/cv-xin-viec-PHP-Developer-5-đã chuyển đổi.docx
@@ -11,6 +11,15 @@
           <w:sz w:val="12"/>
         </w:rPr>
       </w:pPr>
+      <w:r>
+        <w:pict>
+          <v:group id="_x0000_s1027" style="position:absolute;margin-left:224.8pt;margin-top:-15.75pt;width:370.2pt;height:841.55pt;z-index:-15890944;mso-position-horizontal-relative:page;mso-position-vertical-relative:page" coordorigin="4496" coordsize="7404,16831">
+            <v:rect id="_x0000_s1029" style="position:absolute;left:4496;width:7389;height:6220" fillcolor="#002b48" stroked="f"/>
+            <v:rect id="_x0000_s1028" style="position:absolute;left:4496;top:6219;width:7404;height:10612" fillcolor="#efefef" stroked="f"/>
+            <w10:wrap anchorx="page" anchory="page"/>
+          </v:group>
+        </w:pict>
+      </w:r>
     </w:p>
     <w:p>
       <w:pPr>
@@ -35,15 +44,6 @@
           <w:sz w:val="28"/>
         </w:rPr>
       </w:pPr>
-      <w:r>
-        <w:pict>
-          <v:group id="_x0000_s1027" style="position:absolute;margin-left:224.8pt;margin-top:0;width:370.2pt;height:841.55pt;z-index:-15890944;mso-position-horizontal-relative:page;mso-position-vertical-relative:page" coordorigin="4496" coordsize="7404,16831">
-            <v:rect id="_x0000_s1029" style="position:absolute;left:4496;width:7389;height:6220" fillcolor="#002b48" stroked="f"/>
-            <v:rect id="_x0000_s1028" style="position:absolute;left:4496;top:6219;width:7404;height:10612" fillcolor="#efefef" stroked="f"/>
-            <w10:wrap anchorx="page" anchory="page"/>
-          </v:group>
-        </w:pict>
-      </w:r>
     </w:p>
     <w:p>
       <w:pPr>
@@ -210,9 +210,34 @@
         <w:ind w:left="374"/>
         <w:rPr>
           <w:b/>
-          <w:sz w:val="19"/>
-        </w:rPr>
-      </w:pPr>
+          <w:w w:val="105"/>
+          <w:sz w:val="19"/>
+        </w:rPr>
+      </w:pPr>
+      <w:r>
+        <w:rPr>
+          <w:b/>
+          <w:w w:val="105"/>
+          <w:sz w:val="19"/>
+        </w:rPr>
+        <w:t xml:space="preserve">Experience with: C, </w:t>
+      </w:r>
+      <w:r>
+        <w:rPr>
+          <w:b/>
+          <w:w w:val="105"/>
+          <w:sz w:val="19"/>
+        </w:rPr>
+        <w:t>C++, Java, Python, Go, .NET</w:t>
+      </w:r>
+      <w:r>
+        <w:rPr>
+          <w:b/>
+          <w:w w:val="105"/>
+          <w:sz w:val="19"/>
+        </w:rPr>
+        <w:t xml:space="preserve">, PHP 5+, </w:t>
+      </w:r>
       <w:proofErr w:type="spellStart"/>
       <w:r>
         <w:rPr>
@@ -220,6 +245,58 @@
           <w:w w:val="105"/>
           <w:sz w:val="19"/>
         </w:rPr>
+        <w:t>Laravel</w:t>
+      </w:r>
+      <w:proofErr w:type="spellEnd"/>
+      <w:r>
+        <w:rPr>
+          <w:b/>
+          <w:w w:val="105"/>
+          <w:sz w:val="19"/>
+        </w:rPr>
+        <w:t xml:space="preserve"> 5+, Yii2, </w:t>
+      </w:r>
+      <w:proofErr w:type="spellStart"/>
+      <w:r>
+        <w:rPr>
+          <w:b/>
+          <w:w w:val="105"/>
+          <w:sz w:val="19"/>
+        </w:rPr>
+        <w:t>CodeIgniter</w:t>
+      </w:r>
+      <w:proofErr w:type="spellEnd"/>
+      <w:r>
+        <w:rPr>
+          <w:b/>
+          <w:w w:val="105"/>
+          <w:sz w:val="19"/>
+        </w:rPr>
+        <w:t xml:space="preserve"> </w:t>
+      </w:r>
+      <w:r>
+        <w:rPr>
+          <w:b/>
+          <w:w w:val="105"/>
+          <w:sz w:val="19"/>
+        </w:rPr>
+        <w:t xml:space="preserve">, SQL server, MySQL, </w:t>
+      </w:r>
+      <w:r>
+        <w:rPr>
+          <w:b/>
+          <w:w w:val="105"/>
+          <w:sz w:val="19"/>
+        </w:rPr>
+        <w:t xml:space="preserve">Angular 2+, </w:t>
+      </w:r>
+      <w:proofErr w:type="spellStart"/>
+      <w:r>
+        <w:rPr>
+          <w:b/>
+          <w:w w:val="105"/>
+          <w:sz w:val="19"/>
+        </w:rPr>
         <w:t>Javascript</w:t>
       </w:r>
       <w:proofErr w:type="spellEnd"/>
@@ -229,16 +306,70 @@
           <w:w w:val="105"/>
           <w:sz w:val="19"/>
         </w:rPr>
-        <w:t xml:space="preserve"> and CSS</w:t>
-      </w:r>
-    </w:p>
-    <w:p>
-      <w:pPr>
-        <w:ind w:left="380"/>
-        <w:rPr>
-          <w:sz w:val="20"/>
-        </w:rPr>
-      </w:pPr>
+        <w:t xml:space="preserve">, </w:t>
+      </w:r>
+      <w:proofErr w:type="spellStart"/>
+      <w:r>
+        <w:rPr>
+          <w:b/>
+          <w:w w:val="105"/>
+          <w:sz w:val="19"/>
+        </w:rPr>
+        <w:t>Jquery</w:t>
+      </w:r>
+      <w:proofErr w:type="spellEnd"/>
+      <w:r>
+        <w:rPr>
+          <w:b/>
+          <w:w w:val="105"/>
+          <w:sz w:val="19"/>
+        </w:rPr>
+        <w:t>, HTML, CSS, SCSS, SASS,</w:t>
+      </w:r>
+      <w:r>
+        <w:rPr>
+          <w:b/>
+          <w:w w:val="105"/>
+          <w:sz w:val="19"/>
+        </w:rPr>
+        <w:t xml:space="preserve"> Bootstrap 3+,</w:t>
+      </w:r>
+    </w:p>
+    <w:p>
+      <w:pPr>
+        <w:spacing w:after="19"/>
+        <w:rPr>
+          <w:b/>
+          <w:w w:val="105"/>
+          <w:sz w:val="19"/>
+        </w:rPr>
+      </w:pPr>
+    </w:p>
+    <w:p>
+      <w:pPr>
+        <w:spacing w:after="19"/>
+        <w:ind w:left="374"/>
+        <w:rPr>
+          <w:b/>
+          <w:sz w:val="19"/>
+        </w:rPr>
+      </w:pPr>
+      <w:r>
+        <w:rPr>
+          <w:b/>
+          <w:w w:val="105"/>
+          <w:sz w:val="19"/>
+        </w:rPr>
+        <w:t>Have knowledge in OOP, Data Structure, algorithm</w:t>
+      </w:r>
+      <w:r>
+        <w:rPr>
+          <w:b/>
+          <w:w w:val="105"/>
+          <w:sz w:val="19"/>
+        </w:rPr>
+        <w:t>s</w:t>
+      </w:r>
     </w:p>
     <w:p>
       <w:pPr>
@@ -265,16 +396,8 @@
           <w:w w:val="105"/>
           <w:sz w:val="19"/>
         </w:rPr>
-        <w:t>JQuery and HTML</w:t>
-      </w:r>
-    </w:p>
-    <w:p>
-      <w:pPr>
-        <w:ind w:left="380"/>
-        <w:rPr>
-          <w:sz w:val="20"/>
-        </w:rPr>
-      </w:pPr>
+        <w:t>Basic knowledge of network securities as SQL injection,</w:t>
+      </w:r>
     </w:p>
     <w:p>
       <w:pPr>
@@ -293,24 +416,125 @@
         <w:rPr>
           <w:b/>
           <w:sz w:val="19"/>
-        </w:rPr>
-      </w:pPr>
-      <w:r>
-        <w:rPr>
-          <w:b/>
-          <w:w w:val="105"/>
-          <w:sz w:val="19"/>
-        </w:rPr>
-        <w:t>MySQL</w:t>
-      </w:r>
-    </w:p>
-    <w:p>
-      <w:pPr>
-        <w:ind w:left="380"/>
-        <w:rPr>
-          <w:sz w:val="20"/>
-        </w:rPr>
-      </w:pPr>
+          <w:szCs w:val="19"/>
+        </w:rPr>
+      </w:pPr>
+      <w:r>
+        <w:rPr>
+          <w:b/>
+          <w:sz w:val="19"/>
+          <w:szCs w:val="19"/>
+        </w:rPr>
+        <w:t xml:space="preserve">Good at PHP storm, Eclipse, Atom, Visual studio, SSMS, </w:t>
+      </w:r>
+      <w:proofErr w:type="spellStart"/>
+      <w:r>
+        <w:rPr>
+          <w:b/>
+          <w:sz w:val="19"/>
+          <w:szCs w:val="19"/>
+        </w:rPr>
+        <w:t>HeidiSQL</w:t>
+      </w:r>
+      <w:proofErr w:type="spellEnd"/>
+      <w:r>
+        <w:rPr>
+          <w:b/>
+          <w:sz w:val="19"/>
+          <w:szCs w:val="19"/>
+        </w:rPr>
+        <w:t xml:space="preserve">, </w:t>
+      </w:r>
+      <w:proofErr w:type="spellStart"/>
+      <w:r>
+        <w:rPr>
+          <w:b/>
+          <w:sz w:val="19"/>
+          <w:szCs w:val="19"/>
+        </w:rPr>
+        <w:t>Navicat</w:t>
+      </w:r>
+      <w:proofErr w:type="spellEnd"/>
+      <w:r>
+        <w:rPr>
+          <w:b/>
+          <w:sz w:val="19"/>
+          <w:szCs w:val="19"/>
+        </w:rPr>
+        <w:t xml:space="preserve">, </w:t>
+      </w:r>
+      <w:proofErr w:type="spellStart"/>
+      <w:r>
+        <w:rPr>
+          <w:b/>
+          <w:sz w:val="19"/>
+          <w:szCs w:val="19"/>
+        </w:rPr>
+        <w:t>Git</w:t>
+      </w:r>
+      <w:proofErr w:type="spellEnd"/>
+      <w:r>
+        <w:rPr>
+          <w:b/>
+          <w:sz w:val="19"/>
+          <w:szCs w:val="19"/>
+        </w:rPr>
+        <w:t xml:space="preserve">, </w:t>
+      </w:r>
+      <w:proofErr w:type="spellStart"/>
+      <w:r>
+        <w:rPr>
+          <w:b/>
+          <w:sz w:val="19"/>
+          <w:szCs w:val="19"/>
+        </w:rPr>
+        <w:t>Github</w:t>
+      </w:r>
+      <w:proofErr w:type="spellEnd"/>
+      <w:r>
+        <w:rPr>
+          <w:b/>
+          <w:sz w:val="19"/>
+          <w:szCs w:val="19"/>
+        </w:rPr>
+        <w:t xml:space="preserve">, </w:t>
+      </w:r>
+      <w:proofErr w:type="spellStart"/>
+      <w:r>
+        <w:rPr>
+          <w:b/>
+          <w:sz w:val="19"/>
+          <w:szCs w:val="19"/>
+        </w:rPr>
+        <w:t>Bitbucket</w:t>
+      </w:r>
+      <w:proofErr w:type="spellEnd"/>
+      <w:r>
+        <w:rPr>
+          <w:b/>
+          <w:sz w:val="19"/>
+          <w:szCs w:val="19"/>
+        </w:rPr>
+        <w:t xml:space="preserve">, Jira, SVN, </w:t>
+      </w:r>
+      <w:proofErr w:type="spellStart"/>
+      <w:r>
+        <w:rPr>
+          <w:b/>
+          <w:sz w:val="19"/>
+          <w:szCs w:val="19"/>
+        </w:rPr>
+        <w:t>Figma</w:t>
+      </w:r>
+      <w:proofErr w:type="spellEnd"/>
+      <w:r>
+        <w:rPr>
+          <w:b/>
+          <w:sz w:val="19"/>
+          <w:szCs w:val="19"/>
+        </w:rPr>
+        <w:t>,</w:t>
+      </w:r>
     </w:p>
     <w:p>
       <w:pPr>
@@ -336,219 +560,8 @@
           <w:w w:val="105"/>
           <w:sz w:val="19"/>
         </w:rPr>
-        <w:t>AJAX</w:t>
-      </w:r>
-    </w:p>
-    <w:p>
-      <w:pPr>
-        <w:pStyle w:val="BodyText"/>
-        <w:spacing w:before="3"/>
-        <w:rPr>
-          <w:b/>
-          <w:sz w:val="28"/>
-        </w:rPr>
-      </w:pPr>
-    </w:p>
-    <w:p>
-      <w:pPr>
-        <w:spacing w:after="19"/>
-        <w:ind w:left="374"/>
-        <w:rPr>
-          <w:sz w:val="20"/>
-        </w:rPr>
-      </w:pPr>
-      <w:r>
-        <w:rPr>
-          <w:b/>
-          <w:w w:val="105"/>
-          <w:sz w:val="19"/>
-        </w:rPr>
-        <w:t>PHP7</w:t>
-      </w:r>
-    </w:p>
-    <w:p>
-      <w:pPr>
-        <w:pStyle w:val="BodyText"/>
-        <w:rPr>
-          <w:b/>
-          <w:sz w:val="22"/>
-        </w:rPr>
-      </w:pPr>
-    </w:p>
-    <w:p>
-      <w:pPr>
-        <w:pStyle w:val="BodyText"/>
-        <w:rPr>
-          <w:b/>
-          <w:sz w:val="22"/>
-        </w:rPr>
-      </w:pPr>
-    </w:p>
-    <w:p>
-      <w:pPr>
-        <w:spacing w:before="130"/>
-        <w:ind w:left="374"/>
-        <w:rPr>
-          <w:b/>
-          <w:sz w:val="31"/>
-        </w:rPr>
-      </w:pPr>
-      <w:r>
-        <w:rPr>
-          <w:b/>
-          <w:color w:val="002B48"/>
-          <w:sz w:val="31"/>
-        </w:rPr>
-        <w:t>REFERENCES</w:t>
-      </w:r>
-    </w:p>
-    <w:p>
-      <w:pPr>
-        <w:spacing w:before="252"/>
-        <w:ind w:left="374"/>
-        <w:rPr>
-          <w:b/>
-        </w:rPr>
-      </w:pPr>
-      <w:r>
-        <w:rPr>
-          <w:b/>
-        </w:rPr>
-        <w:t xml:space="preserve">Nguyen Van </w:t>
-      </w:r>
-      <w:proofErr w:type="spellStart"/>
-      <w:r>
-        <w:rPr>
-          <w:b/>
-        </w:rPr>
-        <w:t>Binh</w:t>
-      </w:r>
-      <w:proofErr w:type="spellEnd"/>
-    </w:p>
-    <w:p>
-      <w:pPr>
-        <w:spacing w:before="92"/>
-        <w:ind w:left="374"/>
-        <w:rPr>
-          <w:b/>
-          <w:i/>
-        </w:rPr>
-      </w:pPr>
-      <w:r>
-        <w:rPr>
-          <w:b/>
-          <w:i/>
-        </w:rPr>
-        <w:t>Leader</w:t>
-      </w:r>
-    </w:p>
-    <w:p>
-      <w:pPr>
-        <w:pStyle w:val="BodyText"/>
-        <w:tabs>
-          <w:tab w:val="left" w:pos="1573"/>
-        </w:tabs>
-        <w:spacing w:before="60"/>
-        <w:ind w:left="374"/>
-      </w:pPr>
-      <w:proofErr w:type="spellStart"/>
-      <w:r>
-        <w:rPr>
-          <w:w w:val="105"/>
-        </w:rPr>
-        <w:t>Đi</w:t>
-      </w:r>
-      <w:r>
-        <w:rPr>
-          <w:w w:val="105"/>
-        </w:rPr>
-        <w:t>ệ</w:t>
-      </w:r>
-      <w:r>
-        <w:rPr>
-          <w:w w:val="105"/>
-        </w:rPr>
-        <w:t>n</w:t>
-      </w:r>
-      <w:proofErr w:type="spellEnd"/>
-      <w:r>
-        <w:rPr>
-          <w:spacing w:val="-9"/>
-          <w:w w:val="105"/>
-        </w:rPr>
-        <w:t xml:space="preserve"> </w:t>
-      </w:r>
-      <w:proofErr w:type="spellStart"/>
-      <w:r>
-        <w:rPr>
-          <w:w w:val="105"/>
-        </w:rPr>
-        <w:t>tho</w:t>
-      </w:r>
-      <w:r>
-        <w:rPr>
-          <w:w w:val="105"/>
-        </w:rPr>
-        <w:t>ạ</w:t>
-      </w:r>
-      <w:r>
-        <w:rPr>
-          <w:w w:val="105"/>
-        </w:rPr>
-        <w:t>i</w:t>
-      </w:r>
-      <w:proofErr w:type="spellEnd"/>
-      <w:r>
-        <w:rPr>
-          <w:w w:val="105"/>
-        </w:rPr>
-        <w:t>:</w:t>
-      </w:r>
-      <w:r>
-        <w:rPr>
-          <w:w w:val="105"/>
-        </w:rPr>
-        <w:tab/>
-        <w:t>0916823xx</w:t>
-      </w:r>
-    </w:p>
-    <w:p>
-      <w:pPr>
-        <w:pStyle w:val="BodyText"/>
-        <w:tabs>
-          <w:tab w:val="left" w:pos="1198"/>
-        </w:tabs>
-        <w:spacing w:before="66"/>
-        <w:ind w:left="374"/>
-      </w:pPr>
-      <w:r>
-        <w:rPr>
-          <w:w w:val="105"/>
-        </w:rPr>
-        <w:t>Email:</w:t>
-      </w:r>
-      <w:r>
-        <w:rPr>
-          <w:w w:val="105"/>
-        </w:rPr>
-        <w:tab/>
-      </w:r>
-      <w:hyperlink r:id="rId7">
-        <w:r>
-          <w:rPr>
-            <w:w w:val="105"/>
-          </w:rPr>
-          <w:t>binh.nguyen@gmail.com</w:t>
-        </w:r>
-      </w:hyperlink>
-    </w:p>
-    <w:p>
-      <w:pPr>
-        <w:pStyle w:val="BodyText"/>
-        <w:rPr>
-          <w:sz w:val="22"/>
-        </w:rPr>
-      </w:pPr>
+        <w:t>Logical and Creative thinking</w:t>
+      </w:r>
     </w:p>
     <w:p>
       <w:pPr>
@@ -587,14 +600,12 @@
         <w:spacing w:before="90"/>
         <w:ind w:left="374"/>
       </w:pPr>
-      <w:proofErr w:type="spellStart"/>
-      <w:r>
-        <w:rPr>
-          <w:w w:val="105"/>
-        </w:rPr>
-        <w:t>Normaly</w:t>
-      </w:r>
-      <w:proofErr w:type="spellEnd"/>
+      <w:r>
+        <w:rPr>
+          <w:w w:val="105"/>
+        </w:rPr>
+        <w:t>Normal</w:t>
+      </w:r>
     </w:p>
     <w:p>
       <w:pPr>
@@ -840,16 +851,7 @@
           <w:w w:val="105"/>
           <w:sz w:val="19"/>
         </w:rPr>
-        <w:t xml:space="preserve">experience </w:t>
-      </w:r>
-      <w:r>
-        <w:rPr>
-          <w:i/>
-          <w:color w:val="FFFFFF"/>
-          <w:w w:val="105"/>
-          <w:sz w:val="19"/>
-        </w:rPr>
-        <w:t>in Japan, and experience in experiment in modular and object oriented programming,</w:t>
+        <w:t>experience in Japan, and experience in experiment in modular and object oriented programming,</w:t>
       </w:r>
       <w:r>
         <w:rPr>
@@ -1039,16 +1041,7 @@
           <w:w w:val="105"/>
           <w:sz w:val="19"/>
         </w:rPr>
-        <w:t>effectiv</w:t>
-      </w:r>
-      <w:r>
-        <w:rPr>
-          <w:i/>
-          <w:color w:val="FFFFFF"/>
-          <w:w w:val="105"/>
-          <w:sz w:val="19"/>
-        </w:rPr>
-        <w:t>e</w:t>
+        <w:t>effective</w:t>
       </w:r>
       <w:r>
         <w:rPr>
@@ -1399,35 +1392,8 @@
     <w:p>
       <w:pPr>
         <w:pStyle w:val="Heading1"/>
-      </w:pPr>
-      <w:proofErr w:type="spellStart"/>
-      <w:r>
-        <w:rPr>
-          <w:color w:val="FFFFFF"/>
-        </w:rPr>
-        <w:t>Liên</w:t>
-      </w:r>
-      <w:proofErr w:type="spellEnd"/>
-      <w:r>
-        <w:rPr>
-          <w:color w:val="FFFFFF"/>
-        </w:rPr>
-        <w:t xml:space="preserve"> </w:t>
-      </w:r>
-      <w:proofErr w:type="spellStart"/>
-      <w:r>
-        <w:rPr>
-          <w:color w:val="FFFFFF"/>
-        </w:rPr>
-        <w:t>h</w:t>
-      </w:r>
-      <w:r>
-        <w:rPr>
-          <w:color w:val="FFFFFF"/>
-        </w:rPr>
-        <w:t>ệ</w:t>
-      </w:r>
-      <w:proofErr w:type="spellEnd"/>
+        <w:ind w:left="0"/>
+      </w:pPr>
     </w:p>
     <w:p>
       <w:pPr>
@@ -1441,7 +1407,7 @@
     </w:p>
     <w:tbl>
       <w:tblPr>
-        <w:tblW w:w="0" w:type="auto"/>
+        <w:tblW w:w="6697" w:type="dxa"/>
         <w:tblInd w:w="98" w:type="dxa"/>
         <w:tblLayout w:type="fixed"/>
         <w:tblCellMar>
@@ -1451,51 +1417,40 @@
         <w:tblLook w:val="01E0" w:firstRow="1" w:lastRow="1" w:firstColumn="1" w:lastColumn="1" w:noHBand="0" w:noVBand="0"/>
       </w:tblPr>
       <w:tblGrid>
-        <w:gridCol w:w="395"/>
-        <w:gridCol w:w="3023"/>
-        <w:gridCol w:w="480"/>
-        <w:gridCol w:w="2205"/>
+        <w:gridCol w:w="431"/>
+        <w:gridCol w:w="3320"/>
+        <w:gridCol w:w="90"/>
+        <w:gridCol w:w="2856"/>
       </w:tblGrid>
       <w:tr>
         <w:trPr>
-          <w:trHeight w:val="390"/>
+          <w:trHeight w:val="95"/>
         </w:trPr>
         <w:tc>
           <w:tcPr>
-            <w:tcW w:w="395" w:type="dxa"/>
+            <w:tcW w:w="431" w:type="dxa"/>
             <w:shd w:val="clear" w:color="auto" w:fill="002B48"/>
           </w:tcPr>
           <w:p>
             <w:pPr>
               <w:pStyle w:val="TableParagraph"/>
               <w:ind w:right="53"/>
-              <w:jc w:val="center"/>
               <w:rPr>
                 <w:rFonts w:ascii="FontAwesome" w:hAnsi="FontAwesome"/>
                 <w:sz w:val="24"/>
               </w:rPr>
             </w:pPr>
-            <w:r>
-              <w:rPr>
-                <w:rFonts w:ascii="FontAwesome" w:hAnsi="FontAwesome"/>
-                <w:color w:val="FFFFFF"/>
-                <w:w w:val="99"/>
-                <w:sz w:val="24"/>
-              </w:rPr>
-              <w:t></w:t>
-            </w:r>
           </w:p>
         </w:tc>
         <w:tc>
           <w:tcPr>
-            <w:tcW w:w="3023" w:type="dxa"/>
+            <w:tcW w:w="3320" w:type="dxa"/>
             <w:shd w:val="clear" w:color="auto" w:fill="002B48"/>
           </w:tcPr>
           <w:p>
             <w:pPr>
               <w:pStyle w:val="TableParagraph"/>
               <w:spacing w:line="217" w:lineRule="exact"/>
-              <w:ind w:left="104"/>
               <w:rPr>
                 <w:sz w:val="19"/>
               </w:rPr>
@@ -1538,15 +1493,7 @@
                 <w:w w:val="105"/>
                 <w:sz w:val="19"/>
               </w:rPr>
-              <w:t>/19</w:t>
-            </w:r>
-            <w:r>
-              <w:rPr>
-                <w:color w:val="FFFFFF"/>
-                <w:w w:val="105"/>
-                <w:sz w:val="19"/>
-              </w:rPr>
-              <w:t>9</w:t>
+              <w:t>/199</w:t>
             </w:r>
             <w:r>
               <w:rPr>
@@ -1560,7 +1507,7 @@
         </w:tc>
         <w:tc>
           <w:tcPr>
-            <w:tcW w:w="480" w:type="dxa"/>
+            <w:tcW w:w="90" w:type="dxa"/>
             <w:shd w:val="clear" w:color="auto" w:fill="002B48"/>
           </w:tcPr>
           <w:p>
@@ -1573,38 +1520,30 @@
                 <w:sz w:val="24"/>
               </w:rPr>
             </w:pPr>
-            <w:r>
-              <w:rPr>
-                <w:rFonts w:ascii="FontAwesome" w:hAnsi="FontAwesome"/>
-                <w:color w:val="FFFFFF"/>
-                <w:w w:val="99"/>
-                <w:sz w:val="24"/>
-              </w:rPr>
-              <w:t></w:t>
-            </w:r>
           </w:p>
         </w:tc>
         <w:tc>
           <w:tcPr>
-            <w:tcW w:w="2205" w:type="dxa"/>
-            <w:shd w:val="clear" w:color="auto" w:fill="002B48"/>
+            <w:tcW w:w="2856" w:type="dxa"/>
+            <w:shd w:val="clear" w:color="auto" w:fill="auto"/>
           </w:tcPr>
           <w:p>
             <w:pPr>
               <w:pStyle w:val="TableParagraph"/>
               <w:spacing w:line="217" w:lineRule="exact"/>
-              <w:ind w:left="103"/>
               <w:rPr>
+                <w:color w:val="FFFFFF" w:themeColor="background1"/>
                 <w:sz w:val="19"/>
               </w:rPr>
             </w:pPr>
-            <w:hyperlink r:id="rId8">
+            <w:hyperlink r:id="rId7" w:history="1">
               <w:r>
                 <w:rPr>
-                  <w:color w:val="FFFFFF"/>
+                  <w:rStyle w:val="Hyperlink"/>
+                  <w:color w:val="FFFFFF" w:themeColor="background1"/>
                   <w:sz w:val="19"/>
                 </w:rPr>
-                <w:t>dat.nguyen@gmail.com</w:t>
+                <w:t>baole12t.2014@gmail.com</w:t>
               </w:r>
             </w:hyperlink>
           </w:p>
@@ -1612,11 +1551,11 @@
       </w:tr>
       <w:tr>
         <w:trPr>
-          <w:trHeight w:val="539"/>
+          <w:trHeight w:val="131"/>
         </w:trPr>
         <w:tc>
           <w:tcPr>
-            <w:tcW w:w="395" w:type="dxa"/>
+            <w:tcW w:w="431" w:type="dxa"/>
             <w:shd w:val="clear" w:color="auto" w:fill="002B48"/>
           </w:tcPr>
           <w:p>
@@ -1624,33 +1563,22 @@
               <w:pStyle w:val="TableParagraph"/>
               <w:spacing w:before="150"/>
               <w:ind w:right="155"/>
-              <w:jc w:val="center"/>
               <w:rPr>
                 <w:rFonts w:ascii="FontAwesome" w:hAnsi="FontAwesome"/>
                 <w:sz w:val="24"/>
               </w:rPr>
             </w:pPr>
-            <w:r>
-              <w:rPr>
-                <w:rFonts w:ascii="FontAwesome" w:hAnsi="FontAwesome"/>
-                <w:color w:val="FFFFFF"/>
-                <w:w w:val="99"/>
-                <w:sz w:val="24"/>
-              </w:rPr>
-              <w:t></w:t>
-            </w:r>
           </w:p>
         </w:tc>
         <w:tc>
           <w:tcPr>
-            <w:tcW w:w="3023" w:type="dxa"/>
+            <w:tcW w:w="3320" w:type="dxa"/>
             <w:shd w:val="clear" w:color="auto" w:fill="002B48"/>
           </w:tcPr>
           <w:p>
             <w:pPr>
               <w:pStyle w:val="TableParagraph"/>
               <w:spacing w:before="147"/>
-              <w:ind w:left="104"/>
               <w:rPr>
                 <w:sz w:val="19"/>
               </w:rPr>
@@ -1729,7 +1657,7 @@
         </w:tc>
         <w:tc>
           <w:tcPr>
-            <w:tcW w:w="480" w:type="dxa"/>
+            <w:tcW w:w="90" w:type="dxa"/>
             <w:shd w:val="clear" w:color="auto" w:fill="002B48"/>
           </w:tcPr>
           <w:p>
@@ -1743,27 +1671,17 @@
                 <w:sz w:val="24"/>
               </w:rPr>
             </w:pPr>
-            <w:r>
-              <w:rPr>
-                <w:rFonts w:ascii="FontAwesome" w:hAnsi="FontAwesome"/>
-                <w:color w:val="FFFFFF"/>
-                <w:w w:val="99"/>
-                <w:sz w:val="24"/>
-              </w:rPr>
-              <w:t></w:t>
-            </w:r>
           </w:p>
         </w:tc>
         <w:tc>
           <w:tcPr>
-            <w:tcW w:w="2205" w:type="dxa"/>
+            <w:tcW w:w="2856" w:type="dxa"/>
             <w:shd w:val="clear" w:color="auto" w:fill="002B48"/>
           </w:tcPr>
           <w:p>
             <w:pPr>
               <w:pStyle w:val="TableParagraph"/>
               <w:spacing w:before="147"/>
-              <w:ind w:left="103"/>
               <w:rPr>
                 <w:sz w:val="19"/>
               </w:rPr>
@@ -1774,18 +1692,26 @@
                 <w:w w:val="105"/>
                 <w:sz w:val="19"/>
               </w:rPr>
-              <w:t>0944 314 761</w:t>
+              <w:t>0</w:t>
+            </w:r>
+            <w:r>
+              <w:rPr>
+                <w:color w:val="FFFFFF"/>
+                <w:w w:val="105"/>
+                <w:sz w:val="19"/>
+              </w:rPr>
+              <w:t>944 314 761</w:t>
             </w:r>
           </w:p>
         </w:tc>
       </w:tr>
       <w:tr>
         <w:trPr>
-          <w:trHeight w:val="1002"/>
+          <w:trHeight w:val="246"/>
         </w:trPr>
         <w:tc>
           <w:tcPr>
-            <w:tcW w:w="395" w:type="dxa"/>
+            <w:tcW w:w="431" w:type="dxa"/>
             <w:shd w:val="clear" w:color="auto" w:fill="002B48"/>
           </w:tcPr>
           <w:p>
@@ -1798,15 +1724,6 @@
                 <w:sz w:val="24"/>
               </w:rPr>
             </w:pPr>
-            <w:r>
-              <w:rPr>
-                <w:rFonts w:ascii="FontAwesome" w:hAnsi="FontAwesome"/>
-                <w:color w:val="FFFFFF"/>
-                <w:w w:val="99"/>
-                <w:sz w:val="24"/>
-              </w:rPr>
-              <w:t></w:t>
-            </w:r>
           </w:p>
           <w:p>
             <w:pPr>
@@ -1827,72 +1744,26 @@
                 <w:b/>
               </w:rPr>
             </w:pPr>
-            <w:r>
-              <w:rPr>
-                <w:rFonts w:ascii="FontAwesome" w:hAnsi="FontAwesome"/>
-                <w:b/>
-                <w:color w:val="FFFFFF"/>
-                <w:w w:val="102"/>
-              </w:rPr>
-              <w:t></w:t>
-            </w:r>
           </w:p>
         </w:tc>
         <w:tc>
           <w:tcPr>
-            <w:tcW w:w="3023" w:type="dxa"/>
+            <w:tcW w:w="3320" w:type="dxa"/>
             <w:shd w:val="clear" w:color="auto" w:fill="002B48"/>
           </w:tcPr>
           <w:p>
             <w:pPr>
               <w:pStyle w:val="TableParagraph"/>
-              <w:spacing w:before="147"/>
-              <w:ind w:left="104"/>
+              <w:spacing w:before="143"/>
               <w:rPr>
                 <w:sz w:val="19"/>
               </w:rPr>
             </w:pPr>
-            <w:r>
-              <w:rPr>
-                <w:color w:val="FFFFFF"/>
-                <w:w w:val="105"/>
-                <w:sz w:val="19"/>
-              </w:rPr>
-              <w:t>datnguyen.com</w:t>
-            </w:r>
-          </w:p>
-          <w:p>
-            <w:pPr>
-              <w:pStyle w:val="TableParagraph"/>
-              <w:rPr>
-                <w:b/>
-              </w:rPr>
-            </w:pPr>
-          </w:p>
-          <w:p>
-            <w:pPr>
-              <w:pStyle w:val="TableParagraph"/>
-              <w:spacing w:before="143"/>
-              <w:ind w:left="117"/>
-              <w:rPr>
-                <w:sz w:val="19"/>
-              </w:rPr>
-            </w:pPr>
-            <w:proofErr w:type="spellStart"/>
-            <w:r>
-              <w:rPr>
-                <w:color w:val="FFFFFF"/>
-                <w:w w:val="105"/>
-                <w:sz w:val="19"/>
-              </w:rPr>
-              <w:t>dat.nguyen</w:t>
-            </w:r>
-            <w:proofErr w:type="spellEnd"/>
           </w:p>
         </w:tc>
         <w:tc>
           <w:tcPr>
-            <w:tcW w:w="480" w:type="dxa"/>
+            <w:tcW w:w="90" w:type="dxa"/>
             <w:shd w:val="clear" w:color="auto" w:fill="002B48"/>
           </w:tcPr>
           <w:p>
@@ -1907,7 +1778,7 @@
         </w:tc>
         <w:tc>
           <w:tcPr>
-            <w:tcW w:w="2205" w:type="dxa"/>
+            <w:tcW w:w="2856" w:type="dxa"/>
             <w:shd w:val="clear" w:color="auto" w:fill="002B48"/>
           </w:tcPr>
           <w:p>
@@ -1965,21 +1836,10 @@
         <w:rPr>
           <w:b/>
         </w:rPr>
-        <w:t>PHP</w:t>
-      </w:r>
-      <w:r>
-        <w:rPr>
-          <w:b/>
-          <w:spacing w:val="14"/>
-        </w:rPr>
-        <w:t xml:space="preserve"> </w:t>
-      </w:r>
-      <w:r>
-        <w:rPr>
-          <w:b/>
-        </w:rPr>
-        <w:t>DEVELOPER</w:t>
-      </w:r>
+        <w:t>LEONTEC</w:t>
+      </w:r>
+      <w:bookmarkStart w:id="0" w:name="_GoBack"/>
+      <w:bookmarkEnd w:id="0"/>
       <w:r>
         <w:rPr>
           <w:b/>
@@ -2018,193 +1878,52 @@
     </w:p>
     <w:p>
       <w:pPr>
-        <w:pStyle w:val="Heading2"/>
-      </w:pPr>
-      <w:r>
-        <w:t>LEONTEC</w:t>
-      </w:r>
-      <w:r>
-        <w:t xml:space="preserve"> </w:t>
-      </w:r>
-      <w:proofErr w:type="spellStart"/>
-      <w:r>
-        <w:t>co.Ltd</w:t>
-      </w:r>
-      <w:proofErr w:type="spellEnd"/>
-    </w:p>
-    <w:p>
-      <w:pPr>
         <w:pStyle w:val="ListParagraph"/>
-        <w:numPr>
-          <w:ilvl w:val="0"/>
-          <w:numId w:val="1"/>
-        </w:numPr>
         <w:tabs>
           <w:tab w:val="left" w:pos="261"/>
         </w:tabs>
         <w:spacing w:before="90" w:line="264" w:lineRule="auto"/>
-        <w:ind w:right="564" w:firstLine="0"/>
-        <w:rPr>
-          <w:sz w:val="19"/>
-        </w:rPr>
-      </w:pPr>
-      <w:r>
-        <w:rPr>
-          <w:w w:val="105"/>
-          <w:sz w:val="19"/>
-        </w:rPr>
-        <w:t>Participated</w:t>
-      </w:r>
-      <w:r>
-        <w:rPr>
-          <w:spacing w:val="-18"/>
-          <w:w w:val="105"/>
-          <w:sz w:val="19"/>
-        </w:rPr>
-        <w:t xml:space="preserve"> </w:t>
-      </w:r>
-      <w:r>
-        <w:rPr>
-          <w:w w:val="105"/>
-          <w:sz w:val="19"/>
-        </w:rPr>
-        <w:t>in</w:t>
-      </w:r>
-      <w:r>
-        <w:rPr>
-          <w:spacing w:val="-18"/>
-          <w:w w:val="105"/>
-          <w:sz w:val="19"/>
-        </w:rPr>
-        <w:t xml:space="preserve"> </w:t>
-      </w:r>
-      <w:r>
-        <w:rPr>
-          <w:w w:val="105"/>
-          <w:sz w:val="19"/>
-        </w:rPr>
-        <w:t>analysis,</w:t>
-      </w:r>
-      <w:r>
-        <w:rPr>
-          <w:spacing w:val="-18"/>
-          <w:w w:val="105"/>
-          <w:sz w:val="19"/>
-        </w:rPr>
-        <w:t xml:space="preserve"> </w:t>
-      </w:r>
-      <w:r>
-        <w:rPr>
-          <w:w w:val="105"/>
-          <w:sz w:val="19"/>
-        </w:rPr>
-        <w:t>design,</w:t>
-      </w:r>
-      <w:r>
-        <w:rPr>
-          <w:spacing w:val="-18"/>
-          <w:w w:val="105"/>
-          <w:sz w:val="19"/>
-        </w:rPr>
-        <w:t xml:space="preserve"> </w:t>
-      </w:r>
-      <w:r>
-        <w:rPr>
-          <w:w w:val="105"/>
-          <w:sz w:val="19"/>
-        </w:rPr>
-        <w:t>and</w:t>
-      </w:r>
-      <w:r>
-        <w:rPr>
-          <w:spacing w:val="-18"/>
-          <w:w w:val="105"/>
-          <w:sz w:val="19"/>
-        </w:rPr>
-        <w:t xml:space="preserve"> </w:t>
-      </w:r>
-      <w:r>
-        <w:rPr>
-          <w:w w:val="105"/>
-          <w:sz w:val="19"/>
-        </w:rPr>
-        <w:t>new</w:t>
-      </w:r>
-      <w:r>
-        <w:rPr>
-          <w:spacing w:val="-18"/>
-          <w:w w:val="105"/>
-          <w:sz w:val="19"/>
-        </w:rPr>
-        <w:t xml:space="preserve"> </w:t>
-      </w:r>
-      <w:r>
-        <w:rPr>
-          <w:w w:val="105"/>
-          <w:sz w:val="19"/>
-        </w:rPr>
-        <w:t>development</w:t>
-      </w:r>
-      <w:r>
-        <w:rPr>
-          <w:spacing w:val="-18"/>
-          <w:w w:val="105"/>
-          <w:sz w:val="19"/>
-        </w:rPr>
-        <w:t xml:space="preserve"> </w:t>
-      </w:r>
-      <w:r>
-        <w:rPr>
-          <w:w w:val="105"/>
-          <w:sz w:val="19"/>
-        </w:rPr>
-        <w:t>of</w:t>
-      </w:r>
-      <w:r>
-        <w:rPr>
-          <w:spacing w:val="-18"/>
-          <w:w w:val="105"/>
-          <w:sz w:val="19"/>
-        </w:rPr>
-        <w:t xml:space="preserve"> </w:t>
-      </w:r>
-      <w:r>
-        <w:rPr>
-          <w:w w:val="105"/>
-          <w:sz w:val="19"/>
-        </w:rPr>
-        <w:t>next</w:t>
-      </w:r>
-      <w:r>
-        <w:rPr>
-          <w:spacing w:val="-18"/>
-          <w:w w:val="105"/>
-          <w:sz w:val="19"/>
-        </w:rPr>
-        <w:t xml:space="preserve"> </w:t>
-      </w:r>
-      <w:r>
-        <w:rPr>
-          <w:w w:val="105"/>
-          <w:sz w:val="19"/>
-        </w:rPr>
-        <w:t>generation IT</w:t>
-      </w:r>
-      <w:r>
-        <w:rPr>
-          <w:spacing w:val="-2"/>
-          <w:w w:val="105"/>
-          <w:sz w:val="19"/>
-        </w:rPr>
-        <w:t xml:space="preserve"> </w:t>
-      </w:r>
-      <w:r>
-        <w:rPr>
-          <w:w w:val="105"/>
-          <w:sz w:val="19"/>
-        </w:rPr>
-        <w:t>applications.</w:t>
-      </w:r>
+        <w:ind w:right="564"/>
+        <w:rPr>
+          <w:sz w:val="16"/>
+          <w:szCs w:val="16"/>
+        </w:rPr>
+      </w:pPr>
+      <w:r>
+        <w:rPr>
+          <w:sz w:val="16"/>
+          <w:szCs w:val="16"/>
+        </w:rPr>
+        <w:t>PHP</w:t>
+      </w:r>
+      <w:r>
+        <w:rPr>
+          <w:spacing w:val="14"/>
+          <w:sz w:val="16"/>
+          <w:szCs w:val="16"/>
+        </w:rPr>
+        <w:t xml:space="preserve"> </w:t>
+      </w:r>
+      <w:r>
+        <w:rPr>
+          <w:sz w:val="16"/>
+          <w:szCs w:val="16"/>
+        </w:rPr>
+        <w:t>DEVELOPER</w:t>
+      </w:r>
+    </w:p>
+    <w:p>
+      <w:pPr>
+        <w:pStyle w:val="ListParagraph"/>
+        <w:tabs>
+          <w:tab w:val="left" w:pos="261"/>
+        </w:tabs>
+        <w:spacing w:before="90" w:line="264" w:lineRule="auto"/>
+        <w:ind w:right="564"/>
+        <w:rPr>
+          <w:sz w:val="19"/>
+        </w:rPr>
+      </w:pPr>
     </w:p>
     <w:p>
       <w:pPr>
@@ -2507,14 +2226,7 @@
           <w:w w:val="105"/>
           <w:sz w:val="19"/>
         </w:rPr>
-        <w:t xml:space="preserve">database access </w:t>
-      </w:r>
-      <w:r>
-        <w:rPr>
-          <w:w w:val="105"/>
-          <w:sz w:val="19"/>
-        </w:rPr>
-        <w:t>as required by the client</w:t>
+        <w:t>database access as required by the client</w:t>
       </w:r>
       <w:r>
         <w:rPr>
@@ -3245,14 +2957,7 @@
           <w:w w:val="105"/>
           <w:sz w:val="19"/>
         </w:rPr>
-        <w:t>specif</w:t>
-      </w:r>
-      <w:r>
-        <w:rPr>
-          <w:w w:val="105"/>
-          <w:sz w:val="19"/>
-        </w:rPr>
-        <w:t>ications.</w:t>
+        <w:t>specifications.</w:t>
       </w:r>
     </w:p>
     <w:p>
@@ -4081,14 +3786,7 @@
           <w:w w:val="105"/>
           <w:sz w:val="19"/>
         </w:rPr>
-        <w:t>including the development of funct</w:t>
-      </w:r>
-      <w:r>
-        <w:rPr>
-          <w:w w:val="105"/>
-          <w:sz w:val="19"/>
-        </w:rPr>
-        <w:t>ional specifications, interface design, coding, and testing.</w:t>
+        <w:t>including the development of functional specifications, interface design, coding, and testing.</w:t>
       </w:r>
     </w:p>
     <w:p>
@@ -4511,7 +4209,6 @@
           <w:sz w:val="14"/>
         </w:rPr>
       </w:pPr>
-      <w:bookmarkStart w:id="0" w:name="_GoBack"/>
       <w:r>
         <w:lastRenderedPageBreak/>
         <w:pict>
@@ -4520,7 +4217,6 @@
           </v:rect>
         </w:pict>
       </w:r>
-      <w:bookmarkEnd w:id="0"/>
     </w:p>
     <w:p>
       <w:pPr>
@@ -4564,7 +4260,14 @@
           <w:b/>
           <w:sz w:val="19"/>
         </w:rPr>
-        <w:t>06/2012 -</w:t>
+        <w:t>01/2018</w:t>
+      </w:r>
+      <w:r>
+        <w:rPr>
+          <w:b/>
+          <w:sz w:val="19"/>
+        </w:rPr>
+        <w:t xml:space="preserve"> -</w:t>
       </w:r>
       <w:r>
         <w:rPr>
@@ -4579,7 +4282,7 @@
           <w:b/>
           <w:sz w:val="19"/>
         </w:rPr>
-        <w:t>06/2014</w:t>
+        <w:t>05/2018</w:t>
       </w:r>
     </w:p>
     <w:p>
@@ -4589,7 +4292,10 @@
         <w:ind w:left="4835"/>
       </w:pPr>
       <w:r>
-        <w:t>Cyber Company</w:t>
+        <w:t>P</w:t>
+      </w:r>
+      <w:r>
+        <w:t>ION</w:t>
       </w:r>
     </w:p>
     <w:p>
@@ -5190,6 +4896,717 @@
     </w:p>
     <w:p>
       <w:pPr>
+        <w:pStyle w:val="ListParagraph"/>
+        <w:tabs>
+          <w:tab w:val="left" w:pos="4955"/>
+        </w:tabs>
+        <w:spacing w:line="217" w:lineRule="exact"/>
+        <w:ind w:left="4954"/>
+        <w:rPr>
+          <w:sz w:val="19"/>
+        </w:rPr>
+      </w:pPr>
+    </w:p>
+    <w:p>
+      <w:pPr>
+        <w:pStyle w:val="ListParagraph"/>
+        <w:tabs>
+          <w:tab w:val="left" w:pos="4955"/>
+        </w:tabs>
+        <w:spacing w:line="217" w:lineRule="exact"/>
+        <w:ind w:left="4954"/>
+        <w:rPr>
+          <w:sz w:val="19"/>
+        </w:rPr>
+      </w:pPr>
+    </w:p>
+    <w:p>
+      <w:pPr>
+        <w:tabs>
+          <w:tab w:val="left" w:pos="9813"/>
+        </w:tabs>
+        <w:spacing w:before="98"/>
+        <w:ind w:left="4835"/>
+        <w:rPr>
+          <w:b/>
+          <w:sz w:val="19"/>
+        </w:rPr>
+      </w:pPr>
+      <w:r>
+        <w:rPr>
+          <w:b/>
+        </w:rPr>
+        <w:t>INTERN WEB</w:t>
+      </w:r>
+      <w:r>
+        <w:rPr>
+          <w:b/>
+          <w:spacing w:val="14"/>
+        </w:rPr>
+        <w:t xml:space="preserve"> </w:t>
+      </w:r>
+      <w:r>
+        <w:rPr>
+          <w:b/>
+        </w:rPr>
+        <w:t>DEVELOPER</w:t>
+      </w:r>
+      <w:r>
+        <w:rPr>
+          <w:b/>
+        </w:rPr>
+        <w:tab/>
+      </w:r>
+      <w:r>
+        <w:rPr>
+          <w:b/>
+          <w:sz w:val="19"/>
+        </w:rPr>
+        <w:t>07/2017</w:t>
+      </w:r>
+      <w:r>
+        <w:rPr>
+          <w:b/>
+          <w:sz w:val="19"/>
+        </w:rPr>
+        <w:t xml:space="preserve"> -</w:t>
+      </w:r>
+      <w:r>
+        <w:rPr>
+          <w:b/>
+          <w:spacing w:val="1"/>
+          <w:sz w:val="19"/>
+        </w:rPr>
+        <w:t xml:space="preserve"> </w:t>
+      </w:r>
+      <w:r>
+        <w:rPr>
+          <w:b/>
+          <w:sz w:val="19"/>
+        </w:rPr>
+        <w:t>09/2017</w:t>
+      </w:r>
+    </w:p>
+    <w:p>
+      <w:pPr>
+        <w:pStyle w:val="Heading2"/>
+        <w:spacing w:before="92"/>
+        <w:ind w:left="4835"/>
+      </w:pPr>
+      <w:r>
+        <w:t>BIT Saigon</w:t>
+      </w:r>
+    </w:p>
+    <w:p>
+      <w:pPr>
+        <w:pStyle w:val="ListParagraph"/>
+        <w:numPr>
+          <w:ilvl w:val="1"/>
+          <w:numId w:val="1"/>
+        </w:numPr>
+        <w:tabs>
+          <w:tab w:val="left" w:pos="4955"/>
+        </w:tabs>
+        <w:spacing w:before="89" w:line="264" w:lineRule="auto"/>
+        <w:ind w:right="980" w:firstLine="0"/>
+        <w:rPr>
+          <w:sz w:val="19"/>
+        </w:rPr>
+      </w:pPr>
+      <w:r>
+        <w:rPr>
+          <w:w w:val="105"/>
+          <w:sz w:val="19"/>
+        </w:rPr>
+        <w:t>Developed</w:t>
+      </w:r>
+      <w:r>
+        <w:rPr>
+          <w:spacing w:val="-18"/>
+          <w:w w:val="105"/>
+          <w:sz w:val="19"/>
+        </w:rPr>
+        <w:t xml:space="preserve"> </w:t>
+      </w:r>
+      <w:r>
+        <w:rPr>
+          <w:w w:val="105"/>
+          <w:sz w:val="19"/>
+        </w:rPr>
+        <w:t>a</w:t>
+      </w:r>
+      <w:r>
+        <w:rPr>
+          <w:spacing w:val="-17"/>
+          <w:w w:val="105"/>
+          <w:sz w:val="19"/>
+        </w:rPr>
+        <w:t xml:space="preserve"> </w:t>
+      </w:r>
+      <w:r>
+        <w:rPr>
+          <w:w w:val="105"/>
+          <w:sz w:val="19"/>
+        </w:rPr>
+        <w:t>cross-platform</w:t>
+      </w:r>
+      <w:r>
+        <w:rPr>
+          <w:spacing w:val="-17"/>
+          <w:w w:val="105"/>
+          <w:sz w:val="19"/>
+        </w:rPr>
+        <w:t xml:space="preserve"> </w:t>
+      </w:r>
+      <w:r>
+        <w:rPr>
+          <w:w w:val="105"/>
+          <w:sz w:val="19"/>
+        </w:rPr>
+        <w:t>activity</w:t>
+      </w:r>
+      <w:r>
+        <w:rPr>
+          <w:spacing w:val="-17"/>
+          <w:w w:val="105"/>
+          <w:sz w:val="19"/>
+        </w:rPr>
+        <w:t xml:space="preserve"> </w:t>
+      </w:r>
+      <w:r>
+        <w:rPr>
+          <w:w w:val="105"/>
+          <w:sz w:val="19"/>
+        </w:rPr>
+        <w:t>feed</w:t>
+      </w:r>
+      <w:r>
+        <w:rPr>
+          <w:spacing w:val="-17"/>
+          <w:w w:val="105"/>
+          <w:sz w:val="19"/>
+        </w:rPr>
+        <w:t xml:space="preserve"> </w:t>
+      </w:r>
+      <w:r>
+        <w:rPr>
+          <w:w w:val="105"/>
+          <w:sz w:val="19"/>
+        </w:rPr>
+        <w:t>client</w:t>
+      </w:r>
+      <w:r>
+        <w:rPr>
+          <w:spacing w:val="-17"/>
+          <w:w w:val="105"/>
+          <w:sz w:val="19"/>
+        </w:rPr>
+        <w:t xml:space="preserve"> </w:t>
+      </w:r>
+      <w:r>
+        <w:rPr>
+          <w:w w:val="105"/>
+          <w:sz w:val="19"/>
+        </w:rPr>
+        <w:t>for</w:t>
+      </w:r>
+      <w:r>
+        <w:rPr>
+          <w:spacing w:val="-17"/>
+          <w:w w:val="105"/>
+          <w:sz w:val="19"/>
+        </w:rPr>
+        <w:t xml:space="preserve"> </w:t>
+      </w:r>
+      <w:r>
+        <w:rPr>
+          <w:w w:val="105"/>
+          <w:sz w:val="19"/>
+        </w:rPr>
+        <w:t>the</w:t>
+      </w:r>
+      <w:r>
+        <w:rPr>
+          <w:spacing w:val="-17"/>
+          <w:w w:val="105"/>
+          <w:sz w:val="19"/>
+        </w:rPr>
+        <w:t xml:space="preserve"> </w:t>
+      </w:r>
+      <w:r>
+        <w:rPr>
+          <w:w w:val="105"/>
+          <w:sz w:val="19"/>
+        </w:rPr>
+        <w:t>social</w:t>
+      </w:r>
+      <w:r>
+        <w:rPr>
+          <w:spacing w:val="-17"/>
+          <w:w w:val="105"/>
+          <w:sz w:val="19"/>
+        </w:rPr>
+        <w:t xml:space="preserve"> </w:t>
+      </w:r>
+      <w:r>
+        <w:rPr>
+          <w:w w:val="105"/>
+          <w:sz w:val="19"/>
+        </w:rPr>
+        <w:t>software product.</w:t>
+      </w:r>
+    </w:p>
+    <w:p>
+      <w:pPr>
+        <w:pStyle w:val="ListParagraph"/>
+        <w:numPr>
+          <w:ilvl w:val="1"/>
+          <w:numId w:val="1"/>
+        </w:numPr>
+        <w:tabs>
+          <w:tab w:val="left" w:pos="4955"/>
+        </w:tabs>
+        <w:spacing w:line="217" w:lineRule="exact"/>
+        <w:ind w:left="4954"/>
+        <w:rPr>
+          <w:sz w:val="19"/>
+        </w:rPr>
+      </w:pPr>
+      <w:r>
+        <w:rPr>
+          <w:w w:val="105"/>
+          <w:sz w:val="19"/>
+        </w:rPr>
+        <w:t>Developed mobile applications for multiple</w:t>
+      </w:r>
+      <w:r>
+        <w:rPr>
+          <w:spacing w:val="-19"/>
+          <w:w w:val="105"/>
+          <w:sz w:val="19"/>
+        </w:rPr>
+        <w:t xml:space="preserve"> </w:t>
+      </w:r>
+      <w:r>
+        <w:rPr>
+          <w:w w:val="105"/>
+          <w:sz w:val="19"/>
+        </w:rPr>
+        <w:t>platforms.</w:t>
+      </w:r>
+    </w:p>
+    <w:p>
+      <w:pPr>
+        <w:pStyle w:val="ListParagraph"/>
+        <w:numPr>
+          <w:ilvl w:val="1"/>
+          <w:numId w:val="1"/>
+        </w:numPr>
+        <w:tabs>
+          <w:tab w:val="left" w:pos="4955"/>
+        </w:tabs>
+        <w:spacing w:before="22"/>
+        <w:ind w:left="4954"/>
+        <w:rPr>
+          <w:sz w:val="19"/>
+        </w:rPr>
+      </w:pPr>
+      <w:r>
+        <w:rPr>
+          <w:w w:val="105"/>
+          <w:sz w:val="19"/>
+        </w:rPr>
+        <w:t>Implemented system security and data assurance</w:t>
+      </w:r>
+      <w:r>
+        <w:rPr>
+          <w:spacing w:val="-28"/>
+          <w:w w:val="105"/>
+          <w:sz w:val="19"/>
+        </w:rPr>
+        <w:t xml:space="preserve"> </w:t>
+      </w:r>
+      <w:r>
+        <w:rPr>
+          <w:w w:val="105"/>
+          <w:sz w:val="19"/>
+        </w:rPr>
+        <w:t>software.</w:t>
+      </w:r>
+    </w:p>
+    <w:p>
+      <w:pPr>
+        <w:pStyle w:val="ListParagraph"/>
+        <w:numPr>
+          <w:ilvl w:val="1"/>
+          <w:numId w:val="1"/>
+        </w:numPr>
+        <w:tabs>
+          <w:tab w:val="left" w:pos="4955"/>
+        </w:tabs>
+        <w:spacing w:before="21" w:line="264" w:lineRule="auto"/>
+        <w:ind w:right="503" w:firstLine="0"/>
+        <w:rPr>
+          <w:sz w:val="19"/>
+        </w:rPr>
+      </w:pPr>
+      <w:r>
+        <w:rPr>
+          <w:w w:val="105"/>
+          <w:sz w:val="19"/>
+        </w:rPr>
+        <w:t>Modifying</w:t>
+      </w:r>
+      <w:r>
+        <w:rPr>
+          <w:spacing w:val="-17"/>
+          <w:w w:val="105"/>
+          <w:sz w:val="19"/>
+        </w:rPr>
+        <w:t xml:space="preserve"> </w:t>
+      </w:r>
+      <w:r>
+        <w:rPr>
+          <w:w w:val="105"/>
+          <w:sz w:val="19"/>
+        </w:rPr>
+        <w:t>and</w:t>
+      </w:r>
+      <w:r>
+        <w:rPr>
+          <w:spacing w:val="-16"/>
+          <w:w w:val="105"/>
+          <w:sz w:val="19"/>
+        </w:rPr>
+        <w:t xml:space="preserve"> </w:t>
+      </w:r>
+      <w:r>
+        <w:rPr>
+          <w:w w:val="105"/>
+          <w:sz w:val="19"/>
+        </w:rPr>
+        <w:t>extending</w:t>
+      </w:r>
+      <w:r>
+        <w:rPr>
+          <w:spacing w:val="-16"/>
+          <w:w w:val="105"/>
+          <w:sz w:val="19"/>
+        </w:rPr>
+        <w:t xml:space="preserve"> </w:t>
+      </w:r>
+      <w:r>
+        <w:rPr>
+          <w:w w:val="105"/>
+          <w:sz w:val="19"/>
+        </w:rPr>
+        <w:t>open</w:t>
+      </w:r>
+      <w:r>
+        <w:rPr>
+          <w:spacing w:val="-16"/>
+          <w:w w:val="105"/>
+          <w:sz w:val="19"/>
+        </w:rPr>
+        <w:t xml:space="preserve"> </w:t>
+      </w:r>
+      <w:r>
+        <w:rPr>
+          <w:w w:val="105"/>
+          <w:sz w:val="19"/>
+        </w:rPr>
+        <w:t>source</w:t>
+      </w:r>
+      <w:r>
+        <w:rPr>
+          <w:spacing w:val="-16"/>
+          <w:w w:val="105"/>
+          <w:sz w:val="19"/>
+        </w:rPr>
+        <w:t xml:space="preserve"> </w:t>
+      </w:r>
+      <w:r>
+        <w:rPr>
+          <w:w w:val="105"/>
+          <w:sz w:val="19"/>
+        </w:rPr>
+        <w:t>applications</w:t>
+      </w:r>
+      <w:r>
+        <w:rPr>
+          <w:spacing w:val="-16"/>
+          <w:w w:val="105"/>
+          <w:sz w:val="19"/>
+        </w:rPr>
+        <w:t xml:space="preserve"> </w:t>
+      </w:r>
+      <w:r>
+        <w:rPr>
+          <w:w w:val="105"/>
+          <w:sz w:val="19"/>
+        </w:rPr>
+        <w:t>like</w:t>
+      </w:r>
+      <w:r>
+        <w:rPr>
+          <w:spacing w:val="-16"/>
+          <w:w w:val="105"/>
+          <w:sz w:val="19"/>
+        </w:rPr>
+        <w:t xml:space="preserve"> </w:t>
+      </w:r>
+      <w:r>
+        <w:rPr>
+          <w:w w:val="105"/>
+          <w:sz w:val="19"/>
+        </w:rPr>
+        <w:t>CMS</w:t>
+      </w:r>
+      <w:r>
+        <w:rPr>
+          <w:spacing w:val="-16"/>
+          <w:w w:val="105"/>
+          <w:sz w:val="19"/>
+        </w:rPr>
+        <w:t xml:space="preserve"> </w:t>
+      </w:r>
+      <w:r>
+        <w:rPr>
+          <w:w w:val="105"/>
+          <w:sz w:val="19"/>
+        </w:rPr>
+        <w:t>Made</w:t>
+      </w:r>
+      <w:r>
+        <w:rPr>
+          <w:spacing w:val="-16"/>
+          <w:w w:val="105"/>
+          <w:sz w:val="19"/>
+        </w:rPr>
+        <w:t xml:space="preserve"> </w:t>
+      </w:r>
+      <w:r>
+        <w:rPr>
+          <w:spacing w:val="-3"/>
+          <w:w w:val="105"/>
+          <w:sz w:val="19"/>
+        </w:rPr>
+        <w:t xml:space="preserve">Simple, </w:t>
+      </w:r>
+      <w:r>
+        <w:rPr>
+          <w:w w:val="105"/>
+          <w:sz w:val="19"/>
+        </w:rPr>
+        <w:t xml:space="preserve">Joomla, </w:t>
+      </w:r>
+      <w:proofErr w:type="spellStart"/>
+      <w:r>
+        <w:rPr>
+          <w:w w:val="105"/>
+          <w:sz w:val="19"/>
+        </w:rPr>
+        <w:t>Magento</w:t>
+      </w:r>
+      <w:proofErr w:type="spellEnd"/>
+      <w:r>
+        <w:rPr>
+          <w:w w:val="105"/>
+          <w:sz w:val="19"/>
+        </w:rPr>
+        <w:t xml:space="preserve"> and</w:t>
+      </w:r>
+      <w:r>
+        <w:rPr>
+          <w:spacing w:val="-8"/>
+          <w:w w:val="105"/>
+          <w:sz w:val="19"/>
+        </w:rPr>
+        <w:t xml:space="preserve"> </w:t>
+      </w:r>
+      <w:proofErr w:type="spellStart"/>
+      <w:r>
+        <w:rPr>
+          <w:w w:val="105"/>
+          <w:sz w:val="19"/>
+        </w:rPr>
+        <w:t>SugarCRM</w:t>
+      </w:r>
+      <w:proofErr w:type="spellEnd"/>
+    </w:p>
+    <w:p>
+      <w:pPr>
+        <w:pStyle w:val="ListParagraph"/>
+        <w:numPr>
+          <w:ilvl w:val="1"/>
+          <w:numId w:val="1"/>
+        </w:numPr>
+        <w:tabs>
+          <w:tab w:val="left" w:pos="4955"/>
+        </w:tabs>
+        <w:spacing w:line="217" w:lineRule="exact"/>
+        <w:ind w:left="4954"/>
+        <w:rPr>
+          <w:sz w:val="19"/>
+        </w:rPr>
+      </w:pPr>
+      <w:r>
+        <w:rPr>
+          <w:w w:val="105"/>
+          <w:sz w:val="19"/>
+        </w:rPr>
+        <w:t>Developing</w:t>
+      </w:r>
+      <w:r>
+        <w:rPr>
+          <w:spacing w:val="-11"/>
+          <w:w w:val="105"/>
+          <w:sz w:val="19"/>
+        </w:rPr>
+        <w:t xml:space="preserve"> </w:t>
+      </w:r>
+      <w:r>
+        <w:rPr>
+          <w:w w:val="105"/>
+          <w:sz w:val="19"/>
+        </w:rPr>
+        <w:t>and</w:t>
+      </w:r>
+      <w:r>
+        <w:rPr>
+          <w:spacing w:val="-10"/>
+          <w:w w:val="105"/>
+          <w:sz w:val="19"/>
+        </w:rPr>
+        <w:t xml:space="preserve"> </w:t>
+      </w:r>
+      <w:r>
+        <w:rPr>
+          <w:w w:val="105"/>
+          <w:sz w:val="19"/>
+        </w:rPr>
+        <w:t>creating</w:t>
+      </w:r>
+      <w:r>
+        <w:rPr>
+          <w:spacing w:val="-10"/>
+          <w:w w:val="105"/>
+          <w:sz w:val="19"/>
+        </w:rPr>
+        <w:t xml:space="preserve"> </w:t>
+      </w:r>
+      <w:r>
+        <w:rPr>
+          <w:w w:val="105"/>
+          <w:sz w:val="19"/>
+        </w:rPr>
+        <w:t>PHP</w:t>
+      </w:r>
+      <w:r>
+        <w:rPr>
+          <w:spacing w:val="-10"/>
+          <w:w w:val="105"/>
+          <w:sz w:val="19"/>
+        </w:rPr>
+        <w:t xml:space="preserve"> </w:t>
+      </w:r>
+      <w:r>
+        <w:rPr>
+          <w:w w:val="105"/>
+          <w:sz w:val="19"/>
+        </w:rPr>
+        <w:t>MySQL</w:t>
+      </w:r>
+      <w:r>
+        <w:rPr>
+          <w:spacing w:val="-10"/>
+          <w:w w:val="105"/>
+          <w:sz w:val="19"/>
+        </w:rPr>
+        <w:t xml:space="preserve"> </w:t>
+      </w:r>
+      <w:r>
+        <w:rPr>
+          <w:w w:val="105"/>
+          <w:sz w:val="19"/>
+        </w:rPr>
+        <w:t>applications</w:t>
+      </w:r>
+      <w:r>
+        <w:rPr>
+          <w:spacing w:val="-10"/>
+          <w:w w:val="105"/>
+          <w:sz w:val="19"/>
+        </w:rPr>
+        <w:t xml:space="preserve"> </w:t>
+      </w:r>
+      <w:r>
+        <w:rPr>
+          <w:w w:val="105"/>
+          <w:sz w:val="19"/>
+        </w:rPr>
+        <w:t>as</w:t>
+      </w:r>
+      <w:r>
+        <w:rPr>
+          <w:spacing w:val="-11"/>
+          <w:w w:val="105"/>
+          <w:sz w:val="19"/>
+        </w:rPr>
+        <w:t xml:space="preserve"> </w:t>
+      </w:r>
+      <w:r>
+        <w:rPr>
+          <w:w w:val="105"/>
+          <w:sz w:val="19"/>
+        </w:rPr>
+        <w:t>per</w:t>
+      </w:r>
+      <w:r>
+        <w:rPr>
+          <w:spacing w:val="-10"/>
+          <w:w w:val="105"/>
+          <w:sz w:val="19"/>
+        </w:rPr>
+        <w:t xml:space="preserve"> </w:t>
+      </w:r>
+      <w:r>
+        <w:rPr>
+          <w:w w:val="105"/>
+          <w:sz w:val="19"/>
+        </w:rPr>
+        <w:t>the</w:t>
+      </w:r>
+      <w:r>
+        <w:rPr>
+          <w:spacing w:val="-10"/>
+          <w:w w:val="105"/>
+          <w:sz w:val="19"/>
+        </w:rPr>
+        <w:t xml:space="preserve"> </w:t>
+      </w:r>
+      <w:r>
+        <w:rPr>
+          <w:w w:val="105"/>
+          <w:sz w:val="19"/>
+        </w:rPr>
+        <w:t>specifications</w:t>
+      </w:r>
+    </w:p>
+    <w:p>
+      <w:pPr>
+        <w:tabs>
+          <w:tab w:val="left" w:pos="4955"/>
+        </w:tabs>
+        <w:spacing w:line="217" w:lineRule="exact"/>
+        <w:ind w:left="4834"/>
+        <w:rPr>
+          <w:sz w:val="19"/>
+        </w:rPr>
+      </w:pPr>
+    </w:p>
+    <w:p>
+      <w:pPr>
         <w:pStyle w:val="BodyText"/>
         <w:rPr>
           <w:sz w:val="22"/>
@@ -5200,6 +5617,7 @@
       <w:pPr>
         <w:pStyle w:val="BodyText"/>
         <w:spacing w:before="1"/>
+        <w:ind w:left="720"/>
         <w:rPr>
           <w:sz w:val="26"/>
         </w:rPr>
@@ -5247,13 +5665,7 @@
         <w:rPr>
           <w:b/>
         </w:rPr>
-        <w:t>ENGIN</w:t>
-      </w:r>
-      <w:r>
-        <w:rPr>
-          <w:b/>
-        </w:rPr>
-        <w:t>EERING</w:t>
+        <w:t>ENGINEERING</w:t>
       </w:r>
       <w:r>
         <w:rPr>
@@ -5288,7 +5700,7 @@
       <w:pPr>
         <w:pStyle w:val="Heading2"/>
         <w:spacing w:before="92"/>
-        <w:ind w:left="4835"/>
+        <w:ind w:left="4835" w:firstLine="62"/>
       </w:pPr>
       <w:r>
         <w:t>University Of Information Technology</w:t>
@@ -5298,7 +5710,7 @@
       <w:pPr>
         <w:pStyle w:val="BodyText"/>
         <w:spacing w:before="89"/>
-        <w:ind w:left="4835"/>
+        <w:ind w:left="4835" w:firstLine="62"/>
       </w:pPr>
       <w:r>
         <w:rPr>
@@ -6282,6 +6694,7 @@
   <w:style w:type="character" w:default="1" w:styleId="DefaultParagraphFont">
     <w:name w:val="Default Paragraph Font"/>
     <w:uiPriority w:val="1"/>
+    <w:semiHidden/>
     <w:unhideWhenUsed/>
   </w:style>
   <w:style w:type="table" w:default="1" w:styleId="TableNormal">
@@ -6345,6 +6758,17 @@
     <w:basedOn w:val="Normal"/>
     <w:uiPriority w:val="1"/>
     <w:qFormat/>
+  </w:style>
+  <w:style w:type="character" w:styleId="Hyperlink">
+    <w:name w:val="Hyperlink"/>
+    <w:basedOn w:val="DefaultParagraphFont"/>
+    <w:uiPriority w:val="99"/>
+    <w:unhideWhenUsed/>
+    <w:rsid w:val="00DB6522"/>
+    <w:rPr>
+      <w:color w:val="0000FF" w:themeColor="hyperlink"/>
+      <w:u w:val="single"/>
+    </w:rPr>
   </w:style>
 </w:styles>
 </file>
@@ -6637,7 +7061,7 @@
 </file>
 
 <file path=customXml/itemProps1.xml><?xml version="1.0" encoding="utf-8"?>
-<ds:datastoreItem xmlns:ds="http://schemas.openxmlformats.org/officeDocument/2006/customXml" ds:itemID="{EE12E05C-6539-400F-8F6B-E317C08E3668}">
+<ds:datastoreItem xmlns:ds="http://schemas.openxmlformats.org/officeDocument/2006/customXml" ds:itemID="{04783B8C-1593-4616-9CF2-EBBA1EFB1D54}">
   <ds:schemaRefs>
     <ds:schemaRef ds:uri="http://schemas.openxmlformats.org/officeDocument/2006/bibliography"/>
   </ds:schemaRefs>

--- a/cv-xin-viec-PHP-Developer-5-đã chuyển đổi.docx
+++ b/cv-xin-viec-PHP-Developer-5-đã chuyển đổi.docx
@@ -1,6 +1,6 @@
 
 <file path=word/document.xml><?xml version="1.0" encoding="utf-8"?>
-<w:document xmlns:wpc="http://schemas.microsoft.com/office/word/2010/wordprocessingCanvas" xmlns:cx="http://schemas.microsoft.com/office/drawing/2014/chartex" xmlns:cx1="http://schemas.microsoft.com/office/drawing/2015/9/8/chartex" xmlns:mc="http://schemas.openxmlformats.org/markup-compatibility/2006" xmlns:o="urn:schemas-microsoft-com:office:office" xmlns:r="http://schemas.openxmlformats.org/officeDocument/2006/relationships" xmlns:m="http://schemas.openxmlformats.org/officeDocument/2006/math" xmlns:v="urn:schemas-microsoft-com:vml" xmlns:wp14="http://schemas.microsoft.com/office/word/2010/wordprocessingDrawing" xmlns:wp="http://schemas.openxmlformats.org/drawingml/2006/wordprocessingDrawing" xmlns:w10="urn:schemas-microsoft-com:office:word" xmlns:w="http://schemas.openxmlformats.org/wordprocessingml/2006/main" xmlns:w14="http://schemas.microsoft.com/office/word/2010/wordml" xmlns:w15="http://schemas.microsoft.com/office/word/2012/wordml" xmlns:w16se="http://schemas.microsoft.com/office/word/2015/wordml/symex" xmlns:wpg="http://schemas.microsoft.com/office/word/2010/wordprocessingGroup" xmlns:wpi="http://schemas.microsoft.com/office/word/2010/wordprocessingInk" xmlns:wne="http://schemas.microsoft.com/office/word/2006/wordml" xmlns:wps="http://schemas.microsoft.com/office/word/2010/wordprocessingShape" mc:Ignorable="w14 w15 w16se wp14">
+<w:document xmlns:wpc="http://schemas.microsoft.com/office/word/2010/wordprocessingCanvas" xmlns:cx="http://schemas.microsoft.com/office/drawing/2014/chartex" xmlns:cx1="http://schemas.microsoft.com/office/drawing/2015/9/8/chartex" xmlns:cx2="http://schemas.microsoft.com/office/drawing/2015/10/21/chartex" xmlns:cx3="http://schemas.microsoft.com/office/drawing/2016/5/9/chartex" xmlns:cx4="http://schemas.microsoft.com/office/drawing/2016/5/10/chartex" xmlns:cx5="http://schemas.microsoft.com/office/drawing/2016/5/11/chartex" xmlns:cx6="http://schemas.microsoft.com/office/drawing/2016/5/12/chartex" xmlns:cx7="http://schemas.microsoft.com/office/drawing/2016/5/13/chartex" xmlns:cx8="http://schemas.microsoft.com/office/drawing/2016/5/14/chartex" xmlns:mc="http://schemas.openxmlformats.org/markup-compatibility/2006" xmlns:aink="http://schemas.microsoft.com/office/drawing/2016/ink" xmlns:am3d="http://schemas.microsoft.com/office/drawing/2017/model3d" xmlns:o="urn:schemas-microsoft-com:office:office" xmlns:r="http://schemas.openxmlformats.org/officeDocument/2006/relationships" xmlns:m="http://schemas.openxmlformats.org/officeDocument/2006/math" xmlns:v="urn:schemas-microsoft-com:vml" xmlns:wp14="http://schemas.microsoft.com/office/word/2010/wordprocessingDrawing" xmlns:wp="http://schemas.openxmlformats.org/drawingml/2006/wordprocessingDrawing" xmlns:w10="urn:schemas-microsoft-com:office:word" xmlns:w="http://schemas.openxmlformats.org/wordprocessingml/2006/main" xmlns:w14="http://schemas.microsoft.com/office/word/2010/wordml" xmlns:w15="http://schemas.microsoft.com/office/word/2012/wordml" xmlns:w16cex="http://schemas.microsoft.com/office/word/2018/wordml/cex" xmlns:w16cid="http://schemas.microsoft.com/office/word/2016/wordml/cid" xmlns:w16="http://schemas.microsoft.com/office/word/2018/wordml" xmlns:w16sdtdh="http://schemas.microsoft.com/office/word/2020/wordml/sdtdatahash" xmlns:w16se="http://schemas.microsoft.com/office/word/2015/wordml/symex" xmlns:wpg="http://schemas.microsoft.com/office/word/2010/wordprocessingGroup" xmlns:wpi="http://schemas.microsoft.com/office/word/2010/wordprocessingInk" xmlns:wne="http://schemas.microsoft.com/office/word/2006/wordml" xmlns:wps="http://schemas.microsoft.com/office/word/2010/wordprocessingShape" mc:Ignorable="w14 w15 w16se w16cid w16 w16cex w16sdtdh wp14">
   <w:body>
     <w:p>
       <w:pPr>
@@ -12,8 +12,8 @@
         </w:rPr>
       </w:pPr>
       <w:r>
-        <w:pict>
-          <v:group id="_x0000_s1027" style="position:absolute;margin-left:224.8pt;margin-top:-15.75pt;width:370.2pt;height:841.55pt;z-index:-15890944;mso-position-horizontal-relative:page;mso-position-vertical-relative:page" coordorigin="4496" coordsize="7404,16831">
+        <w:pict w14:anchorId="2E1AF7CB">
+          <v:group id="_x0000_s1027" style="position:absolute;margin-left:218.05pt;margin-top:-15.75pt;width:370.2pt;height:841.55pt;z-index:-15890944;mso-position-horizontal-relative:page;mso-position-vertical-relative:page" coordorigin="4496" coordsize="7404,16831">
             <v:rect id="_x0000_s1029" style="position:absolute;left:4496;width:7389;height:6220" fillcolor="#002b48" stroked="f"/>
             <v:rect id="_x0000_s1028" style="position:absolute;left:4496;top:6219;width:7404;height:10612" fillcolor="#efefef" stroked="f"/>
             <w10:wrap anchorx="page" anchory="page"/>
@@ -62,7 +62,7 @@
           <w:lang w:eastAsia="ja-JP"/>
         </w:rPr>
         <w:drawing>
-          <wp:inline distT="0" distB="0" distL="0" distR="0">
+          <wp:inline distT="0" distB="0" distL="0" distR="0" wp14:anchorId="5BA0F69E" wp14:editId="4921FD5D">
             <wp:extent cx="1889512" cy="2924175"/>
             <wp:effectExtent l="0" t="0" r="0" b="0"/>
             <wp:docPr id="4" name="Picture 4"/>
@@ -236,43 +236,7 @@
           <w:w w:val="105"/>
           <w:sz w:val="19"/>
         </w:rPr>
-        <w:t xml:space="preserve">, PHP 5+, </w:t>
-      </w:r>
-      <w:proofErr w:type="spellStart"/>
-      <w:r>
-        <w:rPr>
-          <w:b/>
-          <w:w w:val="105"/>
-          <w:sz w:val="19"/>
-        </w:rPr>
-        <w:t>Laravel</w:t>
-      </w:r>
-      <w:proofErr w:type="spellEnd"/>
-      <w:r>
-        <w:rPr>
-          <w:b/>
-          <w:w w:val="105"/>
-          <w:sz w:val="19"/>
-        </w:rPr>
-        <w:t xml:space="preserve"> 5+, Yii2, </w:t>
-      </w:r>
-      <w:proofErr w:type="spellStart"/>
-      <w:r>
-        <w:rPr>
-          <w:b/>
-          <w:w w:val="105"/>
-          <w:sz w:val="19"/>
-        </w:rPr>
-        <w:t>CodeIgniter</w:t>
-      </w:r>
-      <w:proofErr w:type="spellEnd"/>
-      <w:r>
-        <w:rPr>
-          <w:b/>
-          <w:w w:val="105"/>
-          <w:sz w:val="19"/>
-        </w:rPr>
-        <w:t xml:space="preserve"> </w:t>
+        <w:t xml:space="preserve">, PHP 5+, Laravel 5+, Yii2, CodeIgniter </w:t>
       </w:r>
       <w:r>
         <w:rPr>
@@ -288,43 +252,7 @@
           <w:w w:val="105"/>
           <w:sz w:val="19"/>
         </w:rPr>
-        <w:t xml:space="preserve">Angular 2+, </w:t>
-      </w:r>
-      <w:proofErr w:type="spellStart"/>
-      <w:r>
-        <w:rPr>
-          <w:b/>
-          <w:w w:val="105"/>
-          <w:sz w:val="19"/>
-        </w:rPr>
-        <w:t>Javascript</w:t>
-      </w:r>
-      <w:proofErr w:type="spellEnd"/>
-      <w:r>
-        <w:rPr>
-          <w:b/>
-          <w:w w:val="105"/>
-          <w:sz w:val="19"/>
-        </w:rPr>
-        <w:t xml:space="preserve">, </w:t>
-      </w:r>
-      <w:proofErr w:type="spellStart"/>
-      <w:r>
-        <w:rPr>
-          <w:b/>
-          <w:w w:val="105"/>
-          <w:sz w:val="19"/>
-        </w:rPr>
-        <w:t>Jquery</w:t>
-      </w:r>
-      <w:proofErr w:type="spellEnd"/>
-      <w:r>
-        <w:rPr>
-          <w:b/>
-          <w:w w:val="105"/>
-          <w:sz w:val="19"/>
-        </w:rPr>
-        <w:t>, HTML, CSS, SCSS, SASS,</w:t>
+        <w:t>Angular 2+, Javascript, Jquery, HTML, CSS, SCSS, SASS,</w:t>
       </w:r>
       <w:r>
         <w:rPr>
@@ -425,115 +353,7 @@
           <w:sz w:val="19"/>
           <w:szCs w:val="19"/>
         </w:rPr>
-        <w:t xml:space="preserve">Good at PHP storm, Eclipse, Atom, Visual studio, SSMS, </w:t>
-      </w:r>
-      <w:proofErr w:type="spellStart"/>
-      <w:r>
-        <w:rPr>
-          <w:b/>
-          <w:sz w:val="19"/>
-          <w:szCs w:val="19"/>
-        </w:rPr>
-        <w:t>HeidiSQL</w:t>
-      </w:r>
-      <w:proofErr w:type="spellEnd"/>
-      <w:r>
-        <w:rPr>
-          <w:b/>
-          <w:sz w:val="19"/>
-          <w:szCs w:val="19"/>
-        </w:rPr>
-        <w:t xml:space="preserve">, </w:t>
-      </w:r>
-      <w:proofErr w:type="spellStart"/>
-      <w:r>
-        <w:rPr>
-          <w:b/>
-          <w:sz w:val="19"/>
-          <w:szCs w:val="19"/>
-        </w:rPr>
-        <w:t>Navicat</w:t>
-      </w:r>
-      <w:proofErr w:type="spellEnd"/>
-      <w:r>
-        <w:rPr>
-          <w:b/>
-          <w:sz w:val="19"/>
-          <w:szCs w:val="19"/>
-        </w:rPr>
-        <w:t xml:space="preserve">, </w:t>
-      </w:r>
-      <w:proofErr w:type="spellStart"/>
-      <w:r>
-        <w:rPr>
-          <w:b/>
-          <w:sz w:val="19"/>
-          <w:szCs w:val="19"/>
-        </w:rPr>
-        <w:t>Git</w:t>
-      </w:r>
-      <w:proofErr w:type="spellEnd"/>
-      <w:r>
-        <w:rPr>
-          <w:b/>
-          <w:sz w:val="19"/>
-          <w:szCs w:val="19"/>
-        </w:rPr>
-        <w:t xml:space="preserve">, </w:t>
-      </w:r>
-      <w:proofErr w:type="spellStart"/>
-      <w:r>
-        <w:rPr>
-          <w:b/>
-          <w:sz w:val="19"/>
-          <w:szCs w:val="19"/>
-        </w:rPr>
-        <w:t>Github</w:t>
-      </w:r>
-      <w:proofErr w:type="spellEnd"/>
-      <w:r>
-        <w:rPr>
-          <w:b/>
-          <w:sz w:val="19"/>
-          <w:szCs w:val="19"/>
-        </w:rPr>
-        <w:t xml:space="preserve">, </w:t>
-      </w:r>
-      <w:proofErr w:type="spellStart"/>
-      <w:r>
-        <w:rPr>
-          <w:b/>
-          <w:sz w:val="19"/>
-          <w:szCs w:val="19"/>
-        </w:rPr>
-        <w:t>Bitbucket</w:t>
-      </w:r>
-      <w:proofErr w:type="spellEnd"/>
-      <w:r>
-        <w:rPr>
-          <w:b/>
-          <w:sz w:val="19"/>
-          <w:szCs w:val="19"/>
-        </w:rPr>
-        <w:t xml:space="preserve">, Jira, SVN, </w:t>
-      </w:r>
-      <w:proofErr w:type="spellStart"/>
-      <w:r>
-        <w:rPr>
-          <w:b/>
-          <w:sz w:val="19"/>
-          <w:szCs w:val="19"/>
-        </w:rPr>
-        <w:t>Figma</w:t>
-      </w:r>
-      <w:proofErr w:type="spellEnd"/>
-      <w:r>
-        <w:rPr>
-          <w:b/>
-          <w:sz w:val="19"/>
-          <w:szCs w:val="19"/>
-        </w:rPr>
-        <w:t>,</w:t>
+        <w:t>Good at PHP storm, Eclipse, Atom, Visual studio, SSMS, HeidiSQL, Navicat, Git, Github, Bitbucket, Jira, SVN, Figma,</w:t>
       </w:r>
     </w:p>
     <w:p>
@@ -634,7 +454,6 @@
           <w:sz w:val="19"/>
         </w:rPr>
       </w:pPr>
-      <w:proofErr w:type="gramStart"/>
       <w:r>
         <w:rPr>
           <w:i/>
@@ -1300,7 +1119,6 @@
         </w:rPr>
         <w:t xml:space="preserve"> </w:t>
       </w:r>
-      <w:proofErr w:type="spellStart"/>
       <w:r>
         <w:rPr>
           <w:i/>
@@ -1329,7 +1147,6 @@
         </w:rPr>
         <w:t>maintenance</w:t>
       </w:r>
-      <w:proofErr w:type="spellEnd"/>
       <w:r>
         <w:rPr>
           <w:i/>
@@ -1347,17 +1164,7 @@
           <w:w w:val="105"/>
           <w:sz w:val="19"/>
         </w:rPr>
-        <w:t>done by the program itself.</w:t>
-      </w:r>
-      <w:proofErr w:type="gramEnd"/>
-      <w:r>
-        <w:rPr>
-          <w:i/>
-          <w:color w:val="FFFFFF"/>
-          <w:w w:val="105"/>
-          <w:sz w:val="19"/>
-        </w:rPr>
-        <w:t xml:space="preserve"> Expertise in networking protocols and hardware operating systems. Experience in common third-party APIs. Passionate about giving best design and following coding</w:t>
+        <w:t>done by the program itself. Expertise in networking protocols and hardware operating systems. Experience in common third-party APIs. Passionate about giving best design and following coding</w:t>
       </w:r>
       <w:r>
         <w:rPr>
@@ -1589,61 +1396,7 @@
                 <w:w w:val="105"/>
                 <w:sz w:val="19"/>
               </w:rPr>
-              <w:t xml:space="preserve">12 Than </w:t>
-            </w:r>
-            <w:proofErr w:type="spellStart"/>
-            <w:r>
-              <w:rPr>
-                <w:color w:val="FFFFFF"/>
-                <w:w w:val="105"/>
-                <w:sz w:val="19"/>
-              </w:rPr>
-              <w:t>Nhan</w:t>
-            </w:r>
-            <w:proofErr w:type="spellEnd"/>
-            <w:r>
-              <w:rPr>
-                <w:color w:val="FFFFFF"/>
-                <w:w w:val="105"/>
-                <w:sz w:val="19"/>
-              </w:rPr>
-              <w:t xml:space="preserve"> </w:t>
-            </w:r>
-            <w:proofErr w:type="spellStart"/>
-            <w:r>
-              <w:rPr>
-                <w:color w:val="FFFFFF"/>
-                <w:w w:val="105"/>
-                <w:sz w:val="19"/>
-              </w:rPr>
-              <w:t>Trung</w:t>
-            </w:r>
-            <w:proofErr w:type="spellEnd"/>
-            <w:r>
-              <w:rPr>
-                <w:color w:val="FFFFFF"/>
-                <w:w w:val="105"/>
-                <w:sz w:val="19"/>
-              </w:rPr>
-              <w:t xml:space="preserve">, Tan </w:t>
-            </w:r>
-            <w:proofErr w:type="spellStart"/>
-            <w:r>
-              <w:rPr>
-                <w:color w:val="FFFFFF"/>
-                <w:w w:val="105"/>
-                <w:sz w:val="19"/>
-              </w:rPr>
-              <w:t>Bình</w:t>
-            </w:r>
-            <w:proofErr w:type="spellEnd"/>
-            <w:r>
-              <w:rPr>
-                <w:color w:val="FFFFFF"/>
-                <w:w w:val="105"/>
-                <w:sz w:val="19"/>
-              </w:rPr>
-              <w:t xml:space="preserve"> District</w:t>
+              <w:t>12 Than Nhan Trung, Tan Bình District</w:t>
             </w:r>
             <w:r>
               <w:rPr>
@@ -1838,8 +1591,6 @@
         </w:rPr>
         <w:t>LEONTEC</w:t>
       </w:r>
-      <w:bookmarkStart w:id="0" w:name="_GoBack"/>
-      <w:bookmarkEnd w:id="0"/>
       <w:r>
         <w:rPr>
           <w:b/>
@@ -1921,167 +1672,116 @@
         <w:spacing w:before="90" w:line="264" w:lineRule="auto"/>
         <w:ind w:right="564"/>
         <w:rPr>
-          <w:sz w:val="19"/>
-        </w:rPr>
-      </w:pPr>
+          <w:b/>
+          <w:bCs/>
+          <w:sz w:val="19"/>
+        </w:rPr>
+      </w:pPr>
+      <w:r>
+        <w:rPr>
+          <w:b/>
+          <w:bCs/>
+          <w:sz w:val="19"/>
+        </w:rPr>
+        <w:t xml:space="preserve">Project: </w:t>
+      </w:r>
+      <w:r>
+        <w:rPr>
+          <w:b/>
+          <w:bCs/>
+          <w:sz w:val="19"/>
+        </w:rPr>
+        <w:t xml:space="preserve">Expiration </w:t>
+      </w:r>
+      <w:r>
+        <w:rPr>
+          <w:b/>
+          <w:bCs/>
+          <w:sz w:val="19"/>
+        </w:rPr>
+        <w:t>D</w:t>
+      </w:r>
+      <w:r>
+        <w:rPr>
+          <w:b/>
+          <w:bCs/>
+          <w:sz w:val="19"/>
+        </w:rPr>
+        <w:t>ate Information Management</w:t>
+      </w:r>
+      <w:r>
+        <w:rPr>
+          <w:sz w:val="19"/>
+        </w:rPr>
+        <w:t xml:space="preserve"> (</w:t>
+      </w:r>
+      <w:r>
+        <w:rPr>
+          <w:rFonts w:ascii="MS Gothic" w:eastAsia="MS Gothic" w:hAnsi="MS Gothic" w:cs="MS Gothic" w:hint="eastAsia"/>
+          <w:sz w:val="19"/>
+        </w:rPr>
+        <w:t>賞味期限情報管理</w:t>
+      </w:r>
+      <w:r>
+        <w:rPr>
+          <w:sz w:val="19"/>
+        </w:rPr>
+        <w:t>)</w:t>
+      </w:r>
     </w:p>
     <w:p>
       <w:pPr>
         <w:pStyle w:val="ListParagraph"/>
-        <w:numPr>
-          <w:ilvl w:val="0"/>
-          <w:numId w:val="1"/>
-        </w:numPr>
         <w:tabs>
           <w:tab w:val="left" w:pos="261"/>
         </w:tabs>
         <w:spacing w:line="264" w:lineRule="auto"/>
-        <w:ind w:right="478" w:firstLine="0"/>
-        <w:rPr>
-          <w:sz w:val="19"/>
-        </w:rPr>
-      </w:pPr>
-      <w:r>
-        <w:rPr>
-          <w:w w:val="105"/>
-          <w:sz w:val="19"/>
-        </w:rPr>
-        <w:t>Designed,</w:t>
-      </w:r>
-      <w:r>
-        <w:rPr>
-          <w:spacing w:val="-21"/>
-          <w:w w:val="105"/>
-          <w:sz w:val="19"/>
-        </w:rPr>
-        <w:t xml:space="preserve"> </w:t>
-      </w:r>
-      <w:r>
-        <w:rPr>
-          <w:w w:val="105"/>
-          <w:sz w:val="19"/>
-        </w:rPr>
-        <w:t>developed,</w:t>
-      </w:r>
-      <w:r>
-        <w:rPr>
-          <w:spacing w:val="-20"/>
-          <w:w w:val="105"/>
-          <w:sz w:val="19"/>
-        </w:rPr>
-        <w:t xml:space="preserve"> </w:t>
-      </w:r>
-      <w:r>
-        <w:rPr>
-          <w:w w:val="105"/>
-          <w:sz w:val="19"/>
-        </w:rPr>
-        <w:t>and</w:t>
-      </w:r>
-      <w:r>
-        <w:rPr>
-          <w:spacing w:val="-21"/>
-          <w:w w:val="105"/>
-          <w:sz w:val="19"/>
-        </w:rPr>
-        <w:t xml:space="preserve"> </w:t>
-      </w:r>
-      <w:r>
-        <w:rPr>
-          <w:w w:val="105"/>
-          <w:sz w:val="19"/>
-        </w:rPr>
-        <w:t>tested</w:t>
-      </w:r>
-      <w:r>
-        <w:rPr>
-          <w:spacing w:val="-20"/>
-          <w:w w:val="105"/>
-          <w:sz w:val="19"/>
-        </w:rPr>
-        <w:t xml:space="preserve"> </w:t>
-      </w:r>
-      <w:r>
-        <w:rPr>
-          <w:w w:val="105"/>
-          <w:sz w:val="19"/>
-        </w:rPr>
-        <w:t>small,</w:t>
-      </w:r>
-      <w:r>
-        <w:rPr>
-          <w:spacing w:val="-20"/>
-          <w:w w:val="105"/>
-          <w:sz w:val="19"/>
-        </w:rPr>
-        <w:t xml:space="preserve"> </w:t>
-      </w:r>
-      <w:r>
-        <w:rPr>
-          <w:w w:val="105"/>
-          <w:sz w:val="19"/>
-        </w:rPr>
-        <w:t>medium,</w:t>
-      </w:r>
-      <w:r>
-        <w:rPr>
-          <w:spacing w:val="-21"/>
-          <w:w w:val="105"/>
-          <w:sz w:val="19"/>
-        </w:rPr>
-        <w:t xml:space="preserve"> </w:t>
-      </w:r>
-      <w:r>
-        <w:rPr>
-          <w:w w:val="105"/>
-          <w:sz w:val="19"/>
-        </w:rPr>
-        <w:t>and</w:t>
-      </w:r>
-      <w:r>
-        <w:rPr>
-          <w:spacing w:val="-20"/>
-          <w:w w:val="105"/>
-          <w:sz w:val="19"/>
-        </w:rPr>
-        <w:t xml:space="preserve"> </w:t>
-      </w:r>
-      <w:r>
-        <w:rPr>
-          <w:w w:val="105"/>
-          <w:sz w:val="19"/>
-        </w:rPr>
-        <w:t>large-scale</w:t>
-      </w:r>
-      <w:r>
-        <w:rPr>
-          <w:spacing w:val="-21"/>
-          <w:w w:val="105"/>
-          <w:sz w:val="19"/>
-        </w:rPr>
-        <w:t xml:space="preserve"> </w:t>
-      </w:r>
-      <w:r>
-        <w:rPr>
-          <w:w w:val="105"/>
-          <w:sz w:val="19"/>
-        </w:rPr>
-        <w:t>software enhancements with other engineers, QA and DBA</w:t>
-      </w:r>
-      <w:r>
-        <w:rPr>
-          <w:spacing w:val="-32"/>
-          <w:w w:val="105"/>
-          <w:sz w:val="19"/>
-        </w:rPr>
-        <w:t xml:space="preserve"> </w:t>
-      </w:r>
-      <w:r>
-        <w:rPr>
-          <w:w w:val="105"/>
-          <w:sz w:val="19"/>
-        </w:rPr>
-        <w:t>team.</w:t>
+        <w:ind w:right="478"/>
+        <w:rPr>
+          <w:sz w:val="19"/>
+        </w:rPr>
+      </w:pPr>
+      <w:r>
+        <w:rPr>
+          <w:w w:val="105"/>
+          <w:sz w:val="19"/>
+        </w:rPr>
+        <w:t>Developing</w:t>
+      </w:r>
+      <w:r>
+        <w:rPr>
+          <w:w w:val="105"/>
+          <w:sz w:val="19"/>
+        </w:rPr>
+        <w:t xml:space="preserve"> and design</w:t>
+      </w:r>
+      <w:r>
+        <w:rPr>
+          <w:w w:val="105"/>
+          <w:sz w:val="19"/>
+        </w:rPr>
+        <w:t>ing</w:t>
+      </w:r>
+      <w:r>
+        <w:rPr>
+          <w:w w:val="105"/>
+          <w:sz w:val="19"/>
+        </w:rPr>
+        <w:t xml:space="preserve"> </w:t>
+      </w:r>
+      <w:r>
+        <w:rPr>
+          <w:w w:val="105"/>
+          <w:sz w:val="19"/>
+        </w:rPr>
+        <w:t>database</w:t>
+      </w:r>
+      <w:r>
+        <w:rPr>
+          <w:w w:val="105"/>
+          <w:sz w:val="19"/>
+        </w:rPr>
+        <w:t xml:space="preserve"> for 2 company.</w:t>
       </w:r>
     </w:p>
     <w:p>
@@ -2106,142 +1806,14 @@
           <w:w w:val="105"/>
           <w:sz w:val="19"/>
         </w:rPr>
-        <w:t>Tested</w:t>
-      </w:r>
-      <w:r>
-        <w:rPr>
-          <w:spacing w:val="-20"/>
-          <w:w w:val="105"/>
-          <w:sz w:val="19"/>
-        </w:rPr>
-        <w:t xml:space="preserve"> </w:t>
-      </w:r>
-      <w:r>
-        <w:rPr>
-          <w:w w:val="105"/>
-          <w:sz w:val="19"/>
-        </w:rPr>
-        <w:t>changes</w:t>
-      </w:r>
-      <w:r>
-        <w:rPr>
-          <w:spacing w:val="-20"/>
-          <w:w w:val="105"/>
-          <w:sz w:val="19"/>
-        </w:rPr>
-        <w:t xml:space="preserve"> </w:t>
-      </w:r>
-      <w:r>
-        <w:rPr>
-          <w:w w:val="105"/>
-          <w:sz w:val="19"/>
-        </w:rPr>
-        <w:t>to</w:t>
-      </w:r>
-      <w:r>
-        <w:rPr>
-          <w:spacing w:val="-19"/>
-          <w:w w:val="105"/>
-          <w:sz w:val="19"/>
-        </w:rPr>
-        <w:t xml:space="preserve"> </w:t>
-      </w:r>
-      <w:r>
-        <w:rPr>
-          <w:w w:val="105"/>
-          <w:sz w:val="19"/>
-        </w:rPr>
-        <w:t>user</w:t>
-      </w:r>
-      <w:r>
-        <w:rPr>
-          <w:spacing w:val="-20"/>
-          <w:w w:val="105"/>
-          <w:sz w:val="19"/>
-        </w:rPr>
-        <w:t xml:space="preserve"> </w:t>
-      </w:r>
-      <w:r>
-        <w:rPr>
-          <w:w w:val="105"/>
-          <w:sz w:val="19"/>
-        </w:rPr>
-        <w:t>interface,</w:t>
-      </w:r>
-      <w:r>
-        <w:rPr>
-          <w:spacing w:val="-19"/>
-          <w:w w:val="105"/>
-          <w:sz w:val="19"/>
-        </w:rPr>
-        <w:t xml:space="preserve"> </w:t>
-      </w:r>
-      <w:r>
-        <w:rPr>
-          <w:w w:val="105"/>
-          <w:sz w:val="19"/>
-        </w:rPr>
-        <w:t>application</w:t>
-      </w:r>
-      <w:r>
-        <w:rPr>
-          <w:spacing w:val="-20"/>
-          <w:w w:val="105"/>
-          <w:sz w:val="19"/>
-        </w:rPr>
-        <w:t xml:space="preserve"> </w:t>
-      </w:r>
-      <w:r>
-        <w:rPr>
-          <w:w w:val="105"/>
-          <w:sz w:val="19"/>
-        </w:rPr>
-        <w:t>functionality</w:t>
-      </w:r>
-      <w:r>
-        <w:rPr>
-          <w:spacing w:val="-19"/>
-          <w:w w:val="105"/>
-          <w:sz w:val="19"/>
-        </w:rPr>
-        <w:t xml:space="preserve"> </w:t>
-      </w:r>
-      <w:r>
-        <w:rPr>
-          <w:w w:val="105"/>
-          <w:sz w:val="19"/>
-        </w:rPr>
-        <w:t>and</w:t>
-      </w:r>
-      <w:r>
-        <w:rPr>
-          <w:spacing w:val="-20"/>
-          <w:w w:val="105"/>
-          <w:sz w:val="19"/>
-        </w:rPr>
-        <w:t xml:space="preserve"> </w:t>
-      </w:r>
-      <w:r>
-        <w:rPr>
-          <w:w w:val="105"/>
-          <w:sz w:val="19"/>
-        </w:rPr>
-        <w:t>database access as required by the client</w:t>
-      </w:r>
-      <w:r>
-        <w:rPr>
-          <w:spacing w:val="-21"/>
-          <w:w w:val="105"/>
-          <w:sz w:val="19"/>
-        </w:rPr>
-        <w:t xml:space="preserve"> </w:t>
-      </w:r>
-      <w:r>
-        <w:rPr>
-          <w:w w:val="105"/>
-          <w:sz w:val="19"/>
-        </w:rPr>
-        <w:t>organizations.</w:t>
+        <w:t>Using C#, ASP .Net, IIS, SQL server</w:t>
+      </w:r>
+      <w:r>
+        <w:rPr>
+          <w:w w:val="105"/>
+          <w:sz w:val="19"/>
+        </w:rPr>
+        <w:t>.</w:t>
       </w:r>
     </w:p>
     <w:p>
@@ -2265,279 +1837,135 @@
           <w:w w:val="105"/>
           <w:sz w:val="19"/>
         </w:rPr>
-        <w:t>Coordinated</w:t>
-      </w:r>
-      <w:r>
-        <w:rPr>
-          <w:spacing w:val="-19"/>
-          <w:w w:val="105"/>
-          <w:sz w:val="19"/>
-        </w:rPr>
-        <w:t xml:space="preserve"> </w:t>
-      </w:r>
-      <w:r>
-        <w:rPr>
-          <w:w w:val="105"/>
-          <w:sz w:val="19"/>
-        </w:rPr>
-        <w:t>closely</w:t>
-      </w:r>
-      <w:r>
-        <w:rPr>
-          <w:spacing w:val="-19"/>
-          <w:w w:val="105"/>
-          <w:sz w:val="19"/>
-        </w:rPr>
-        <w:t xml:space="preserve"> </w:t>
-      </w:r>
-      <w:r>
-        <w:rPr>
-          <w:w w:val="105"/>
-          <w:sz w:val="19"/>
-        </w:rPr>
-        <w:t>with</w:t>
-      </w:r>
-      <w:r>
-        <w:rPr>
-          <w:spacing w:val="-19"/>
-          <w:w w:val="105"/>
-          <w:sz w:val="19"/>
-        </w:rPr>
-        <w:t xml:space="preserve"> </w:t>
-      </w:r>
-      <w:r>
-        <w:rPr>
-          <w:w w:val="105"/>
-          <w:sz w:val="19"/>
-        </w:rPr>
-        <w:t>programmers</w:t>
-      </w:r>
-      <w:r>
-        <w:rPr>
-          <w:spacing w:val="-18"/>
-          <w:w w:val="105"/>
-          <w:sz w:val="19"/>
-        </w:rPr>
-        <w:t xml:space="preserve"> </w:t>
-      </w:r>
-      <w:r>
-        <w:rPr>
-          <w:w w:val="105"/>
-          <w:sz w:val="19"/>
-        </w:rPr>
-        <w:t>to</w:t>
-      </w:r>
-      <w:r>
-        <w:rPr>
-          <w:spacing w:val="-19"/>
-          <w:w w:val="105"/>
-          <w:sz w:val="19"/>
-        </w:rPr>
-        <w:t xml:space="preserve"> </w:t>
-      </w:r>
-      <w:r>
-        <w:rPr>
-          <w:w w:val="105"/>
-          <w:sz w:val="19"/>
-        </w:rPr>
-        <w:t>ensure</w:t>
-      </w:r>
-      <w:r>
-        <w:rPr>
-          <w:spacing w:val="-19"/>
-          <w:w w:val="105"/>
-          <w:sz w:val="19"/>
-        </w:rPr>
-        <w:t xml:space="preserve"> </w:t>
-      </w:r>
-      <w:r>
-        <w:rPr>
-          <w:w w:val="105"/>
-          <w:sz w:val="19"/>
-        </w:rPr>
-        <w:t>proper</w:t>
-      </w:r>
-      <w:r>
-        <w:rPr>
-          <w:spacing w:val="-18"/>
-          <w:w w:val="105"/>
-          <w:sz w:val="19"/>
-        </w:rPr>
-        <w:t xml:space="preserve"> </w:t>
-      </w:r>
-      <w:r>
-        <w:rPr>
-          <w:w w:val="105"/>
-          <w:sz w:val="19"/>
-        </w:rPr>
-        <w:t>implementation</w:t>
-      </w:r>
-      <w:r>
-        <w:rPr>
-          <w:spacing w:val="-19"/>
-          <w:w w:val="105"/>
-          <w:sz w:val="19"/>
-        </w:rPr>
-        <w:t xml:space="preserve"> </w:t>
-      </w:r>
-      <w:r>
-        <w:rPr>
-          <w:spacing w:val="-7"/>
-          <w:w w:val="105"/>
-          <w:sz w:val="19"/>
-        </w:rPr>
-        <w:t xml:space="preserve">of </w:t>
-      </w:r>
-      <w:r>
-        <w:rPr>
-          <w:w w:val="105"/>
-          <w:sz w:val="19"/>
-        </w:rPr>
-        <w:t>program and system</w:t>
-      </w:r>
-      <w:r>
-        <w:rPr>
-          <w:spacing w:val="-8"/>
-          <w:w w:val="105"/>
-          <w:sz w:val="19"/>
-        </w:rPr>
-        <w:t xml:space="preserve"> </w:t>
-      </w:r>
-      <w:r>
-        <w:rPr>
-          <w:w w:val="105"/>
-          <w:sz w:val="19"/>
-        </w:rPr>
-        <w:t>specifications.</w:t>
+        <w:t xml:space="preserve">Using Yii2, AdminLTE v2, Jquery, Bootstrap 3, </w:t>
+      </w:r>
+      <w:r>
+        <w:rPr>
+          <w:w w:val="105"/>
+          <w:sz w:val="19"/>
+        </w:rPr>
+        <w:t>MySql</w:t>
+      </w:r>
+      <w:r>
+        <w:rPr>
+          <w:w w:val="105"/>
+          <w:sz w:val="19"/>
+        </w:rPr>
+        <w:t>, Html, CSS</w:t>
+      </w:r>
+      <w:r>
+        <w:rPr>
+          <w:w w:val="105"/>
+          <w:sz w:val="19"/>
+        </w:rPr>
+        <w:t>.</w:t>
       </w:r>
     </w:p>
     <w:p>
       <w:pPr>
         <w:pStyle w:val="ListParagraph"/>
-        <w:numPr>
-          <w:ilvl w:val="0"/>
-          <w:numId w:val="1"/>
-        </w:numPr>
         <w:tabs>
           <w:tab w:val="left" w:pos="261"/>
         </w:tabs>
         <w:spacing w:line="264" w:lineRule="auto"/>
-        <w:ind w:right="1139" w:firstLine="0"/>
-        <w:rPr>
-          <w:sz w:val="19"/>
-        </w:rPr>
-      </w:pPr>
-      <w:r>
-        <w:rPr>
-          <w:w w:val="105"/>
-          <w:sz w:val="19"/>
-        </w:rPr>
-        <w:t>Developed,</w:t>
-      </w:r>
-      <w:r>
-        <w:rPr>
-          <w:spacing w:val="-22"/>
-          <w:w w:val="105"/>
-          <w:sz w:val="19"/>
-        </w:rPr>
-        <w:t xml:space="preserve"> </w:t>
-      </w:r>
-      <w:r>
-        <w:rPr>
-          <w:w w:val="105"/>
-          <w:sz w:val="19"/>
-        </w:rPr>
-        <w:t>in</w:t>
-      </w:r>
-      <w:r>
-        <w:rPr>
-          <w:spacing w:val="-21"/>
-          <w:w w:val="105"/>
-          <w:sz w:val="19"/>
-        </w:rPr>
-        <w:t xml:space="preserve"> </w:t>
-      </w:r>
-      <w:r>
-        <w:rPr>
-          <w:w w:val="105"/>
-          <w:sz w:val="19"/>
-        </w:rPr>
-        <w:t>conjunction</w:t>
-      </w:r>
-      <w:r>
-        <w:rPr>
-          <w:spacing w:val="-21"/>
-          <w:w w:val="105"/>
-          <w:sz w:val="19"/>
-        </w:rPr>
-        <w:t xml:space="preserve"> </w:t>
-      </w:r>
-      <w:r>
-        <w:rPr>
-          <w:w w:val="105"/>
-          <w:sz w:val="19"/>
-        </w:rPr>
-        <w:t>with</w:t>
-      </w:r>
-      <w:r>
-        <w:rPr>
-          <w:spacing w:val="-21"/>
-          <w:w w:val="105"/>
-          <w:sz w:val="19"/>
-        </w:rPr>
-        <w:t xml:space="preserve"> </w:t>
-      </w:r>
-      <w:r>
-        <w:rPr>
-          <w:w w:val="105"/>
-          <w:sz w:val="19"/>
-        </w:rPr>
-        <w:t>functional</w:t>
-      </w:r>
-      <w:r>
-        <w:rPr>
-          <w:spacing w:val="-21"/>
-          <w:w w:val="105"/>
-          <w:sz w:val="19"/>
-        </w:rPr>
-        <w:t xml:space="preserve"> </w:t>
-      </w:r>
-      <w:r>
-        <w:rPr>
-          <w:w w:val="105"/>
-          <w:sz w:val="19"/>
-        </w:rPr>
-        <w:t>users,</w:t>
-      </w:r>
-      <w:r>
-        <w:rPr>
-          <w:spacing w:val="-21"/>
-          <w:w w:val="105"/>
-          <w:sz w:val="19"/>
-        </w:rPr>
-        <w:t xml:space="preserve"> </w:t>
-      </w:r>
-      <w:r>
-        <w:rPr>
-          <w:w w:val="105"/>
-          <w:sz w:val="19"/>
-        </w:rPr>
-        <w:t>system</w:t>
-      </w:r>
-      <w:r>
-        <w:rPr>
-          <w:spacing w:val="-21"/>
-          <w:w w:val="105"/>
-          <w:sz w:val="19"/>
-        </w:rPr>
-        <w:t xml:space="preserve"> </w:t>
-      </w:r>
-      <w:r>
-        <w:rPr>
-          <w:w w:val="105"/>
-          <w:sz w:val="19"/>
-        </w:rPr>
-        <w:t>alternative solutions.</w:t>
+        <w:ind w:right="1139"/>
+        <w:rPr>
+          <w:w w:val="105"/>
+          <w:sz w:val="19"/>
+        </w:rPr>
+      </w:pPr>
+      <w:r>
+        <w:rPr>
+          <w:b/>
+          <w:bCs/>
+          <w:w w:val="105"/>
+          <w:sz w:val="19"/>
+        </w:rPr>
+        <w:t>Project: Mitsuuroko</w:t>
+      </w:r>
+      <w:r>
+        <w:rPr>
+          <w:w w:val="105"/>
+          <w:sz w:val="19"/>
+        </w:rPr>
+        <w:t xml:space="preserve"> (</w:t>
+      </w:r>
+      <w:r>
+        <w:rPr>
+          <w:rFonts w:ascii="MS Gothic" w:eastAsia="MS Gothic" w:hAnsi="MS Gothic" w:cs="MS Gothic" w:hint="eastAsia"/>
+          <w:w w:val="105"/>
+          <w:sz w:val="19"/>
+        </w:rPr>
+        <w:t>ミツウロコ</w:t>
+      </w:r>
+      <w:r>
+        <w:rPr>
+          <w:w w:val="105"/>
+          <w:sz w:val="19"/>
+        </w:rPr>
+        <w:t>)</w:t>
+      </w:r>
+      <w:r>
+        <w:rPr>
+          <w:w w:val="105"/>
+          <w:sz w:val="19"/>
+        </w:rPr>
+        <w:t>.</w:t>
+      </w:r>
+    </w:p>
+    <w:p>
+      <w:pPr>
+        <w:pStyle w:val="ListParagraph"/>
+        <w:tabs>
+          <w:tab w:val="left" w:pos="261"/>
+        </w:tabs>
+        <w:spacing w:line="264" w:lineRule="auto"/>
+        <w:ind w:right="1139"/>
+        <w:rPr>
+          <w:sz w:val="19"/>
+        </w:rPr>
+      </w:pPr>
+      <w:r>
+        <w:rPr>
+          <w:w w:val="105"/>
+          <w:sz w:val="19"/>
+        </w:rPr>
+        <w:t>Taking part in developing</w:t>
+      </w:r>
+      <w:r>
+        <w:rPr>
+          <w:w w:val="105"/>
+          <w:sz w:val="19"/>
+        </w:rPr>
+        <w:t xml:space="preserve"> </w:t>
+      </w:r>
+      <w:r>
+        <w:rPr>
+          <w:w w:val="105"/>
+          <w:sz w:val="19"/>
+        </w:rPr>
+        <w:t>all</w:t>
+      </w:r>
+      <w:r>
+        <w:rPr>
+          <w:w w:val="105"/>
+          <w:sz w:val="19"/>
+        </w:rPr>
+        <w:t xml:space="preserve"> feature in </w:t>
+      </w:r>
+      <w:r>
+        <w:rPr>
+          <w:w w:val="105"/>
+          <w:sz w:val="19"/>
+        </w:rPr>
+        <w:t xml:space="preserve">the </w:t>
+      </w:r>
+      <w:r>
+        <w:rPr>
+          <w:w w:val="105"/>
+          <w:sz w:val="19"/>
+        </w:rPr>
+        <w:t>product</w:t>
       </w:r>
     </w:p>
     <w:p>
@@ -2561,182 +1989,128 @@
           <w:w w:val="105"/>
           <w:sz w:val="19"/>
         </w:rPr>
-        <w:t>Prepared</w:t>
-      </w:r>
-      <w:r>
-        <w:rPr>
-          <w:spacing w:val="-15"/>
-          <w:w w:val="105"/>
-          <w:sz w:val="19"/>
-        </w:rPr>
-        <w:t xml:space="preserve"> </w:t>
-      </w:r>
-      <w:r>
-        <w:rPr>
-          <w:w w:val="105"/>
-          <w:sz w:val="19"/>
-        </w:rPr>
-        <w:t>required</w:t>
-      </w:r>
-      <w:r>
-        <w:rPr>
-          <w:spacing w:val="-15"/>
-          <w:w w:val="105"/>
-          <w:sz w:val="19"/>
-        </w:rPr>
-        <w:t xml:space="preserve"> </w:t>
-      </w:r>
-      <w:r>
-        <w:rPr>
-          <w:w w:val="105"/>
-          <w:sz w:val="19"/>
-        </w:rPr>
-        <w:t>documentation</w:t>
-      </w:r>
-      <w:r>
-        <w:rPr>
-          <w:spacing w:val="-15"/>
-          <w:w w:val="105"/>
-          <w:sz w:val="19"/>
-        </w:rPr>
-        <w:t xml:space="preserve"> </w:t>
-      </w:r>
-      <w:proofErr w:type="gramStart"/>
-      <w:r>
-        <w:rPr>
-          <w:w w:val="105"/>
-          <w:sz w:val="19"/>
-        </w:rPr>
-        <w:t>both</w:t>
-      </w:r>
-      <w:r>
-        <w:rPr>
-          <w:spacing w:val="-15"/>
-          <w:w w:val="105"/>
-          <w:sz w:val="19"/>
-        </w:rPr>
-        <w:t xml:space="preserve"> </w:t>
-      </w:r>
-      <w:r>
-        <w:rPr>
-          <w:w w:val="105"/>
-          <w:sz w:val="19"/>
-        </w:rPr>
-        <w:t>at</w:t>
-      </w:r>
-      <w:r>
-        <w:rPr>
-          <w:spacing w:val="-15"/>
-          <w:w w:val="105"/>
-          <w:sz w:val="19"/>
-        </w:rPr>
-        <w:t xml:space="preserve"> </w:t>
-      </w:r>
-      <w:r>
-        <w:rPr>
-          <w:w w:val="105"/>
-          <w:sz w:val="19"/>
-        </w:rPr>
-        <w:t>the</w:t>
-      </w:r>
-      <w:r>
-        <w:rPr>
-          <w:spacing w:val="-15"/>
-          <w:w w:val="105"/>
-          <w:sz w:val="19"/>
-        </w:rPr>
-        <w:t xml:space="preserve"> </w:t>
-      </w:r>
-      <w:r>
-        <w:rPr>
-          <w:w w:val="105"/>
-          <w:sz w:val="19"/>
-        </w:rPr>
-        <w:t>program</w:t>
-      </w:r>
-      <w:r>
-        <w:rPr>
-          <w:spacing w:val="-15"/>
-          <w:w w:val="105"/>
-          <w:sz w:val="19"/>
-        </w:rPr>
-        <w:t xml:space="preserve"> </w:t>
-      </w:r>
-      <w:r>
-        <w:rPr>
-          <w:w w:val="105"/>
-          <w:sz w:val="19"/>
-        </w:rPr>
-        <w:t>level</w:t>
-      </w:r>
-      <w:r>
-        <w:rPr>
-          <w:spacing w:val="-15"/>
-          <w:w w:val="105"/>
-          <w:sz w:val="19"/>
-        </w:rPr>
-        <w:t xml:space="preserve"> </w:t>
-      </w:r>
-      <w:r>
-        <w:rPr>
-          <w:w w:val="105"/>
-          <w:sz w:val="19"/>
-        </w:rPr>
-        <w:t>and</w:t>
-      </w:r>
-      <w:r>
-        <w:rPr>
-          <w:spacing w:val="-15"/>
-          <w:w w:val="105"/>
-          <w:sz w:val="19"/>
-        </w:rPr>
-        <w:t xml:space="preserve"> </w:t>
-      </w:r>
-      <w:r>
-        <w:rPr>
-          <w:w w:val="105"/>
-          <w:sz w:val="19"/>
-        </w:rPr>
-        <w:t>user</w:t>
-      </w:r>
-      <w:proofErr w:type="gramEnd"/>
-      <w:r>
-        <w:rPr>
-          <w:spacing w:val="-15"/>
-          <w:w w:val="105"/>
-          <w:sz w:val="19"/>
-        </w:rPr>
-        <w:t xml:space="preserve"> </w:t>
-      </w:r>
-      <w:r>
-        <w:rPr>
-          <w:spacing w:val="-3"/>
-          <w:w w:val="105"/>
-          <w:sz w:val="19"/>
-        </w:rPr>
-        <w:t xml:space="preserve">level </w:t>
-      </w:r>
-      <w:r>
-        <w:rPr>
-          <w:w w:val="105"/>
-          <w:sz w:val="19"/>
-        </w:rPr>
-        <w:t>and maintained records to document</w:t>
-      </w:r>
-      <w:r>
-        <w:rPr>
-          <w:spacing w:val="-18"/>
-          <w:w w:val="105"/>
-          <w:sz w:val="19"/>
-        </w:rPr>
-        <w:t xml:space="preserve"> </w:t>
-      </w:r>
-      <w:r>
-        <w:rPr>
-          <w:w w:val="105"/>
-          <w:sz w:val="19"/>
-        </w:rPr>
-        <w:t>revisions.</w:t>
+        <w:t xml:space="preserve">Using </w:t>
+      </w:r>
+      <w:r>
+        <w:rPr>
+          <w:w w:val="105"/>
+          <w:sz w:val="19"/>
+        </w:rPr>
+        <w:t>Yii2, AdminLTE v2, Jquery, Bootstrap 3, MySql</w:t>
+      </w:r>
+      <w:r>
+        <w:rPr>
+          <w:w w:val="105"/>
+          <w:sz w:val="19"/>
+        </w:rPr>
+        <w:t>, Html, CSS</w:t>
+      </w:r>
+      <w:r>
+        <w:rPr>
+          <w:w w:val="105"/>
+          <w:sz w:val="19"/>
+        </w:rPr>
+        <w:t>.</w:t>
+      </w:r>
+    </w:p>
+    <w:p>
+      <w:pPr>
+        <w:pStyle w:val="ListParagraph"/>
+        <w:tabs>
+          <w:tab w:val="left" w:pos="261"/>
+        </w:tabs>
+        <w:spacing w:line="264" w:lineRule="auto"/>
+        <w:ind w:right="510"/>
+        <w:rPr>
+          <w:w w:val="105"/>
+          <w:sz w:val="19"/>
+        </w:rPr>
+      </w:pPr>
+      <w:r>
+        <w:rPr>
+          <w:b/>
+          <w:bCs/>
+          <w:w w:val="105"/>
+          <w:sz w:val="19"/>
+        </w:rPr>
+        <w:t xml:space="preserve">Project: Tokyo Gas Energy LGP </w:t>
+      </w:r>
+      <w:r>
+        <w:rPr>
+          <w:w w:val="105"/>
+          <w:sz w:val="19"/>
+        </w:rPr>
+        <w:t>(</w:t>
+      </w:r>
+      <w:r>
+        <w:rPr>
+          <w:rFonts w:ascii="MS Gothic" w:eastAsia="MS Gothic" w:hAnsi="MS Gothic" w:cs="MS Gothic" w:hint="eastAsia"/>
+          <w:w w:val="105"/>
+          <w:sz w:val="19"/>
+        </w:rPr>
+        <w:t>東京ガスエネルギー</w:t>
+      </w:r>
+      <w:r>
+        <w:rPr>
+          <w:w w:val="105"/>
+          <w:sz w:val="19"/>
+        </w:rPr>
+        <w:t>LPG</w:t>
+      </w:r>
+      <w:r>
+        <w:rPr>
+          <w:w w:val="105"/>
+          <w:sz w:val="19"/>
+        </w:rPr>
+        <w:t>)</w:t>
+      </w:r>
+    </w:p>
+    <w:p>
+      <w:pPr>
+        <w:pStyle w:val="ListParagraph"/>
+        <w:tabs>
+          <w:tab w:val="left" w:pos="261"/>
+        </w:tabs>
+        <w:spacing w:line="264" w:lineRule="auto"/>
+        <w:ind w:right="510"/>
+        <w:rPr>
+          <w:sz w:val="19"/>
+        </w:rPr>
+      </w:pPr>
+      <w:r>
+        <w:rPr>
+          <w:w w:val="105"/>
+          <w:sz w:val="19"/>
+        </w:rPr>
+        <w:t xml:space="preserve">Taking part in </w:t>
+      </w:r>
+      <w:r>
+        <w:rPr>
+          <w:w w:val="105"/>
+          <w:sz w:val="19"/>
+        </w:rPr>
+        <w:t xml:space="preserve">developing </w:t>
+      </w:r>
+      <w:r>
+        <w:rPr>
+          <w:w w:val="105"/>
+          <w:sz w:val="19"/>
+        </w:rPr>
+        <w:t>several feature</w:t>
+      </w:r>
+      <w:r>
+        <w:rPr>
+          <w:w w:val="105"/>
+          <w:sz w:val="19"/>
+        </w:rPr>
+        <w:t>s</w:t>
+      </w:r>
+      <w:r>
+        <w:rPr>
+          <w:w w:val="105"/>
+          <w:sz w:val="19"/>
+        </w:rPr>
+        <w:t xml:space="preserve"> in the product</w:t>
       </w:r>
     </w:p>
     <w:p>
@@ -2750,301 +2124,148 @@
           <w:tab w:val="left" w:pos="261"/>
         </w:tabs>
         <w:spacing w:line="264" w:lineRule="auto"/>
-        <w:ind w:right="510" w:firstLine="0"/>
-        <w:rPr>
-          <w:sz w:val="19"/>
-        </w:rPr>
-      </w:pPr>
-      <w:r>
-        <w:rPr>
-          <w:w w:val="105"/>
-          <w:sz w:val="19"/>
-        </w:rPr>
-        <w:t>Analyzed</w:t>
-      </w:r>
-      <w:r>
-        <w:rPr>
-          <w:spacing w:val="-17"/>
-          <w:w w:val="105"/>
-          <w:sz w:val="19"/>
-        </w:rPr>
-        <w:t xml:space="preserve"> </w:t>
-      </w:r>
-      <w:r>
-        <w:rPr>
-          <w:w w:val="105"/>
-          <w:sz w:val="19"/>
-        </w:rPr>
-        <w:t>program</w:t>
-      </w:r>
-      <w:r>
-        <w:rPr>
-          <w:spacing w:val="-16"/>
-          <w:w w:val="105"/>
-          <w:sz w:val="19"/>
-        </w:rPr>
-        <w:t xml:space="preserve"> </w:t>
-      </w:r>
-      <w:r>
-        <w:rPr>
-          <w:w w:val="105"/>
-          <w:sz w:val="19"/>
-        </w:rPr>
-        <w:t>processes</w:t>
-      </w:r>
-      <w:r>
-        <w:rPr>
-          <w:spacing w:val="-17"/>
-          <w:w w:val="105"/>
-          <w:sz w:val="19"/>
-        </w:rPr>
-        <w:t xml:space="preserve"> </w:t>
-      </w:r>
-      <w:r>
-        <w:rPr>
-          <w:w w:val="105"/>
-          <w:sz w:val="19"/>
-        </w:rPr>
-        <w:t>to</w:t>
-      </w:r>
-      <w:r>
-        <w:rPr>
-          <w:spacing w:val="-16"/>
-          <w:w w:val="105"/>
-          <w:sz w:val="19"/>
-        </w:rPr>
-        <w:t xml:space="preserve"> </w:t>
-      </w:r>
-      <w:r>
-        <w:rPr>
-          <w:w w:val="105"/>
-          <w:sz w:val="19"/>
-        </w:rPr>
-        <w:t>be</w:t>
-      </w:r>
-      <w:r>
-        <w:rPr>
-          <w:spacing w:val="-17"/>
-          <w:w w:val="105"/>
-          <w:sz w:val="19"/>
-        </w:rPr>
-        <w:t xml:space="preserve"> </w:t>
-      </w:r>
-      <w:r>
-        <w:rPr>
-          <w:w w:val="105"/>
-          <w:sz w:val="19"/>
-        </w:rPr>
-        <w:t>automated,</w:t>
-      </w:r>
-      <w:r>
-        <w:rPr>
-          <w:spacing w:val="-16"/>
-          <w:w w:val="105"/>
-          <w:sz w:val="19"/>
-        </w:rPr>
-        <w:t xml:space="preserve"> </w:t>
-      </w:r>
-      <w:r>
-        <w:rPr>
-          <w:w w:val="105"/>
-          <w:sz w:val="19"/>
-        </w:rPr>
-        <w:t>specific</w:t>
-      </w:r>
-      <w:r>
-        <w:rPr>
-          <w:spacing w:val="-17"/>
-          <w:w w:val="105"/>
-          <w:sz w:val="19"/>
-        </w:rPr>
-        <w:t xml:space="preserve"> </w:t>
-      </w:r>
-      <w:r>
-        <w:rPr>
-          <w:w w:val="105"/>
-          <w:sz w:val="19"/>
-        </w:rPr>
-        <w:t>number</w:t>
-      </w:r>
-      <w:r>
-        <w:rPr>
-          <w:spacing w:val="-16"/>
-          <w:w w:val="105"/>
-          <w:sz w:val="19"/>
-        </w:rPr>
-        <w:t xml:space="preserve"> </w:t>
-      </w:r>
-      <w:r>
-        <w:rPr>
-          <w:w w:val="105"/>
-          <w:sz w:val="19"/>
-        </w:rPr>
-        <w:t>and</w:t>
-      </w:r>
-      <w:r>
-        <w:rPr>
-          <w:spacing w:val="-17"/>
-          <w:w w:val="105"/>
-          <w:sz w:val="19"/>
-        </w:rPr>
-        <w:t xml:space="preserve"> </w:t>
-      </w:r>
-      <w:r>
-        <w:rPr>
-          <w:spacing w:val="-3"/>
-          <w:w w:val="105"/>
-          <w:sz w:val="19"/>
-        </w:rPr>
-        <w:t xml:space="preserve">types </w:t>
-      </w:r>
-      <w:r>
-        <w:rPr>
-          <w:w w:val="105"/>
-          <w:sz w:val="19"/>
-        </w:rPr>
-        <w:t>of records, files, and reports to be</w:t>
-      </w:r>
-      <w:r>
-        <w:rPr>
-          <w:spacing w:val="-22"/>
-          <w:w w:val="105"/>
-          <w:sz w:val="19"/>
-        </w:rPr>
-        <w:t xml:space="preserve"> </w:t>
-      </w:r>
-      <w:r>
-        <w:rPr>
-          <w:w w:val="105"/>
-          <w:sz w:val="19"/>
-        </w:rPr>
-        <w:t>generated</w:t>
+        <w:ind w:right="488" w:firstLine="0"/>
+        <w:rPr>
+          <w:sz w:val="19"/>
+        </w:rPr>
+      </w:pPr>
+      <w:r>
+        <w:rPr>
+          <w:w w:val="105"/>
+          <w:sz w:val="19"/>
+        </w:rPr>
+        <w:t>Using Yii2, AdminLTE v2, Jquery, Bootstrap 3, MySq</w:t>
+      </w:r>
+      <w:r>
+        <w:rPr>
+          <w:w w:val="105"/>
+          <w:sz w:val="19"/>
+        </w:rPr>
+        <w:t>l</w:t>
+      </w:r>
+      <w:r>
+        <w:rPr>
+          <w:w w:val="105"/>
+          <w:sz w:val="19"/>
+        </w:rPr>
+        <w:t>, Html, CSS</w:t>
+      </w:r>
+      <w:r>
+        <w:rPr>
+          <w:w w:val="105"/>
+          <w:sz w:val="19"/>
+        </w:rPr>
+        <w:t>.</w:t>
       </w:r>
     </w:p>
     <w:p>
       <w:pPr>
         <w:pStyle w:val="ListParagraph"/>
-        <w:numPr>
-          <w:ilvl w:val="0"/>
-          <w:numId w:val="1"/>
-        </w:numPr>
         <w:tabs>
           <w:tab w:val="left" w:pos="261"/>
         </w:tabs>
-        <w:spacing w:line="217" w:lineRule="exact"/>
-        <w:ind w:left="260"/>
-        <w:rPr>
-          <w:sz w:val="19"/>
-        </w:rPr>
-      </w:pPr>
-      <w:r>
-        <w:rPr>
-          <w:w w:val="105"/>
-          <w:sz w:val="19"/>
-        </w:rPr>
-        <w:t>Implement code based on project</w:t>
-      </w:r>
-      <w:r>
-        <w:rPr>
-          <w:spacing w:val="-17"/>
-          <w:w w:val="105"/>
-          <w:sz w:val="19"/>
-        </w:rPr>
-        <w:t xml:space="preserve"> </w:t>
-      </w:r>
-      <w:r>
-        <w:rPr>
-          <w:w w:val="105"/>
-          <w:sz w:val="19"/>
-        </w:rPr>
-        <w:t>specifications.</w:t>
-      </w:r>
-    </w:p>
-    <w:p>
-      <w:pPr>
-        <w:pStyle w:val="ListParagraph"/>
-        <w:numPr>
-          <w:ilvl w:val="0"/>
-          <w:numId w:val="1"/>
-        </w:numPr>
+        <w:spacing w:line="264" w:lineRule="auto"/>
+        <w:ind w:right="488"/>
+        <w:rPr>
+          <w:b/>
+          <w:bCs/>
+          <w:w w:val="105"/>
+          <w:sz w:val="19"/>
+        </w:rPr>
+      </w:pPr>
+      <w:r>
+        <w:rPr>
+          <w:b/>
+          <w:bCs/>
+          <w:w w:val="105"/>
+          <w:sz w:val="19"/>
+        </w:rPr>
+        <w:t>Other</w:t>
+      </w:r>
+      <w:r>
+        <w:rPr>
+          <w:b/>
+          <w:bCs/>
+          <w:w w:val="105"/>
+          <w:sz w:val="19"/>
+        </w:rPr>
+        <w:t>:</w:t>
+      </w:r>
+    </w:p>
+    <w:p>
+      <w:pPr>
         <w:tabs>
           <w:tab w:val="left" w:pos="261"/>
         </w:tabs>
-        <w:spacing w:before="15"/>
-        <w:ind w:left="260"/>
-        <w:rPr>
-          <w:sz w:val="19"/>
-        </w:rPr>
-      </w:pPr>
-      <w:r>
-        <w:rPr>
-          <w:w w:val="105"/>
-          <w:sz w:val="19"/>
-        </w:rPr>
-        <w:t>Create new tables within</w:t>
-      </w:r>
-      <w:r>
-        <w:rPr>
-          <w:spacing w:val="-10"/>
-          <w:w w:val="105"/>
-          <w:sz w:val="19"/>
-        </w:rPr>
-        <w:t xml:space="preserve"> </w:t>
-      </w:r>
-      <w:r>
-        <w:rPr>
-          <w:w w:val="105"/>
-          <w:sz w:val="19"/>
-        </w:rPr>
-        <w:t>MySQL.</w:t>
+        <w:spacing w:line="264" w:lineRule="auto"/>
+        <w:ind w:left="141" w:right="488"/>
+        <w:rPr>
+          <w:b/>
+          <w:bCs/>
+          <w:w w:val="105"/>
+          <w:sz w:val="19"/>
+        </w:rPr>
+      </w:pPr>
+      <w:r>
+        <w:rPr>
+          <w:w w:val="105"/>
+          <w:sz w:val="19"/>
+        </w:rPr>
+        <w:t>-</w:t>
+      </w:r>
+      <w:r>
+        <w:rPr>
+          <w:w w:val="105"/>
+          <w:sz w:val="19"/>
+        </w:rPr>
+        <w:t xml:space="preserve"> </w:t>
+      </w:r>
+      <w:r>
+        <w:rPr>
+          <w:w w:val="105"/>
+          <w:sz w:val="19"/>
+        </w:rPr>
+        <w:t>Development frontend with Angular 10, SCSS</w:t>
+      </w:r>
+      <w:r>
+        <w:rPr>
+          <w:w w:val="105"/>
+          <w:sz w:val="19"/>
+        </w:rPr>
+        <w:t>, Html</w:t>
+      </w:r>
+      <w:r>
+        <w:rPr>
+          <w:w w:val="105"/>
+          <w:sz w:val="19"/>
+        </w:rPr>
+        <w:t>.</w:t>
+      </w:r>
+      <w:r>
+        <w:rPr>
+          <w:b/>
+          <w:bCs/>
+          <w:w w:val="105"/>
+          <w:sz w:val="19"/>
+        </w:rPr>
+        <w:t xml:space="preserve"> </w:t>
       </w:r>
     </w:p>
     <w:p>
       <w:pPr>
         <w:pStyle w:val="ListParagraph"/>
-        <w:numPr>
-          <w:ilvl w:val="0"/>
-          <w:numId w:val="1"/>
-        </w:numPr>
         <w:tabs>
           <w:tab w:val="left" w:pos="261"/>
         </w:tabs>
-        <w:spacing w:before="21"/>
-        <w:ind w:left="260"/>
-        <w:rPr>
-          <w:sz w:val="19"/>
-        </w:rPr>
-      </w:pPr>
-      <w:r>
-        <w:rPr>
-          <w:spacing w:val="-6"/>
-          <w:w w:val="105"/>
-          <w:sz w:val="19"/>
-        </w:rPr>
-        <w:t xml:space="preserve">Test </w:t>
-      </w:r>
-      <w:r>
-        <w:rPr>
-          <w:w w:val="105"/>
-          <w:sz w:val="19"/>
-        </w:rPr>
-        <w:t>and document</w:t>
-      </w:r>
-      <w:r>
-        <w:rPr>
-          <w:spacing w:val="-1"/>
-          <w:w w:val="105"/>
-          <w:sz w:val="19"/>
-        </w:rPr>
-        <w:t xml:space="preserve"> </w:t>
-      </w:r>
-      <w:r>
-        <w:rPr>
-          <w:w w:val="105"/>
-          <w:sz w:val="19"/>
-        </w:rPr>
-        <w:t>code.</w:t>
-      </w:r>
+        <w:spacing w:line="264" w:lineRule="auto"/>
+        <w:ind w:right="488"/>
+        <w:rPr>
+          <w:b/>
+          <w:bCs/>
+          <w:w w:val="105"/>
+          <w:sz w:val="19"/>
+        </w:rPr>
+      </w:pPr>
     </w:p>
     <w:p>
       <w:pPr>
@@ -3077,390 +2298,219 @@
       <w:r>
         <w:rPr>
           <w:b/>
+          <w:bCs/>
+        </w:rPr>
+        <w:t>GMO-Z.COM BRIGHTS VIETNAM</w:t>
+      </w:r>
+      <w:r>
+        <w:rPr>
+          <w:b/>
+        </w:rPr>
+        <w:tab/>
+      </w:r>
+      <w:r>
+        <w:rPr>
+          <w:b/>
+          <w:sz w:val="19"/>
+        </w:rPr>
+        <w:t>5/2018</w:t>
+      </w:r>
+      <w:r>
+        <w:rPr>
+          <w:b/>
+          <w:sz w:val="19"/>
+        </w:rPr>
+        <w:t xml:space="preserve"> -</w:t>
+      </w:r>
+      <w:r>
+        <w:rPr>
+          <w:b/>
+          <w:spacing w:val="2"/>
+          <w:sz w:val="19"/>
+        </w:rPr>
+        <w:t xml:space="preserve"> </w:t>
+      </w:r>
+      <w:r>
+        <w:rPr>
+          <w:b/>
+          <w:sz w:val="19"/>
+        </w:rPr>
+        <w:t>05/2019</w:t>
+      </w:r>
+    </w:p>
+    <w:p>
+      <w:pPr>
+        <w:pStyle w:val="Heading2"/>
+        <w:rPr>
+          <w:b w:val="0"/>
+          <w:bCs w:val="0"/>
+          <w:sz w:val="16"/>
+          <w:szCs w:val="16"/>
+        </w:rPr>
+      </w:pPr>
+      <w:r>
+        <w:rPr>
+          <w:b w:val="0"/>
+          <w:bCs w:val="0"/>
+          <w:sz w:val="16"/>
+          <w:szCs w:val="16"/>
         </w:rPr>
         <w:t>PHP</w:t>
       </w:r>
       <w:r>
         <w:rPr>
-          <w:b/>
+          <w:b w:val="0"/>
+          <w:bCs w:val="0"/>
           <w:spacing w:val="19"/>
-        </w:rPr>
-        <w:t xml:space="preserve"> </w:t>
-      </w:r>
-      <w:r>
-        <w:rPr>
-          <w:b/>
+          <w:sz w:val="16"/>
+          <w:szCs w:val="16"/>
+        </w:rPr>
+        <w:t xml:space="preserve"> </w:t>
+      </w:r>
+      <w:r>
+        <w:rPr>
+          <w:b w:val="0"/>
+          <w:bCs w:val="0"/>
+          <w:sz w:val="16"/>
+          <w:szCs w:val="16"/>
         </w:rPr>
         <w:t>DEVELOPER</w:t>
       </w:r>
-      <w:r>
-        <w:rPr>
-          <w:b/>
-        </w:rPr>
-        <w:tab/>
-      </w:r>
-      <w:r>
-        <w:rPr>
-          <w:b/>
-          <w:sz w:val="19"/>
-        </w:rPr>
-        <w:t>5/2018</w:t>
-      </w:r>
-      <w:r>
-        <w:rPr>
-          <w:b/>
-          <w:sz w:val="19"/>
-        </w:rPr>
-        <w:t xml:space="preserve"> -</w:t>
-      </w:r>
-      <w:r>
-        <w:rPr>
-          <w:b/>
-          <w:spacing w:val="2"/>
-          <w:sz w:val="19"/>
-        </w:rPr>
-        <w:t xml:space="preserve"> </w:t>
-      </w:r>
-      <w:r>
-        <w:rPr>
-          <w:b/>
-          <w:sz w:val="19"/>
-        </w:rPr>
-        <w:t>05/2019</w:t>
-      </w:r>
-    </w:p>
-    <w:p>
-      <w:pPr>
-        <w:pStyle w:val="Heading2"/>
-      </w:pPr>
-      <w:r>
-        <w:t>GMO-Z.COM BRIGHTS VIETNAM</w:t>
-      </w:r>
     </w:p>
     <w:p>
       <w:pPr>
         <w:pStyle w:val="ListParagraph"/>
-        <w:numPr>
-          <w:ilvl w:val="0"/>
-          <w:numId w:val="1"/>
-        </w:numPr>
         <w:tabs>
           <w:tab w:val="left" w:pos="261"/>
         </w:tabs>
         <w:spacing w:before="90" w:line="264" w:lineRule="auto"/>
-        <w:ind w:right="825" w:firstLine="0"/>
-        <w:rPr>
-          <w:sz w:val="19"/>
-        </w:rPr>
-      </w:pPr>
-      <w:r>
-        <w:rPr>
-          <w:w w:val="105"/>
-          <w:sz w:val="19"/>
-        </w:rPr>
-        <w:t>Drove</w:t>
-      </w:r>
-      <w:r>
-        <w:rPr>
-          <w:spacing w:val="-18"/>
-          <w:w w:val="105"/>
-          <w:sz w:val="19"/>
-        </w:rPr>
-        <w:t xml:space="preserve"> </w:t>
-      </w:r>
-      <w:r>
-        <w:rPr>
-          <w:w w:val="105"/>
-          <w:sz w:val="19"/>
-        </w:rPr>
-        <w:t>continual</w:t>
-      </w:r>
-      <w:r>
-        <w:rPr>
-          <w:spacing w:val="-18"/>
-          <w:w w:val="105"/>
-          <w:sz w:val="19"/>
-        </w:rPr>
-        <w:t xml:space="preserve"> </w:t>
-      </w:r>
-      <w:r>
-        <w:rPr>
-          <w:w w:val="105"/>
-          <w:sz w:val="19"/>
-        </w:rPr>
-        <w:t>improvement</w:t>
-      </w:r>
-      <w:r>
-        <w:rPr>
-          <w:spacing w:val="-17"/>
-          <w:w w:val="105"/>
-          <w:sz w:val="19"/>
-        </w:rPr>
-        <w:t xml:space="preserve"> </w:t>
-      </w:r>
-      <w:r>
-        <w:rPr>
-          <w:w w:val="105"/>
-          <w:sz w:val="19"/>
-        </w:rPr>
-        <w:t>to</w:t>
-      </w:r>
-      <w:r>
-        <w:rPr>
-          <w:spacing w:val="-18"/>
-          <w:w w:val="105"/>
-          <w:sz w:val="19"/>
-        </w:rPr>
-        <w:t xml:space="preserve"> </w:t>
-      </w:r>
-      <w:r>
-        <w:rPr>
-          <w:w w:val="105"/>
-          <w:sz w:val="19"/>
-        </w:rPr>
-        <w:t>system</w:t>
-      </w:r>
-      <w:r>
-        <w:rPr>
-          <w:spacing w:val="-17"/>
-          <w:w w:val="105"/>
-          <w:sz w:val="19"/>
-        </w:rPr>
-        <w:t xml:space="preserve"> </w:t>
-      </w:r>
-      <w:r>
-        <w:rPr>
-          <w:w w:val="105"/>
-          <w:sz w:val="19"/>
-        </w:rPr>
-        <w:t>architecture</w:t>
-      </w:r>
-      <w:r>
-        <w:rPr>
-          <w:spacing w:val="-18"/>
-          <w:w w:val="105"/>
-          <w:sz w:val="19"/>
-        </w:rPr>
-        <w:t xml:space="preserve"> </w:t>
-      </w:r>
-      <w:r>
-        <w:rPr>
-          <w:w w:val="105"/>
-          <w:sz w:val="19"/>
-        </w:rPr>
-        <w:t>by</w:t>
-      </w:r>
-      <w:r>
-        <w:rPr>
-          <w:spacing w:val="-18"/>
-          <w:w w:val="105"/>
-          <w:sz w:val="19"/>
-        </w:rPr>
-        <w:t xml:space="preserve"> </w:t>
-      </w:r>
-      <w:r>
-        <w:rPr>
-          <w:w w:val="105"/>
-          <w:sz w:val="19"/>
-        </w:rPr>
-        <w:t>refactoring</w:t>
-      </w:r>
-      <w:r>
-        <w:rPr>
-          <w:spacing w:val="-17"/>
-          <w:w w:val="105"/>
-          <w:sz w:val="19"/>
-        </w:rPr>
-        <w:t xml:space="preserve"> </w:t>
-      </w:r>
-      <w:r>
-        <w:rPr>
-          <w:spacing w:val="-5"/>
-          <w:w w:val="105"/>
-          <w:sz w:val="19"/>
-        </w:rPr>
-        <w:t xml:space="preserve">old </w:t>
-      </w:r>
-      <w:r>
-        <w:rPr>
-          <w:w w:val="105"/>
-          <w:sz w:val="19"/>
-        </w:rPr>
-        <w:t>legacy</w:t>
-      </w:r>
-      <w:r>
-        <w:rPr>
-          <w:spacing w:val="-2"/>
-          <w:w w:val="105"/>
-          <w:sz w:val="19"/>
-        </w:rPr>
-        <w:t xml:space="preserve"> </w:t>
-      </w:r>
-      <w:r>
-        <w:rPr>
-          <w:w w:val="105"/>
-          <w:sz w:val="19"/>
-        </w:rPr>
-        <w:t>code.</w:t>
+        <w:ind w:right="825"/>
+        <w:rPr>
+          <w:sz w:val="19"/>
+        </w:rPr>
+      </w:pPr>
+      <w:r>
+        <w:rPr>
+          <w:b/>
+          <w:bCs/>
+          <w:w w:val="105"/>
+          <w:sz w:val="19"/>
+        </w:rPr>
+        <w:t>Project: Maintenance data for Bros</w:t>
+      </w:r>
+      <w:r>
+        <w:rPr>
+          <w:b/>
+          <w:bCs/>
+          <w:w w:val="105"/>
+          <w:sz w:val="19"/>
+        </w:rPr>
+        <w:t>-</w:t>
+      </w:r>
+      <w:r>
+        <w:rPr>
+          <w:b/>
+          <w:bCs/>
+          <w:w w:val="105"/>
+          <w:sz w:val="19"/>
+        </w:rPr>
+        <w:t>tool</w:t>
+      </w:r>
+      <w:r>
+        <w:rPr>
+          <w:w w:val="105"/>
+          <w:sz w:val="19"/>
+        </w:rPr>
+        <w:t>.</w:t>
       </w:r>
     </w:p>
     <w:p>
       <w:pPr>
         <w:pStyle w:val="ListParagraph"/>
-        <w:numPr>
-          <w:ilvl w:val="0"/>
-          <w:numId w:val="1"/>
-        </w:numPr>
         <w:tabs>
           <w:tab w:val="left" w:pos="261"/>
         </w:tabs>
         <w:spacing w:line="264" w:lineRule="auto"/>
-        <w:ind w:right="380" w:firstLine="0"/>
-        <w:rPr>
-          <w:sz w:val="19"/>
-        </w:rPr>
-      </w:pPr>
-      <w:r>
-        <w:rPr>
-          <w:w w:val="105"/>
-          <w:sz w:val="19"/>
-        </w:rPr>
-        <w:t>Coordinated</w:t>
-      </w:r>
-      <w:r>
-        <w:rPr>
-          <w:spacing w:val="-19"/>
-          <w:w w:val="105"/>
-          <w:sz w:val="19"/>
-        </w:rPr>
-        <w:t xml:space="preserve"> </w:t>
-      </w:r>
-      <w:r>
-        <w:rPr>
-          <w:w w:val="105"/>
-          <w:sz w:val="19"/>
-        </w:rPr>
-        <w:t>with</w:t>
-      </w:r>
-      <w:r>
-        <w:rPr>
-          <w:spacing w:val="-18"/>
-          <w:w w:val="105"/>
-          <w:sz w:val="19"/>
-        </w:rPr>
-        <w:t xml:space="preserve"> </w:t>
-      </w:r>
-      <w:r>
-        <w:rPr>
-          <w:w w:val="105"/>
-          <w:sz w:val="19"/>
-        </w:rPr>
-        <w:t>QA</w:t>
-      </w:r>
-      <w:r>
-        <w:rPr>
-          <w:spacing w:val="-19"/>
-          <w:w w:val="105"/>
-          <w:sz w:val="19"/>
-        </w:rPr>
-        <w:t xml:space="preserve"> </w:t>
-      </w:r>
-      <w:r>
-        <w:rPr>
-          <w:w w:val="105"/>
-          <w:sz w:val="19"/>
-        </w:rPr>
-        <w:t>testers</w:t>
-      </w:r>
-      <w:r>
-        <w:rPr>
-          <w:spacing w:val="-18"/>
-          <w:w w:val="105"/>
-          <w:sz w:val="19"/>
-        </w:rPr>
-        <w:t xml:space="preserve"> </w:t>
-      </w:r>
-      <w:r>
-        <w:rPr>
-          <w:w w:val="105"/>
-          <w:sz w:val="19"/>
-        </w:rPr>
-        <w:t>for</w:t>
-      </w:r>
-      <w:r>
-        <w:rPr>
-          <w:spacing w:val="-19"/>
-          <w:w w:val="105"/>
-          <w:sz w:val="19"/>
-        </w:rPr>
-        <w:t xml:space="preserve"> </w:t>
-      </w:r>
-      <w:r>
-        <w:rPr>
-          <w:w w:val="105"/>
-          <w:sz w:val="19"/>
-        </w:rPr>
-        <w:t>end-to-end</w:t>
-      </w:r>
-      <w:r>
-        <w:rPr>
-          <w:spacing w:val="-18"/>
-          <w:w w:val="105"/>
-          <w:sz w:val="19"/>
-        </w:rPr>
-        <w:t xml:space="preserve"> </w:t>
-      </w:r>
-      <w:r>
-        <w:rPr>
-          <w:w w:val="105"/>
-          <w:sz w:val="19"/>
-        </w:rPr>
-        <w:t>unit</w:t>
-      </w:r>
-      <w:r>
-        <w:rPr>
-          <w:spacing w:val="-18"/>
-          <w:w w:val="105"/>
-          <w:sz w:val="19"/>
-        </w:rPr>
-        <w:t xml:space="preserve"> </w:t>
-      </w:r>
-      <w:r>
-        <w:rPr>
-          <w:w w:val="105"/>
-          <w:sz w:val="19"/>
-        </w:rPr>
-        <w:t>testing</w:t>
-      </w:r>
-      <w:r>
-        <w:rPr>
-          <w:spacing w:val="-19"/>
-          <w:w w:val="105"/>
-          <w:sz w:val="19"/>
-        </w:rPr>
-        <w:t xml:space="preserve"> </w:t>
-      </w:r>
-      <w:r>
-        <w:rPr>
-          <w:w w:val="105"/>
-          <w:sz w:val="19"/>
-        </w:rPr>
-        <w:t>and</w:t>
-      </w:r>
-      <w:r>
-        <w:rPr>
-          <w:spacing w:val="-18"/>
-          <w:w w:val="105"/>
-          <w:sz w:val="19"/>
-        </w:rPr>
-        <w:t xml:space="preserve"> </w:t>
-      </w:r>
-      <w:r>
-        <w:rPr>
-          <w:w w:val="105"/>
-          <w:sz w:val="19"/>
-        </w:rPr>
-        <w:t>post-production testing.</w:t>
+        <w:ind w:right="380"/>
+        <w:rPr>
+          <w:w w:val="105"/>
+          <w:sz w:val="19"/>
+        </w:rPr>
+      </w:pPr>
+      <w:r>
+        <w:rPr>
+          <w:b/>
+          <w:bCs/>
+          <w:w w:val="105"/>
+          <w:sz w:val="19"/>
+        </w:rPr>
+        <w:t xml:space="preserve">Project: </w:t>
+      </w:r>
+      <w:r>
+        <w:rPr>
+          <w:b/>
+          <w:bCs/>
+          <w:w w:val="105"/>
+          <w:sz w:val="19"/>
+        </w:rPr>
+        <w:t>Shokuren</w:t>
+      </w:r>
+      <w:r>
+        <w:rPr>
+          <w:w w:val="105"/>
+          <w:sz w:val="19"/>
+        </w:rPr>
+        <w:t>.</w:t>
+      </w:r>
+    </w:p>
+    <w:p>
+      <w:pPr>
+        <w:pStyle w:val="ListParagraph"/>
+        <w:tabs>
+          <w:tab w:val="left" w:pos="261"/>
+        </w:tabs>
+        <w:spacing w:line="264" w:lineRule="auto"/>
+        <w:ind w:right="510"/>
+        <w:rPr>
+          <w:sz w:val="19"/>
+        </w:rPr>
+      </w:pPr>
+      <w:r>
+        <w:rPr>
+          <w:w w:val="105"/>
+          <w:sz w:val="19"/>
+        </w:rPr>
+        <w:t xml:space="preserve">Coding </w:t>
+      </w:r>
+      <w:r>
+        <w:rPr>
+          <w:w w:val="105"/>
+          <w:sz w:val="19"/>
+        </w:rPr>
+        <w:t>several feature</w:t>
+      </w:r>
+      <w:r>
+        <w:rPr>
+          <w:w w:val="105"/>
+          <w:sz w:val="19"/>
+        </w:rPr>
+        <w:t>s</w:t>
+      </w:r>
+      <w:r>
+        <w:rPr>
+          <w:w w:val="105"/>
+          <w:sz w:val="19"/>
+        </w:rPr>
+        <w:t xml:space="preserve"> in the product</w:t>
+      </w:r>
+      <w:r>
+        <w:rPr>
+          <w:b/>
+          <w:bCs/>
+          <w:w w:val="105"/>
+          <w:sz w:val="19"/>
+        </w:rPr>
+        <w:t xml:space="preserve"> </w:t>
       </w:r>
     </w:p>
     <w:p>
@@ -3484,309 +2534,45 @@
           <w:w w:val="105"/>
           <w:sz w:val="19"/>
         </w:rPr>
-        <w:t>Coded</w:t>
-      </w:r>
-      <w:r>
-        <w:rPr>
-          <w:spacing w:val="-19"/>
-          <w:w w:val="105"/>
-          <w:sz w:val="19"/>
-        </w:rPr>
-        <w:t xml:space="preserve"> </w:t>
-      </w:r>
-      <w:r>
-        <w:rPr>
-          <w:w w:val="105"/>
-          <w:sz w:val="19"/>
-        </w:rPr>
-        <w:t>user-customizable</w:t>
-      </w:r>
-      <w:r>
-        <w:rPr>
-          <w:spacing w:val="-18"/>
-          <w:w w:val="105"/>
-          <w:sz w:val="19"/>
-        </w:rPr>
-        <w:t xml:space="preserve"> </w:t>
-      </w:r>
-      <w:r>
-        <w:rPr>
-          <w:w w:val="105"/>
-          <w:sz w:val="19"/>
-        </w:rPr>
-        <w:t>applications</w:t>
-      </w:r>
-      <w:r>
-        <w:rPr>
-          <w:spacing w:val="-19"/>
-          <w:w w:val="105"/>
-          <w:sz w:val="19"/>
-        </w:rPr>
-        <w:t xml:space="preserve"> </w:t>
-      </w:r>
-      <w:r>
-        <w:rPr>
-          <w:w w:val="105"/>
-          <w:sz w:val="19"/>
-        </w:rPr>
-        <w:t>that</w:t>
-      </w:r>
-      <w:r>
-        <w:rPr>
-          <w:spacing w:val="-18"/>
-          <w:w w:val="105"/>
-          <w:sz w:val="19"/>
-        </w:rPr>
-        <w:t xml:space="preserve"> </w:t>
-      </w:r>
-      <w:r>
-        <w:rPr>
-          <w:w w:val="105"/>
-          <w:sz w:val="19"/>
-        </w:rPr>
-        <w:t>converted</w:t>
-      </w:r>
-      <w:r>
-        <w:rPr>
-          <w:spacing w:val="-19"/>
-          <w:w w:val="105"/>
-          <w:sz w:val="19"/>
-        </w:rPr>
-        <w:t xml:space="preserve"> </w:t>
-      </w:r>
-      <w:r>
-        <w:rPr>
-          <w:w w:val="105"/>
-          <w:sz w:val="19"/>
-        </w:rPr>
-        <w:t>raw</w:t>
-      </w:r>
-      <w:r>
-        <w:rPr>
-          <w:spacing w:val="-18"/>
-          <w:w w:val="105"/>
-          <w:sz w:val="19"/>
-        </w:rPr>
-        <w:t xml:space="preserve"> </w:t>
-      </w:r>
-      <w:r>
-        <w:rPr>
-          <w:w w:val="105"/>
-          <w:sz w:val="19"/>
-        </w:rPr>
-        <w:t>data</w:t>
-      </w:r>
-      <w:r>
-        <w:rPr>
-          <w:spacing w:val="-18"/>
-          <w:w w:val="105"/>
-          <w:sz w:val="19"/>
-        </w:rPr>
-        <w:t xml:space="preserve"> </w:t>
-      </w:r>
-      <w:r>
-        <w:rPr>
-          <w:w w:val="105"/>
-          <w:sz w:val="19"/>
-        </w:rPr>
-        <w:t>from</w:t>
-      </w:r>
-      <w:r>
-        <w:rPr>
-          <w:spacing w:val="-19"/>
-          <w:w w:val="105"/>
-          <w:sz w:val="19"/>
-        </w:rPr>
-        <w:t xml:space="preserve"> </w:t>
-      </w:r>
-      <w:r>
-        <w:rPr>
-          <w:spacing w:val="-3"/>
-          <w:w w:val="105"/>
-          <w:sz w:val="19"/>
-        </w:rPr>
-        <w:t xml:space="preserve">design </w:t>
-      </w:r>
-      <w:r>
-        <w:rPr>
-          <w:w w:val="105"/>
-          <w:sz w:val="19"/>
-        </w:rPr>
-        <w:t>engine to easily understandable graphical</w:t>
-      </w:r>
-      <w:r>
-        <w:rPr>
-          <w:spacing w:val="-19"/>
-          <w:w w:val="105"/>
-          <w:sz w:val="19"/>
-        </w:rPr>
-        <w:t xml:space="preserve"> </w:t>
-      </w:r>
-      <w:r>
-        <w:rPr>
-          <w:w w:val="105"/>
-          <w:sz w:val="19"/>
-        </w:rPr>
-        <w:t>formats.</w:t>
+        <w:t>Using Laravel, Mysql, jquery, Bootstap 4</w:t>
+      </w:r>
+      <w:r>
+        <w:rPr>
+          <w:w w:val="105"/>
+          <w:sz w:val="19"/>
+        </w:rPr>
+        <w:t>, Html, CSS</w:t>
+      </w:r>
+      <w:r>
+        <w:rPr>
+          <w:w w:val="105"/>
+          <w:sz w:val="19"/>
+        </w:rPr>
+        <w:t>.</w:t>
       </w:r>
     </w:p>
     <w:p>
       <w:pPr>
         <w:pStyle w:val="ListParagraph"/>
-        <w:numPr>
-          <w:ilvl w:val="0"/>
-          <w:numId w:val="1"/>
-        </w:numPr>
         <w:tabs>
           <w:tab w:val="left" w:pos="261"/>
         </w:tabs>
         <w:spacing w:line="264" w:lineRule="auto"/>
-        <w:ind w:right="456" w:firstLine="0"/>
-        <w:rPr>
-          <w:sz w:val="19"/>
-        </w:rPr>
-      </w:pPr>
-      <w:r>
-        <w:rPr>
-          <w:w w:val="105"/>
-          <w:sz w:val="19"/>
-        </w:rPr>
-        <w:t>Managed</w:t>
-      </w:r>
-      <w:r>
-        <w:rPr>
-          <w:spacing w:val="-19"/>
-          <w:w w:val="105"/>
-          <w:sz w:val="19"/>
-        </w:rPr>
-        <w:t xml:space="preserve"> </w:t>
-      </w:r>
-      <w:r>
-        <w:rPr>
-          <w:w w:val="105"/>
-          <w:sz w:val="19"/>
-        </w:rPr>
-        <w:t>the</w:t>
-      </w:r>
-      <w:r>
-        <w:rPr>
-          <w:spacing w:val="-18"/>
-          <w:w w:val="105"/>
-          <w:sz w:val="19"/>
-        </w:rPr>
-        <w:t xml:space="preserve"> </w:t>
-      </w:r>
-      <w:r>
-        <w:rPr>
-          <w:w w:val="105"/>
-          <w:sz w:val="19"/>
-        </w:rPr>
-        <w:t>development</w:t>
-      </w:r>
-      <w:r>
-        <w:rPr>
-          <w:spacing w:val="-18"/>
-          <w:w w:val="105"/>
-          <w:sz w:val="19"/>
-        </w:rPr>
-        <w:t xml:space="preserve"> </w:t>
-      </w:r>
-      <w:r>
-        <w:rPr>
-          <w:w w:val="105"/>
-          <w:sz w:val="19"/>
-        </w:rPr>
-        <w:t>of</w:t>
-      </w:r>
-      <w:r>
-        <w:rPr>
-          <w:spacing w:val="-19"/>
-          <w:w w:val="105"/>
-          <w:sz w:val="19"/>
-        </w:rPr>
-        <w:t xml:space="preserve"> </w:t>
-      </w:r>
-      <w:r>
-        <w:rPr>
-          <w:w w:val="105"/>
-          <w:sz w:val="19"/>
-        </w:rPr>
-        <w:t>applications</w:t>
-      </w:r>
-      <w:r>
-        <w:rPr>
-          <w:spacing w:val="-18"/>
-          <w:w w:val="105"/>
-          <w:sz w:val="19"/>
-        </w:rPr>
-        <w:t xml:space="preserve"> </w:t>
-      </w:r>
-      <w:r>
-        <w:rPr>
-          <w:w w:val="105"/>
-          <w:sz w:val="19"/>
-        </w:rPr>
-        <w:t>on</w:t>
-      </w:r>
-      <w:r>
-        <w:rPr>
-          <w:spacing w:val="-18"/>
-          <w:w w:val="105"/>
-          <w:sz w:val="19"/>
-        </w:rPr>
-        <w:t xml:space="preserve"> </w:t>
-      </w:r>
-      <w:r>
-        <w:rPr>
-          <w:w w:val="105"/>
-          <w:sz w:val="19"/>
-        </w:rPr>
-        <w:t>company</w:t>
-      </w:r>
-      <w:r>
-        <w:rPr>
-          <w:spacing w:val="-19"/>
-          <w:w w:val="105"/>
-          <w:sz w:val="19"/>
-        </w:rPr>
-        <w:t xml:space="preserve"> </w:t>
-      </w:r>
-      <w:r>
-        <w:rPr>
-          <w:w w:val="105"/>
-          <w:sz w:val="19"/>
-        </w:rPr>
-        <w:t>web</w:t>
-      </w:r>
-      <w:r>
-        <w:rPr>
-          <w:spacing w:val="-18"/>
-          <w:w w:val="105"/>
-          <w:sz w:val="19"/>
-        </w:rPr>
-        <w:t xml:space="preserve"> </w:t>
-      </w:r>
-      <w:r>
-        <w:rPr>
-          <w:w w:val="105"/>
-          <w:sz w:val="19"/>
-        </w:rPr>
-        <w:t>sites</w:t>
-      </w:r>
-      <w:r>
-        <w:rPr>
-          <w:spacing w:val="-18"/>
-          <w:w w:val="105"/>
-          <w:sz w:val="19"/>
-        </w:rPr>
-        <w:t xml:space="preserve"> </w:t>
-      </w:r>
-      <w:r>
-        <w:rPr>
-          <w:w w:val="105"/>
-          <w:sz w:val="19"/>
-        </w:rPr>
-        <w:t>including the development of functional specifications, interface design, coding, and testing.</w:t>
+        <w:ind w:right="456"/>
+        <w:rPr>
+          <w:b/>
+          <w:bCs/>
+          <w:sz w:val="19"/>
+        </w:rPr>
+      </w:pPr>
+      <w:r>
+        <w:rPr>
+          <w:b/>
+          <w:bCs/>
+          <w:w w:val="105"/>
+          <w:sz w:val="19"/>
+        </w:rPr>
+        <w:t>Project: Nomyne</w:t>
       </w:r>
     </w:p>
     <w:p>
@@ -3810,376 +2596,35 @@
           <w:w w:val="105"/>
           <w:sz w:val="19"/>
         </w:rPr>
-        <w:t>Provided</w:t>
-      </w:r>
-      <w:r>
-        <w:rPr>
-          <w:spacing w:val="-20"/>
-          <w:w w:val="105"/>
-          <w:sz w:val="19"/>
-        </w:rPr>
-        <w:t xml:space="preserve"> </w:t>
-      </w:r>
-      <w:r>
-        <w:rPr>
-          <w:w w:val="105"/>
-          <w:sz w:val="19"/>
-        </w:rPr>
-        <w:t>ongoing</w:t>
-      </w:r>
-      <w:r>
-        <w:rPr>
-          <w:spacing w:val="-19"/>
-          <w:w w:val="105"/>
-          <w:sz w:val="19"/>
-        </w:rPr>
-        <w:t xml:space="preserve"> </w:t>
-      </w:r>
-      <w:r>
-        <w:rPr>
-          <w:w w:val="105"/>
-          <w:sz w:val="19"/>
-        </w:rPr>
-        <w:t>support</w:t>
-      </w:r>
-      <w:r>
-        <w:rPr>
-          <w:spacing w:val="-20"/>
-          <w:w w:val="105"/>
-          <w:sz w:val="19"/>
-        </w:rPr>
-        <w:t xml:space="preserve"> </w:t>
-      </w:r>
-      <w:r>
-        <w:rPr>
-          <w:w w:val="105"/>
-          <w:sz w:val="19"/>
-        </w:rPr>
-        <w:t>for</w:t>
-      </w:r>
-      <w:r>
-        <w:rPr>
-          <w:spacing w:val="-19"/>
-          <w:w w:val="105"/>
-          <w:sz w:val="19"/>
-        </w:rPr>
-        <w:t xml:space="preserve"> </w:t>
-      </w:r>
-      <w:r>
-        <w:rPr>
-          <w:w w:val="105"/>
-          <w:sz w:val="19"/>
-        </w:rPr>
-        <w:t>company</w:t>
-      </w:r>
-      <w:r>
-        <w:rPr>
-          <w:spacing w:val="-19"/>
-          <w:w w:val="105"/>
-          <w:sz w:val="19"/>
-        </w:rPr>
-        <w:t xml:space="preserve"> </w:t>
-      </w:r>
-      <w:r>
-        <w:rPr>
-          <w:w w:val="105"/>
-          <w:sz w:val="19"/>
-        </w:rPr>
-        <w:t>web</w:t>
-      </w:r>
-      <w:r>
-        <w:rPr>
-          <w:spacing w:val="-20"/>
-          <w:w w:val="105"/>
-          <w:sz w:val="19"/>
-        </w:rPr>
-        <w:t xml:space="preserve"> </w:t>
-      </w:r>
-      <w:r>
-        <w:rPr>
-          <w:w w:val="105"/>
-          <w:sz w:val="19"/>
-        </w:rPr>
-        <w:t>site</w:t>
-      </w:r>
-      <w:r>
-        <w:rPr>
-          <w:spacing w:val="-19"/>
-          <w:w w:val="105"/>
-          <w:sz w:val="19"/>
-        </w:rPr>
-        <w:t xml:space="preserve"> </w:t>
-      </w:r>
-      <w:r>
-        <w:rPr>
-          <w:w w:val="105"/>
-          <w:sz w:val="19"/>
-        </w:rPr>
-        <w:t>applications</w:t>
-      </w:r>
-      <w:r>
-        <w:rPr>
-          <w:spacing w:val="-19"/>
-          <w:w w:val="105"/>
-          <w:sz w:val="19"/>
-        </w:rPr>
-        <w:t xml:space="preserve"> </w:t>
-      </w:r>
-      <w:r>
-        <w:rPr>
-          <w:w w:val="105"/>
-          <w:sz w:val="19"/>
-        </w:rPr>
-        <w:t>including ongoing</w:t>
-      </w:r>
-      <w:r>
-        <w:rPr>
-          <w:spacing w:val="-16"/>
-          <w:w w:val="105"/>
-          <w:sz w:val="19"/>
-        </w:rPr>
-        <w:t xml:space="preserve"> </w:t>
-      </w:r>
-      <w:r>
-        <w:rPr>
-          <w:w w:val="105"/>
-          <w:sz w:val="19"/>
-        </w:rPr>
-        <w:t>programming</w:t>
-      </w:r>
-      <w:r>
-        <w:rPr>
-          <w:spacing w:val="-16"/>
-          <w:w w:val="105"/>
-          <w:sz w:val="19"/>
-        </w:rPr>
-        <w:t xml:space="preserve"> </w:t>
-      </w:r>
-      <w:r>
-        <w:rPr>
-          <w:w w:val="105"/>
-          <w:sz w:val="19"/>
-        </w:rPr>
-        <w:t>support</w:t>
-      </w:r>
-      <w:r>
-        <w:rPr>
-          <w:spacing w:val="-16"/>
-          <w:w w:val="105"/>
-          <w:sz w:val="19"/>
-        </w:rPr>
-        <w:t xml:space="preserve"> </w:t>
-      </w:r>
-      <w:r>
-        <w:rPr>
-          <w:w w:val="105"/>
-          <w:sz w:val="19"/>
-        </w:rPr>
-        <w:t>for</w:t>
-      </w:r>
-      <w:r>
-        <w:rPr>
-          <w:spacing w:val="-16"/>
-          <w:w w:val="105"/>
-          <w:sz w:val="19"/>
-        </w:rPr>
-        <w:t xml:space="preserve"> </w:t>
-      </w:r>
-      <w:r>
-        <w:rPr>
-          <w:w w:val="105"/>
-          <w:sz w:val="19"/>
-        </w:rPr>
-        <w:t>enhancing</w:t>
-      </w:r>
-      <w:r>
-        <w:rPr>
-          <w:spacing w:val="-16"/>
-          <w:w w:val="105"/>
-          <w:sz w:val="19"/>
-        </w:rPr>
-        <w:t xml:space="preserve"> </w:t>
-      </w:r>
-      <w:r>
-        <w:rPr>
-          <w:w w:val="105"/>
-          <w:sz w:val="19"/>
-        </w:rPr>
-        <w:t>web</w:t>
-      </w:r>
-      <w:r>
-        <w:rPr>
-          <w:spacing w:val="-15"/>
-          <w:w w:val="105"/>
-          <w:sz w:val="19"/>
-        </w:rPr>
-        <w:t xml:space="preserve"> </w:t>
-      </w:r>
-      <w:r>
-        <w:rPr>
-          <w:w w:val="105"/>
-          <w:sz w:val="19"/>
-        </w:rPr>
-        <w:t>site</w:t>
-      </w:r>
-      <w:r>
-        <w:rPr>
-          <w:spacing w:val="-16"/>
-          <w:w w:val="105"/>
-          <w:sz w:val="19"/>
-        </w:rPr>
-        <w:t xml:space="preserve"> </w:t>
-      </w:r>
-      <w:r>
-        <w:rPr>
-          <w:w w:val="105"/>
-          <w:sz w:val="19"/>
-        </w:rPr>
-        <w:t>applications</w:t>
-      </w:r>
-      <w:r>
-        <w:rPr>
-          <w:spacing w:val="-16"/>
-          <w:w w:val="105"/>
-          <w:sz w:val="19"/>
-        </w:rPr>
-        <w:t xml:space="preserve"> </w:t>
-      </w:r>
-      <w:r>
-        <w:rPr>
-          <w:w w:val="105"/>
-          <w:sz w:val="19"/>
-        </w:rPr>
-        <w:t>and technical</w:t>
-      </w:r>
-      <w:r>
-        <w:rPr>
-          <w:spacing w:val="-7"/>
-          <w:w w:val="105"/>
-          <w:sz w:val="19"/>
-        </w:rPr>
-        <w:t xml:space="preserve"> </w:t>
-      </w:r>
-      <w:r>
-        <w:rPr>
-          <w:w w:val="105"/>
-          <w:sz w:val="19"/>
-        </w:rPr>
-        <w:t>support</w:t>
-      </w:r>
-      <w:r>
-        <w:rPr>
-          <w:spacing w:val="-7"/>
-          <w:w w:val="105"/>
-          <w:sz w:val="19"/>
-        </w:rPr>
-        <w:t xml:space="preserve"> </w:t>
-      </w:r>
-      <w:r>
-        <w:rPr>
-          <w:w w:val="105"/>
-          <w:sz w:val="19"/>
-        </w:rPr>
-        <w:t>to</w:t>
-      </w:r>
-      <w:r>
-        <w:rPr>
-          <w:spacing w:val="-7"/>
-          <w:w w:val="105"/>
-          <w:sz w:val="19"/>
-        </w:rPr>
-        <w:t xml:space="preserve"> </w:t>
-      </w:r>
-      <w:r>
-        <w:rPr>
-          <w:w w:val="105"/>
-          <w:sz w:val="19"/>
-        </w:rPr>
-        <w:t>members</w:t>
-      </w:r>
-      <w:r>
-        <w:rPr>
-          <w:spacing w:val="-7"/>
-          <w:w w:val="105"/>
-          <w:sz w:val="19"/>
-        </w:rPr>
-        <w:t xml:space="preserve"> </w:t>
-      </w:r>
-      <w:r>
-        <w:rPr>
-          <w:w w:val="105"/>
-          <w:sz w:val="19"/>
-        </w:rPr>
-        <w:t>with</w:t>
-      </w:r>
-      <w:r>
-        <w:rPr>
-          <w:spacing w:val="-7"/>
-          <w:w w:val="105"/>
-          <w:sz w:val="19"/>
-        </w:rPr>
-        <w:t xml:space="preserve"> </w:t>
-      </w:r>
-      <w:r>
-        <w:rPr>
-          <w:w w:val="105"/>
-          <w:sz w:val="19"/>
-        </w:rPr>
-        <w:t>web</w:t>
-      </w:r>
-      <w:r>
-        <w:rPr>
-          <w:spacing w:val="-7"/>
-          <w:w w:val="105"/>
-          <w:sz w:val="19"/>
-        </w:rPr>
-        <w:t xml:space="preserve"> </w:t>
-      </w:r>
-      <w:r>
-        <w:rPr>
-          <w:w w:val="105"/>
-          <w:sz w:val="19"/>
-        </w:rPr>
-        <w:t>site</w:t>
-      </w:r>
-      <w:r>
-        <w:rPr>
-          <w:spacing w:val="-7"/>
-          <w:w w:val="105"/>
-          <w:sz w:val="19"/>
-        </w:rPr>
-        <w:t xml:space="preserve"> </w:t>
-      </w:r>
-      <w:r>
-        <w:rPr>
-          <w:w w:val="105"/>
-          <w:sz w:val="19"/>
-        </w:rPr>
-        <w:t>application</w:t>
-      </w:r>
-      <w:r>
-        <w:rPr>
-          <w:spacing w:val="-7"/>
-          <w:w w:val="105"/>
-          <w:sz w:val="19"/>
-        </w:rPr>
-        <w:t xml:space="preserve"> </w:t>
-      </w:r>
-      <w:r>
-        <w:rPr>
-          <w:w w:val="105"/>
-          <w:sz w:val="19"/>
-        </w:rPr>
-        <w:t>issues.</w:t>
-      </w:r>
-    </w:p>
-    <w:p>
-      <w:pPr>
-        <w:pStyle w:val="BodyText"/>
-        <w:rPr>
-          <w:sz w:val="22"/>
-        </w:rPr>
-      </w:pPr>
+        <w:t>Using pure PHP, Jquery, SCSS, HTML</w:t>
+      </w:r>
+      <w:r>
+        <w:rPr>
+          <w:w w:val="105"/>
+          <w:sz w:val="19"/>
+        </w:rPr>
+        <w:t>.</w:t>
+      </w:r>
+    </w:p>
+    <w:p>
+      <w:pPr>
+        <w:pStyle w:val="ListParagraph"/>
+        <w:numPr>
+          <w:ilvl w:val="0"/>
+          <w:numId w:val="1"/>
+        </w:numPr>
+        <w:tabs>
+          <w:tab w:val="left" w:pos="261"/>
+        </w:tabs>
+        <w:spacing w:line="264" w:lineRule="auto"/>
+        <w:ind w:right="846" w:firstLine="0"/>
+      </w:pPr>
+      <w:r>
+        <w:rPr>
+          <w:sz w:val="19"/>
+        </w:rPr>
+        <w:t>Developing APIs with Python and Go.</w:t>
+      </w:r>
     </w:p>
     <w:p>
       <w:pPr>
@@ -4211,7 +2656,7 @@
       </w:pPr>
       <w:r>
         <w:lastRenderedPageBreak/>
-        <w:pict>
+        <w:pict w14:anchorId="3801BD31">
           <v:rect id="_x0000_s1026" style="position:absolute;margin-left:223.3pt;margin-top:0;width:371.7pt;height:841.55pt;z-index:-15890432;mso-position-horizontal-relative:page;mso-position-vertical-relative:page" fillcolor="#efefef" stroked="f">
             <w10:wrap anchorx="page" anchory="page"/>
           </v:rect>
@@ -4699,23 +3144,7 @@
           <w:w w:val="105"/>
           <w:sz w:val="19"/>
         </w:rPr>
-        <w:t xml:space="preserve">Joomla, </w:t>
-      </w:r>
-      <w:proofErr w:type="spellStart"/>
-      <w:r>
-        <w:rPr>
-          <w:w w:val="105"/>
-          <w:sz w:val="19"/>
-        </w:rPr>
-        <w:t>Magento</w:t>
-      </w:r>
-      <w:proofErr w:type="spellEnd"/>
-      <w:r>
-        <w:rPr>
-          <w:w w:val="105"/>
-          <w:sz w:val="19"/>
-        </w:rPr>
-        <w:t xml:space="preserve"> and</w:t>
+        <w:t>Joomla, Magento and</w:t>
       </w:r>
       <w:r>
         <w:rPr>
@@ -4725,7 +3154,6 @@
         </w:rPr>
         <w:t xml:space="preserve"> </w:t>
       </w:r>
-      <w:proofErr w:type="spellStart"/>
       <w:r>
         <w:rPr>
           <w:w w:val="105"/>
@@ -4733,7 +3161,6 @@
         </w:rPr>
         <w:t>SugarCRM</w:t>
       </w:r>
-      <w:proofErr w:type="spellEnd"/>
     </w:p>
     <w:p>
       <w:pPr>
@@ -5398,23 +3825,7 @@
           <w:w w:val="105"/>
           <w:sz w:val="19"/>
         </w:rPr>
-        <w:t xml:space="preserve">Joomla, </w:t>
-      </w:r>
-      <w:proofErr w:type="spellStart"/>
-      <w:r>
-        <w:rPr>
-          <w:w w:val="105"/>
-          <w:sz w:val="19"/>
-        </w:rPr>
-        <w:t>Magento</w:t>
-      </w:r>
-      <w:proofErr w:type="spellEnd"/>
-      <w:r>
-        <w:rPr>
-          <w:w w:val="105"/>
-          <w:sz w:val="19"/>
-        </w:rPr>
-        <w:t xml:space="preserve"> and</w:t>
+        <w:t>Joomla, Magento and</w:t>
       </w:r>
       <w:r>
         <w:rPr>
@@ -5424,7 +3835,6 @@
         </w:rPr>
         <w:t xml:space="preserve"> </w:t>
       </w:r>
-      <w:proofErr w:type="spellStart"/>
       <w:r>
         <w:rPr>
           <w:w w:val="105"/>
@@ -5432,7 +3842,6 @@
         </w:rPr>
         <w:t>SugarCRM</w:t>
       </w:r>
-      <w:proofErr w:type="spellEnd"/>
     </w:p>
     <w:p>
       <w:pPr>
@@ -5652,20 +4061,7 @@
         <w:rPr>
           <w:b/>
         </w:rPr>
-        <w:t>SOFTWARE</w:t>
-      </w:r>
-      <w:r>
-        <w:rPr>
-          <w:b/>
-          <w:spacing w:val="16"/>
-        </w:rPr>
-        <w:t xml:space="preserve"> </w:t>
-      </w:r>
-      <w:r>
-        <w:rPr>
-          <w:b/>
-        </w:rPr>
-        <w:t>ENGINEERING</w:t>
+        <w:t>INFORMATION SYSTEM</w:t>
       </w:r>
       <w:r>
         <w:rPr>
@@ -5678,7 +4074,21 @@
           <w:b/>
           <w:sz w:val="19"/>
         </w:rPr>
-        <w:t>07/2007 -</w:t>
+        <w:t>0</w:t>
+      </w:r>
+      <w:r>
+        <w:rPr>
+          <w:b/>
+          <w:sz w:val="19"/>
+        </w:rPr>
+        <w:t>8</w:t>
+      </w:r>
+      <w:r>
+        <w:rPr>
+          <w:b/>
+          <w:sz w:val="19"/>
+        </w:rPr>
+        <w:t>/2007 -</w:t>
       </w:r>
       <w:r>
         <w:rPr>
@@ -5693,44 +4103,47 @@
           <w:b/>
           <w:sz w:val="19"/>
         </w:rPr>
-        <w:t>05/2012</w:t>
+        <w:t>0</w:t>
+      </w:r>
+      <w:r>
+        <w:rPr>
+          <w:b/>
+          <w:sz w:val="19"/>
+        </w:rPr>
+        <w:t>6</w:t>
+      </w:r>
+      <w:r>
+        <w:rPr>
+          <w:b/>
+          <w:sz w:val="19"/>
+        </w:rPr>
+        <w:t>/201</w:t>
+      </w:r>
+      <w:r>
+        <w:rPr>
+          <w:b/>
+          <w:sz w:val="19"/>
+        </w:rPr>
+        <w:t>9</w:t>
       </w:r>
     </w:p>
     <w:p>
       <w:pPr>
         <w:pStyle w:val="Heading2"/>
         <w:spacing w:before="92"/>
-        <w:ind w:left="4835" w:firstLine="62"/>
-      </w:pPr>
-      <w:r>
-        <w:t>University Of Information Technology</w:t>
-      </w:r>
-    </w:p>
-    <w:p>
-      <w:pPr>
-        <w:pStyle w:val="BodyText"/>
-        <w:spacing w:before="89"/>
-        <w:ind w:left="4835" w:firstLine="62"/>
-      </w:pPr>
-      <w:r>
-        <w:rPr>
-          <w:w w:val="105"/>
-        </w:rPr>
-        <w:t xml:space="preserve">Get good Grades in College </w:t>
-      </w:r>
-      <w:proofErr w:type="spellStart"/>
-      <w:r>
-        <w:rPr>
-          <w:w w:val="105"/>
-        </w:rPr>
-        <w:t>wiht</w:t>
-      </w:r>
-      <w:proofErr w:type="spellEnd"/>
-      <w:r>
-        <w:rPr>
-          <w:w w:val="105"/>
-        </w:rPr>
-        <w:t xml:space="preserve"> GPA 8.0</w:t>
+        <w:ind w:left="4897"/>
+      </w:pPr>
+      <w:r>
+        <w:t xml:space="preserve">University </w:t>
+      </w:r>
+      <w:r>
+        <w:t>o</w:t>
+      </w:r>
+      <w:r>
+        <w:t>f Information Technology</w:t>
+      </w:r>
+      <w:r>
+        <w:t xml:space="preserve"> – Vietnam national university HCMC</w:t>
       </w:r>
     </w:p>
     <w:p>
@@ -6119,7 +4532,7 @@
 </file>
 
 <file path=word/numbering.xml><?xml version="1.0" encoding="utf-8"?>
-<w:numbering xmlns:wpc="http://schemas.microsoft.com/office/word/2010/wordprocessingCanvas" xmlns:cx="http://schemas.microsoft.com/office/drawing/2014/chartex" xmlns:cx1="http://schemas.microsoft.com/office/drawing/2015/9/8/chartex" xmlns:mc="http://schemas.openxmlformats.org/markup-compatibility/2006" xmlns:o="urn:schemas-microsoft-com:office:office" xmlns:r="http://schemas.openxmlformats.org/officeDocument/2006/relationships" xmlns:m="http://schemas.openxmlformats.org/officeDocument/2006/math" xmlns:v="urn:schemas-microsoft-com:vml" xmlns:wp14="http://schemas.microsoft.com/office/word/2010/wordprocessingDrawing" xmlns:wp="http://schemas.openxmlformats.org/drawingml/2006/wordprocessingDrawing" xmlns:w10="urn:schemas-microsoft-com:office:word" xmlns:w="http://schemas.openxmlformats.org/wordprocessingml/2006/main" xmlns:w14="http://schemas.microsoft.com/office/word/2010/wordml" xmlns:w15="http://schemas.microsoft.com/office/word/2012/wordml" xmlns:w16se="http://schemas.microsoft.com/office/word/2015/wordml/symex" xmlns:wpg="http://schemas.microsoft.com/office/word/2010/wordprocessingGroup" xmlns:wpi="http://schemas.microsoft.com/office/word/2010/wordprocessingInk" xmlns:wne="http://schemas.microsoft.com/office/word/2006/wordml" xmlns:wps="http://schemas.microsoft.com/office/word/2010/wordprocessingShape" mc:Ignorable="w14 w15 w16se wp14">
+<w:numbering xmlns:wpc="http://schemas.microsoft.com/office/word/2010/wordprocessingCanvas" xmlns:cx="http://schemas.microsoft.com/office/drawing/2014/chartex" xmlns:cx1="http://schemas.microsoft.com/office/drawing/2015/9/8/chartex" xmlns:cx2="http://schemas.microsoft.com/office/drawing/2015/10/21/chartex" xmlns:cx3="http://schemas.microsoft.com/office/drawing/2016/5/9/chartex" xmlns:cx4="http://schemas.microsoft.com/office/drawing/2016/5/10/chartex" xmlns:cx5="http://schemas.microsoft.com/office/drawing/2016/5/11/chartex" xmlns:cx6="http://schemas.microsoft.com/office/drawing/2016/5/12/chartex" xmlns:cx7="http://schemas.microsoft.com/office/drawing/2016/5/13/chartex" xmlns:cx8="http://schemas.microsoft.com/office/drawing/2016/5/14/chartex" xmlns:mc="http://schemas.openxmlformats.org/markup-compatibility/2006" xmlns:aink="http://schemas.microsoft.com/office/drawing/2016/ink" xmlns:am3d="http://schemas.microsoft.com/office/drawing/2017/model3d" xmlns:o="urn:schemas-microsoft-com:office:office" xmlns:r="http://schemas.openxmlformats.org/officeDocument/2006/relationships" xmlns:m="http://schemas.openxmlformats.org/officeDocument/2006/math" xmlns:v="urn:schemas-microsoft-com:vml" xmlns:wp14="http://schemas.microsoft.com/office/word/2010/wordprocessingDrawing" xmlns:wp="http://schemas.openxmlformats.org/drawingml/2006/wordprocessingDrawing" xmlns:w10="urn:schemas-microsoft-com:office:word" xmlns:w="http://schemas.openxmlformats.org/wordprocessingml/2006/main" xmlns:w14="http://schemas.microsoft.com/office/word/2010/wordml" xmlns:w15="http://schemas.microsoft.com/office/word/2012/wordml" xmlns:w16cex="http://schemas.microsoft.com/office/word/2018/wordml/cex" xmlns:w16cid="http://schemas.microsoft.com/office/word/2016/wordml/cid" xmlns:w16="http://schemas.microsoft.com/office/word/2018/wordml" xmlns:w16sdtdh="http://schemas.microsoft.com/office/word/2020/wordml/sdtdatahash" xmlns:w16se="http://schemas.microsoft.com/office/word/2015/wordml/symex" xmlns:wpg="http://schemas.microsoft.com/office/word/2010/wordprocessingGroup" xmlns:wpi="http://schemas.microsoft.com/office/word/2010/wordprocessingInk" xmlns:wne="http://schemas.microsoft.com/office/word/2006/wordml" xmlns:wps="http://schemas.microsoft.com/office/word/2010/wordprocessingShape" mc:Ignorable="w14 w15 w16se w16cid w16 w16cex w16sdtdh wp14">
   <w:abstractNum w:abstractNumId="0" w15:restartNumberingAfterBreak="0">
     <w:nsid w:val="64E15EA8"/>
     <w:multiLevelType w:val="hybridMultilevel"/>
@@ -6246,7 +4659,7 @@
 </file>
 
 <file path=word/styles.xml><?xml version="1.0" encoding="utf-8"?>
-<w:styles xmlns:mc="http://schemas.openxmlformats.org/markup-compatibility/2006" xmlns:r="http://schemas.openxmlformats.org/officeDocument/2006/relationships" xmlns:w="http://schemas.openxmlformats.org/wordprocessingml/2006/main" xmlns:w14="http://schemas.microsoft.com/office/word/2010/wordml" xmlns:w15="http://schemas.microsoft.com/office/word/2012/wordml" xmlns:w16se="http://schemas.microsoft.com/office/word/2015/wordml/symex" mc:Ignorable="w14 w15 w16se">
+<w:styles xmlns:mc="http://schemas.openxmlformats.org/markup-compatibility/2006" xmlns:r="http://schemas.openxmlformats.org/officeDocument/2006/relationships" xmlns:w="http://schemas.openxmlformats.org/wordprocessingml/2006/main" xmlns:w14="http://schemas.microsoft.com/office/word/2010/wordml" xmlns:w15="http://schemas.microsoft.com/office/word/2012/wordml" xmlns:w16cex="http://schemas.microsoft.com/office/word/2018/wordml/cex" xmlns:w16cid="http://schemas.microsoft.com/office/word/2016/wordml/cid" xmlns:w16="http://schemas.microsoft.com/office/word/2018/wordml" xmlns:w16sdtdh="http://schemas.microsoft.com/office/word/2020/wordml/sdtdatahash" xmlns:w16se="http://schemas.microsoft.com/office/word/2015/wordml/symex" mc:Ignorable="w14 w15 w16se w16cid w16 w16cex w16sdtdh">
   <w:docDefaults>
     <w:rPrDefault>
       <w:rPr>
@@ -6264,7 +4677,7 @@
       </w:pPr>
     </w:pPrDefault>
   </w:docDefaults>
-  <w:latentStyles w:defLockedState="0" w:defUIPriority="99" w:defSemiHidden="0" w:defUnhideWhenUsed="0" w:defQFormat="0" w:count="371">
+  <w:latentStyles w:defLockedState="0" w:defUIPriority="99" w:defSemiHidden="0" w:defUnhideWhenUsed="0" w:defQFormat="0" w:count="376">
     <w:lsdException w:name="Normal" w:uiPriority="0" w:qFormat="1"/>
     <w:lsdException w:name="heading 1" w:uiPriority="9" w:qFormat="1"/>
     <w:lsdException w:name="heading 2" w:semiHidden="1" w:uiPriority="9" w:unhideWhenUsed="1" w:qFormat="1"/>
@@ -6370,7 +4783,6 @@
     <w:lsdException w:name="HTML Sample" w:semiHidden="1" w:unhideWhenUsed="1"/>
     <w:lsdException w:name="HTML Typewriter" w:semiHidden="1" w:unhideWhenUsed="1"/>
     <w:lsdException w:name="HTML Variable" w:semiHidden="1" w:unhideWhenUsed="1"/>
-    <w:lsdException w:name="Normal Table" w:semiHidden="1" w:unhideWhenUsed="1"/>
     <w:lsdException w:name="annotation subject" w:semiHidden="1" w:unhideWhenUsed="1"/>
     <w:lsdException w:name="No List" w:semiHidden="1" w:unhideWhenUsed="1"/>
     <w:lsdException w:name="Outline List 1" w:semiHidden="1" w:unhideWhenUsed="1"/>
@@ -6413,11 +4825,8 @@
     <w:lsdException w:name="Table Contemporary" w:semiHidden="1" w:unhideWhenUsed="1"/>
     <w:lsdException w:name="Table Elegant" w:semiHidden="1" w:unhideWhenUsed="1"/>
     <w:lsdException w:name="Table Professional" w:semiHidden="1" w:unhideWhenUsed="1"/>
-    <w:lsdException w:name="Table Subtle 1" w:semiHidden="1" w:unhideWhenUsed="1"/>
     <w:lsdException w:name="Table Subtle 2" w:semiHidden="1" w:unhideWhenUsed="1"/>
     <w:lsdException w:name="Table Web 1" w:semiHidden="1" w:unhideWhenUsed="1"/>
-    <w:lsdException w:name="Table Web 2" w:semiHidden="1" w:unhideWhenUsed="1"/>
-    <w:lsdException w:name="Table Web 3" w:semiHidden="1" w:unhideWhenUsed="1"/>
     <w:lsdException w:name="Balloon Text" w:semiHidden="1" w:unhideWhenUsed="1"/>
     <w:lsdException w:name="Table Grid" w:uiPriority="39"/>
     <w:lsdException w:name="Table Theme" w:semiHidden="1" w:unhideWhenUsed="1"/>
@@ -6636,6 +5045,11 @@
     <w:lsdException w:name="List Table 5 Dark Accent 6" w:uiPriority="50"/>
     <w:lsdException w:name="List Table 6 Colorful Accent 6" w:uiPriority="51"/>
     <w:lsdException w:name="List Table 7 Colorful Accent 6" w:uiPriority="52"/>
+    <w:lsdException w:name="Mention" w:semiHidden="1" w:unhideWhenUsed="1"/>
+    <w:lsdException w:name="Smart Hyperlink" w:semiHidden="1" w:unhideWhenUsed="1"/>
+    <w:lsdException w:name="Hashtag" w:semiHidden="1" w:unhideWhenUsed="1"/>
+    <w:lsdException w:name="Unresolved Mention" w:semiHidden="1" w:unhideWhenUsed="1"/>
+    <w:lsdException w:name="Smart Link" w:semiHidden="1" w:unhideWhenUsed="1"/>
   </w:latentStyles>
   <w:style w:type="paragraph" w:default="1" w:styleId="Normal">
     <w:name w:val="Normal"/>

--- a/cv-xin-viec-PHP-Developer-5-đã chuyển đổi.docx
+++ b/cv-xin-viec-PHP-Developer-5-đã chuyển đổi.docx
@@ -220,47 +220,155 @@
           <w:w w:val="105"/>
           <w:sz w:val="19"/>
         </w:rPr>
-        <w:t xml:space="preserve">Experience with: C, </w:t>
-      </w:r>
-      <w:r>
-        <w:rPr>
-          <w:b/>
-          <w:w w:val="105"/>
-          <w:sz w:val="19"/>
-        </w:rPr>
-        <w:t>C++, Java, Python, Go, .NET</w:t>
-      </w:r>
-      <w:r>
-        <w:rPr>
-          <w:b/>
-          <w:w w:val="105"/>
-          <w:sz w:val="19"/>
-        </w:rPr>
-        <w:t xml:space="preserve">, PHP 5+, Laravel 5+, Yii2, CodeIgniter </w:t>
-      </w:r>
-      <w:r>
-        <w:rPr>
-          <w:b/>
-          <w:w w:val="105"/>
-          <w:sz w:val="19"/>
-        </w:rPr>
-        <w:t xml:space="preserve">, SQL server, MySQL, </w:t>
-      </w:r>
-      <w:r>
-        <w:rPr>
-          <w:b/>
-          <w:w w:val="105"/>
-          <w:sz w:val="19"/>
-        </w:rPr>
-        <w:t>Angular 2+, Javascript, Jquery, HTML, CSS, SCSS, SASS,</w:t>
-      </w:r>
-      <w:r>
-        <w:rPr>
-          <w:b/>
-          <w:w w:val="105"/>
-          <w:sz w:val="19"/>
-        </w:rPr>
-        <w:t xml:space="preserve"> Bootstrap 3+,</w:t>
+        <w:t xml:space="preserve">Experience with C, </w:t>
+      </w:r>
+      <w:r>
+        <w:rPr>
+          <w:b/>
+          <w:w w:val="105"/>
+          <w:sz w:val="19"/>
+        </w:rPr>
+        <w:t xml:space="preserve">C++, Java, </w:t>
+      </w:r>
+      <w:r>
+        <w:rPr>
+          <w:b/>
+          <w:w w:val="105"/>
+          <w:sz w:val="19"/>
+        </w:rPr>
+        <w:t xml:space="preserve"> </w:t>
+      </w:r>
+      <w:r>
+        <w:rPr>
+          <w:b/>
+          <w:w w:val="105"/>
+          <w:sz w:val="19"/>
+        </w:rPr>
+        <w:t>Python,</w:t>
+      </w:r>
+      <w:r>
+        <w:rPr>
+          <w:b/>
+          <w:w w:val="105"/>
+          <w:sz w:val="19"/>
+        </w:rPr>
+        <w:t xml:space="preserve"> </w:t>
+      </w:r>
+      <w:r>
+        <w:rPr>
+          <w:b/>
+          <w:w w:val="105"/>
+          <w:sz w:val="19"/>
+        </w:rPr>
+        <w:t xml:space="preserve"> Go, .NET</w:t>
+      </w:r>
+      <w:r>
+        <w:rPr>
+          <w:b/>
+          <w:w w:val="105"/>
+          <w:sz w:val="19"/>
+        </w:rPr>
+        <w:t>, PHP 5+, Laravel 5+, Yii2, CodeIgniter</w:t>
+      </w:r>
+      <w:r>
+        <w:rPr>
+          <w:b/>
+          <w:w w:val="105"/>
+          <w:sz w:val="19"/>
+        </w:rPr>
+        <w:t xml:space="preserve">, </w:t>
+      </w:r>
+      <w:r>
+        <w:rPr>
+          <w:b/>
+          <w:w w:val="105"/>
+          <w:sz w:val="19"/>
+        </w:rPr>
+        <w:t xml:space="preserve">RESTful, Json, </w:t>
+      </w:r>
+      <w:r>
+        <w:rPr>
+          <w:b/>
+          <w:w w:val="105"/>
+          <w:sz w:val="19"/>
+        </w:rPr>
+        <w:t>SQL server, MySQL,</w:t>
+      </w:r>
+      <w:r>
+        <w:rPr>
+          <w:b/>
+          <w:w w:val="105"/>
+          <w:sz w:val="19"/>
+        </w:rPr>
+        <w:t xml:space="preserve">  </w:t>
+      </w:r>
+      <w:r>
+        <w:rPr>
+          <w:b/>
+          <w:w w:val="105"/>
+          <w:sz w:val="19"/>
+        </w:rPr>
+        <w:t xml:space="preserve"> </w:t>
+      </w:r>
+      <w:r>
+        <w:rPr>
+          <w:b/>
+          <w:w w:val="105"/>
+          <w:sz w:val="19"/>
+        </w:rPr>
+        <w:t xml:space="preserve">Angular 2+, </w:t>
+      </w:r>
+      <w:proofErr w:type="spellStart"/>
+      <w:r>
+        <w:rPr>
+          <w:b/>
+          <w:w w:val="105"/>
+          <w:sz w:val="19"/>
+        </w:rPr>
+        <w:t>Javascript</w:t>
+      </w:r>
+      <w:proofErr w:type="spellEnd"/>
+      <w:r>
+        <w:rPr>
+          <w:b/>
+          <w:w w:val="105"/>
+          <w:sz w:val="19"/>
+        </w:rPr>
+        <w:t xml:space="preserve">, </w:t>
+      </w:r>
+      <w:proofErr w:type="spellStart"/>
+      <w:r>
+        <w:rPr>
+          <w:b/>
+          <w:w w:val="105"/>
+          <w:sz w:val="19"/>
+        </w:rPr>
+        <w:t>Jquery</w:t>
+      </w:r>
+      <w:proofErr w:type="spellEnd"/>
+      <w:r>
+        <w:rPr>
+          <w:b/>
+          <w:w w:val="105"/>
+          <w:sz w:val="19"/>
+        </w:rPr>
+        <w:t>, HTML, CSS, SCSS, SASS,</w:t>
+      </w:r>
+      <w:r>
+        <w:rPr>
+          <w:b/>
+          <w:w w:val="105"/>
+          <w:sz w:val="19"/>
+        </w:rPr>
+        <w:t xml:space="preserve"> Bootstrap 3+</w:t>
+      </w:r>
+      <w:r>
+        <w:rPr>
+          <w:b/>
+          <w:w w:val="105"/>
+          <w:sz w:val="19"/>
+        </w:rPr>
+        <w:t>.</w:t>
       </w:r>
     </w:p>
     <w:p>
@@ -298,6 +406,14 @@
         </w:rPr>
         <w:t>s</w:t>
       </w:r>
+      <w:r>
+        <w:rPr>
+          <w:b/>
+          <w:w w:val="105"/>
+          <w:sz w:val="19"/>
+        </w:rPr>
+        <w:t>.</w:t>
+      </w:r>
     </w:p>
     <w:p>
       <w:pPr>
@@ -326,6 +442,14 @@
         </w:rPr>
         <w:t>Basic knowledge of network securities as SQL injection,</w:t>
       </w:r>
+      <w:r>
+        <w:rPr>
+          <w:b/>
+          <w:w w:val="105"/>
+          <w:sz w:val="19"/>
+        </w:rPr>
+        <w:t xml:space="preserve"> CSRF.</w:t>
+      </w:r>
     </w:p>
     <w:p>
       <w:pPr>
@@ -353,7 +477,69 @@
           <w:sz w:val="19"/>
           <w:szCs w:val="19"/>
         </w:rPr>
-        <w:t>Good at PHP storm, Eclipse, Atom, Visual studio, SSMS, HeidiSQL, Navicat, Git, Github, Bitbucket, Jira, SVN, Figma,</w:t>
+        <w:t xml:space="preserve">Good at PHP storm, Eclipse, Atom, Visual studio, SSMS, </w:t>
+      </w:r>
+      <w:proofErr w:type="spellStart"/>
+      <w:r>
+        <w:rPr>
+          <w:b/>
+          <w:sz w:val="19"/>
+          <w:szCs w:val="19"/>
+        </w:rPr>
+        <w:t>HeidiSQL</w:t>
+      </w:r>
+      <w:proofErr w:type="spellEnd"/>
+      <w:r>
+        <w:rPr>
+          <w:b/>
+          <w:sz w:val="19"/>
+          <w:szCs w:val="19"/>
+        </w:rPr>
+        <w:t xml:space="preserve">, </w:t>
+      </w:r>
+      <w:proofErr w:type="spellStart"/>
+      <w:r>
+        <w:rPr>
+          <w:b/>
+          <w:sz w:val="19"/>
+          <w:szCs w:val="19"/>
+        </w:rPr>
+        <w:t>Navicat</w:t>
+      </w:r>
+      <w:proofErr w:type="spellEnd"/>
+      <w:r>
+        <w:rPr>
+          <w:b/>
+          <w:sz w:val="19"/>
+          <w:szCs w:val="19"/>
+        </w:rPr>
+        <w:t xml:space="preserve">, Git, </w:t>
+      </w:r>
+      <w:proofErr w:type="spellStart"/>
+      <w:r>
+        <w:rPr>
+          <w:b/>
+          <w:sz w:val="19"/>
+          <w:szCs w:val="19"/>
+        </w:rPr>
+        <w:t>Github</w:t>
+      </w:r>
+      <w:proofErr w:type="spellEnd"/>
+      <w:r>
+        <w:rPr>
+          <w:b/>
+          <w:sz w:val="19"/>
+          <w:szCs w:val="19"/>
+        </w:rPr>
+        <w:t>, Bitbucket, Jira, SVN, Figma</w:t>
+      </w:r>
+      <w:r>
+        <w:rPr>
+          <w:b/>
+          <w:sz w:val="19"/>
+          <w:szCs w:val="19"/>
+        </w:rPr>
+        <w:t>.</w:t>
       </w:r>
     </w:p>
     <w:p>
@@ -381,6 +567,14 @@
           <w:sz w:val="19"/>
         </w:rPr>
         <w:t>Logical and Creative thinking</w:t>
+      </w:r>
+      <w:r>
+        <w:rPr>
+          <w:b/>
+          <w:w w:val="105"/>
+          <w:sz w:val="19"/>
+        </w:rPr>
+        <w:t>.</w:t>
       </w:r>
     </w:p>
     <w:p>
@@ -581,6 +775,15 @@
         <w:rPr>
           <w:i/>
           <w:color w:val="FFFFFF"/>
+          <w:w w:val="105"/>
+          <w:sz w:val="19"/>
+        </w:rPr>
+        <w:t xml:space="preserve"> over</w:t>
+      </w:r>
+      <w:r>
+        <w:rPr>
+          <w:i/>
+          <w:color w:val="FFFFFF"/>
           <w:spacing w:val="-16"/>
           <w:w w:val="105"/>
           <w:sz w:val="19"/>
@@ -594,7 +797,7 @@
           <w:w w:val="105"/>
           <w:sz w:val="19"/>
         </w:rPr>
-        <w:t>eight</w:t>
+        <w:t>three</w:t>
       </w:r>
       <w:r>
         <w:rPr>
@@ -670,7 +873,25 @@
           <w:w w:val="105"/>
           <w:sz w:val="19"/>
         </w:rPr>
-        <w:t>experience in Japan, and experience in experiment in modular and object oriented programming,</w:t>
+        <w:t>experience, and experience in experiment in modular and object</w:t>
+      </w:r>
+      <w:r>
+        <w:rPr>
+          <w:i/>
+          <w:color w:val="FFFFFF"/>
+          <w:w w:val="105"/>
+          <w:sz w:val="19"/>
+        </w:rPr>
+        <w:t>-</w:t>
+      </w:r>
+      <w:r>
+        <w:rPr>
+          <w:i/>
+          <w:color w:val="FFFFFF"/>
+          <w:w w:val="105"/>
+          <w:sz w:val="19"/>
+        </w:rPr>
+        <w:t>oriented programming,</w:t>
       </w:r>
       <w:r>
         <w:rPr>
@@ -1136,7 +1357,7 @@
           <w:w w:val="105"/>
           <w:sz w:val="19"/>
         </w:rPr>
-        <w:t xml:space="preserve"> </w:t>
+        <w:t>-</w:t>
       </w:r>
       <w:r>
         <w:rPr>
@@ -1201,6 +1422,15 @@
         <w:pStyle w:val="Heading1"/>
         <w:ind w:left="0"/>
       </w:pPr>
+      <w:r>
+        <w:t xml:space="preserve">  </w:t>
+      </w:r>
+      <w:r>
+        <w:rPr>
+          <w:color w:val="FFFFFF"/>
+        </w:rPr>
+        <w:t>Contact</w:t>
+      </w:r>
     </w:p>
     <w:p>
       <w:pPr>
@@ -1224,8 +1454,8 @@
         <w:tblLook w:val="01E0" w:firstRow="1" w:lastRow="1" w:firstColumn="1" w:lastColumn="1" w:noHBand="0" w:noVBand="0"/>
       </w:tblPr>
       <w:tblGrid>
-        <w:gridCol w:w="431"/>
-        <w:gridCol w:w="3320"/>
+        <w:gridCol w:w="82"/>
+        <w:gridCol w:w="3669"/>
         <w:gridCol w:w="90"/>
         <w:gridCol w:w="2856"/>
       </w:tblGrid>
@@ -1235,7 +1465,7 @@
         </w:trPr>
         <w:tc>
           <w:tcPr>
-            <w:tcW w:w="431" w:type="dxa"/>
+            <w:tcW w:w="82" w:type="dxa"/>
             <w:shd w:val="clear" w:color="auto" w:fill="002B48"/>
           </w:tcPr>
           <w:p>
@@ -1251,7 +1481,7 @@
         </w:tc>
         <w:tc>
           <w:tcPr>
-            <w:tcW w:w="3320" w:type="dxa"/>
+            <w:tcW w:w="3669" w:type="dxa"/>
             <w:shd w:val="clear" w:color="auto" w:fill="002B48"/>
           </w:tcPr>
           <w:p>
@@ -1362,7 +1592,7 @@
         </w:trPr>
         <w:tc>
           <w:tcPr>
-            <w:tcW w:w="431" w:type="dxa"/>
+            <w:tcW w:w="82" w:type="dxa"/>
             <w:shd w:val="clear" w:color="auto" w:fill="002B48"/>
           </w:tcPr>
           <w:p>
@@ -1379,7 +1609,7 @@
         </w:tc>
         <w:tc>
           <w:tcPr>
-            <w:tcW w:w="3320" w:type="dxa"/>
+            <w:tcW w:w="3669" w:type="dxa"/>
             <w:shd w:val="clear" w:color="auto" w:fill="002B48"/>
           </w:tcPr>
           <w:p>
@@ -1396,7 +1626,93 @@
                 <w:w w:val="105"/>
                 <w:sz w:val="19"/>
               </w:rPr>
-              <w:t>12 Than Nhan Trung, Tan Bình District</w:t>
+              <w:t>1</w:t>
+            </w:r>
+            <w:r>
+              <w:rPr>
+                <w:color w:val="FFFFFF"/>
+                <w:w w:val="105"/>
+                <w:sz w:val="19"/>
+              </w:rPr>
+              <w:t>5</w:t>
+            </w:r>
+            <w:r>
+              <w:rPr>
+                <w:color w:val="FFFFFF"/>
+                <w:w w:val="105"/>
+                <w:sz w:val="19"/>
+              </w:rPr>
+              <w:t xml:space="preserve"> Than </w:t>
+            </w:r>
+            <w:proofErr w:type="spellStart"/>
+            <w:r>
+              <w:rPr>
+                <w:color w:val="FFFFFF"/>
+                <w:w w:val="105"/>
+                <w:sz w:val="19"/>
+              </w:rPr>
+              <w:t>Nhan</w:t>
+            </w:r>
+            <w:proofErr w:type="spellEnd"/>
+            <w:r>
+              <w:rPr>
+                <w:color w:val="FFFFFF"/>
+                <w:w w:val="105"/>
+                <w:sz w:val="19"/>
+              </w:rPr>
+              <w:t xml:space="preserve"> </w:t>
+            </w:r>
+            <w:proofErr w:type="spellStart"/>
+            <w:r>
+              <w:rPr>
+                <w:color w:val="FFFFFF"/>
+                <w:w w:val="105"/>
+                <w:sz w:val="19"/>
+              </w:rPr>
+              <w:t>Trung</w:t>
+            </w:r>
+            <w:proofErr w:type="spellEnd"/>
+            <w:r>
+              <w:rPr>
+                <w:color w:val="FFFFFF"/>
+                <w:w w:val="105"/>
+                <w:sz w:val="19"/>
+              </w:rPr>
+              <w:t xml:space="preserve">, Tan </w:t>
+            </w:r>
+            <w:proofErr w:type="spellStart"/>
+            <w:r>
+              <w:rPr>
+                <w:color w:val="FFFFFF"/>
+                <w:w w:val="105"/>
+                <w:sz w:val="19"/>
+              </w:rPr>
+              <w:t>B</w:t>
+            </w:r>
+            <w:r>
+              <w:rPr>
+                <w:color w:val="FFFFFF"/>
+                <w:w w:val="105"/>
+                <w:sz w:val="19"/>
+              </w:rPr>
+              <w:t>i</w:t>
+            </w:r>
+            <w:r>
+              <w:rPr>
+                <w:color w:val="FFFFFF"/>
+                <w:w w:val="105"/>
+                <w:sz w:val="19"/>
+              </w:rPr>
+              <w:t>nh</w:t>
+            </w:r>
+            <w:proofErr w:type="spellEnd"/>
+            <w:r>
+              <w:rPr>
+                <w:color w:val="FFFFFF"/>
+                <w:w w:val="105"/>
+                <w:sz w:val="19"/>
+              </w:rPr>
+              <w:t xml:space="preserve"> District</w:t>
             </w:r>
             <w:r>
               <w:rPr>
@@ -1464,7 +1780,7 @@
         </w:trPr>
         <w:tc>
           <w:tcPr>
-            <w:tcW w:w="431" w:type="dxa"/>
+            <w:tcW w:w="82" w:type="dxa"/>
             <w:shd w:val="clear" w:color="auto" w:fill="002B48"/>
           </w:tcPr>
           <w:p>
@@ -1501,7 +1817,7 @@
         </w:tc>
         <w:tc>
           <w:tcPr>
-            <w:tcW w:w="3320" w:type="dxa"/>
+            <w:tcW w:w="3669" w:type="dxa"/>
             <w:shd w:val="clear" w:color="auto" w:fill="002B48"/>
           </w:tcPr>
           <w:p>
@@ -1715,6 +2031,7 @@
         </w:rPr>
         <w:t xml:space="preserve"> (</w:t>
       </w:r>
+      <w:proofErr w:type="spellStart"/>
       <w:r>
         <w:rPr>
           <w:rFonts w:ascii="MS Gothic" w:eastAsia="MS Gothic" w:hAnsi="MS Gothic" w:cs="MS Gothic" w:hint="eastAsia"/>
@@ -1722,6 +2039,7 @@
         </w:rPr>
         <w:t>賞味期限情報管理</w:t>
       </w:r>
+      <w:proofErr w:type="spellEnd"/>
       <w:r>
         <w:rPr>
           <w:sz w:val="19"/>
@@ -1837,8 +2155,41 @@
           <w:w w:val="105"/>
           <w:sz w:val="19"/>
         </w:rPr>
-        <w:t xml:space="preserve">Using Yii2, AdminLTE v2, Jquery, Bootstrap 3, </w:t>
-      </w:r>
+        <w:t xml:space="preserve">Using Yii2, </w:t>
+      </w:r>
+      <w:proofErr w:type="spellStart"/>
+      <w:r>
+        <w:rPr>
+          <w:w w:val="105"/>
+          <w:sz w:val="19"/>
+        </w:rPr>
+        <w:t>AdminLTE</w:t>
+      </w:r>
+      <w:proofErr w:type="spellEnd"/>
+      <w:r>
+        <w:rPr>
+          <w:w w:val="105"/>
+          <w:sz w:val="19"/>
+        </w:rPr>
+        <w:t xml:space="preserve"> v2, </w:t>
+      </w:r>
+      <w:proofErr w:type="spellStart"/>
+      <w:r>
+        <w:rPr>
+          <w:w w:val="105"/>
+          <w:sz w:val="19"/>
+        </w:rPr>
+        <w:t>Jquery</w:t>
+      </w:r>
+      <w:proofErr w:type="spellEnd"/>
+      <w:r>
+        <w:rPr>
+          <w:w w:val="105"/>
+          <w:sz w:val="19"/>
+        </w:rPr>
+        <w:t xml:space="preserve">, Bootstrap 3, </w:t>
+      </w:r>
+      <w:proofErr w:type="spellStart"/>
       <w:r>
         <w:rPr>
           <w:w w:val="105"/>
@@ -1846,6 +2197,7 @@
         </w:rPr>
         <w:t>MySql</w:t>
       </w:r>
+      <w:proofErr w:type="spellEnd"/>
       <w:r>
         <w:rPr>
           <w:w w:val="105"/>
@@ -1890,6 +2242,7 @@
         </w:rPr>
         <w:t xml:space="preserve"> (</w:t>
       </w:r>
+      <w:proofErr w:type="spellStart"/>
       <w:r>
         <w:rPr>
           <w:rFonts w:ascii="MS Gothic" w:eastAsia="MS Gothic" w:hAnsi="MS Gothic" w:cs="MS Gothic" w:hint="eastAsia"/>
@@ -1898,6 +2251,7 @@
         </w:rPr>
         <w:t>ミツウロコ</w:t>
       </w:r>
+      <w:proofErr w:type="spellEnd"/>
       <w:r>
         <w:rPr>
           <w:w w:val="105"/>
@@ -1989,15 +2343,49 @@
           <w:w w:val="105"/>
           <w:sz w:val="19"/>
         </w:rPr>
-        <w:t xml:space="preserve">Using </w:t>
-      </w:r>
-      <w:r>
-        <w:rPr>
-          <w:w w:val="105"/>
-          <w:sz w:val="19"/>
-        </w:rPr>
-        <w:t>Yii2, AdminLTE v2, Jquery, Bootstrap 3, MySql</w:t>
-      </w:r>
+        <w:t xml:space="preserve">Using Yii2, </w:t>
+      </w:r>
+      <w:proofErr w:type="spellStart"/>
+      <w:r>
+        <w:rPr>
+          <w:w w:val="105"/>
+          <w:sz w:val="19"/>
+        </w:rPr>
+        <w:t>AdminLTE</w:t>
+      </w:r>
+      <w:proofErr w:type="spellEnd"/>
+      <w:r>
+        <w:rPr>
+          <w:w w:val="105"/>
+          <w:sz w:val="19"/>
+        </w:rPr>
+        <w:t xml:space="preserve"> v2, </w:t>
+      </w:r>
+      <w:proofErr w:type="spellStart"/>
+      <w:r>
+        <w:rPr>
+          <w:w w:val="105"/>
+          <w:sz w:val="19"/>
+        </w:rPr>
+        <w:t>Jquery</w:t>
+      </w:r>
+      <w:proofErr w:type="spellEnd"/>
+      <w:r>
+        <w:rPr>
+          <w:w w:val="105"/>
+          <w:sz w:val="19"/>
+        </w:rPr>
+        <w:t xml:space="preserve">, Bootstrap 3, </w:t>
+      </w:r>
+      <w:proofErr w:type="spellStart"/>
+      <w:r>
+        <w:rPr>
+          <w:w w:val="105"/>
+          <w:sz w:val="19"/>
+        </w:rPr>
+        <w:t>MySql</w:t>
+      </w:r>
+      <w:proofErr w:type="spellEnd"/>
       <w:r>
         <w:rPr>
           <w:w w:val="105"/>
@@ -2042,6 +2430,7 @@
         </w:rPr>
         <w:t>(</w:t>
       </w:r>
+      <w:proofErr w:type="spellStart"/>
       <w:r>
         <w:rPr>
           <w:rFonts w:ascii="MS Gothic" w:eastAsia="MS Gothic" w:hAnsi="MS Gothic" w:cs="MS Gothic" w:hint="eastAsia"/>
@@ -2057,6 +2446,7 @@
         </w:rPr>
         <w:t>LPG</w:t>
       </w:r>
+      <w:proofErr w:type="spellEnd"/>
       <w:r>
         <w:rPr>
           <w:w w:val="105"/>
@@ -2134,7 +2524,47 @@
           <w:w w:val="105"/>
           <w:sz w:val="19"/>
         </w:rPr>
-        <w:t>Using Yii2, AdminLTE v2, Jquery, Bootstrap 3, MySq</w:t>
+        <w:t xml:space="preserve">Using Yii2, </w:t>
+      </w:r>
+      <w:proofErr w:type="spellStart"/>
+      <w:r>
+        <w:rPr>
+          <w:w w:val="105"/>
+          <w:sz w:val="19"/>
+        </w:rPr>
+        <w:t>AdminLTE</w:t>
+      </w:r>
+      <w:proofErr w:type="spellEnd"/>
+      <w:r>
+        <w:rPr>
+          <w:w w:val="105"/>
+          <w:sz w:val="19"/>
+        </w:rPr>
+        <w:t xml:space="preserve"> v2, </w:t>
+      </w:r>
+      <w:proofErr w:type="spellStart"/>
+      <w:r>
+        <w:rPr>
+          <w:w w:val="105"/>
+          <w:sz w:val="19"/>
+        </w:rPr>
+        <w:t>Jquery</w:t>
+      </w:r>
+      <w:proofErr w:type="spellEnd"/>
+      <w:r>
+        <w:rPr>
+          <w:w w:val="105"/>
+          <w:sz w:val="19"/>
+        </w:rPr>
+        <w:t xml:space="preserve">, Bootstrap 3, </w:t>
+      </w:r>
+      <w:proofErr w:type="spellStart"/>
+      <w:r>
+        <w:rPr>
+          <w:w w:val="105"/>
+          <w:sz w:val="19"/>
+        </w:rPr>
+        <w:t>MySq</w:t>
       </w:r>
       <w:r>
         <w:rPr>
@@ -2143,6 +2573,7 @@
         </w:rPr>
         <w:t>l</w:t>
       </w:r>
+      <w:proofErr w:type="spellEnd"/>
       <w:r>
         <w:rPr>
           <w:w w:val="105"/>
@@ -2446,6 +2877,7 @@
         </w:rPr>
         <w:t xml:space="preserve">Project: </w:t>
       </w:r>
+      <w:proofErr w:type="spellStart"/>
       <w:r>
         <w:rPr>
           <w:b/>
@@ -2455,6 +2887,7 @@
         </w:rPr>
         <w:t>Shokuren</w:t>
       </w:r>
+      <w:proofErr w:type="spellEnd"/>
       <w:r>
         <w:rPr>
           <w:w w:val="105"/>
@@ -2534,7 +2967,55 @@
           <w:w w:val="105"/>
           <w:sz w:val="19"/>
         </w:rPr>
-        <w:t>Using Laravel, Mysql, jquery, Bootstap 4</w:t>
+        <w:t xml:space="preserve">Using Laravel, </w:t>
+      </w:r>
+      <w:proofErr w:type="spellStart"/>
+      <w:r>
+        <w:rPr>
+          <w:w w:val="105"/>
+          <w:sz w:val="19"/>
+        </w:rPr>
+        <w:t>Mysql</w:t>
+      </w:r>
+      <w:proofErr w:type="spellEnd"/>
+      <w:r>
+        <w:rPr>
+          <w:w w:val="105"/>
+          <w:sz w:val="19"/>
+        </w:rPr>
+        <w:t xml:space="preserve">, </w:t>
+      </w:r>
+      <w:proofErr w:type="spellStart"/>
+      <w:r>
+        <w:rPr>
+          <w:w w:val="105"/>
+          <w:sz w:val="19"/>
+        </w:rPr>
+        <w:t>jquery</w:t>
+      </w:r>
+      <w:proofErr w:type="spellEnd"/>
+      <w:r>
+        <w:rPr>
+          <w:w w:val="105"/>
+          <w:sz w:val="19"/>
+        </w:rPr>
+        <w:t xml:space="preserve">, </w:t>
+      </w:r>
+      <w:proofErr w:type="spellStart"/>
+      <w:r>
+        <w:rPr>
+          <w:w w:val="105"/>
+          <w:sz w:val="19"/>
+        </w:rPr>
+        <w:t>Bootstap</w:t>
+      </w:r>
+      <w:proofErr w:type="spellEnd"/>
+      <w:r>
+        <w:rPr>
+          <w:w w:val="105"/>
+          <w:sz w:val="19"/>
+        </w:rPr>
+        <w:t xml:space="preserve"> 4</w:t>
       </w:r>
       <w:r>
         <w:rPr>
@@ -2572,8 +3053,19 @@
           <w:w w:val="105"/>
           <w:sz w:val="19"/>
         </w:rPr>
-        <w:t>Project: Nomyne</w:t>
-      </w:r>
+        <w:t xml:space="preserve">Project: </w:t>
+      </w:r>
+      <w:proofErr w:type="spellStart"/>
+      <w:r>
+        <w:rPr>
+          <w:b/>
+          <w:bCs/>
+          <w:w w:val="105"/>
+          <w:sz w:val="19"/>
+        </w:rPr>
+        <w:t>Nomyne</w:t>
+      </w:r>
+      <w:proofErr w:type="spellEnd"/>
     </w:p>
     <w:p>
       <w:pPr>
@@ -2596,7 +3088,60 @@
           <w:w w:val="105"/>
           <w:sz w:val="19"/>
         </w:rPr>
-        <w:t>Using pure PHP, Jquery, SCSS, HTML</w:t>
+        <w:t>Using pure PHP</w:t>
+      </w:r>
+      <w:r>
+        <w:rPr>
+          <w:w w:val="105"/>
+          <w:sz w:val="19"/>
+        </w:rPr>
+        <w:t xml:space="preserve">, </w:t>
+      </w:r>
+      <w:proofErr w:type="spellStart"/>
+      <w:r>
+        <w:rPr>
+          <w:w w:val="105"/>
+          <w:sz w:val="19"/>
+        </w:rPr>
+        <w:t>Mysql</w:t>
+      </w:r>
+      <w:proofErr w:type="spellEnd"/>
+      <w:r>
+        <w:rPr>
+          <w:w w:val="105"/>
+          <w:sz w:val="19"/>
+        </w:rPr>
+        <w:t xml:space="preserve">, </w:t>
+      </w:r>
+      <w:r>
+        <w:rPr>
+          <w:w w:val="105"/>
+          <w:sz w:val="19"/>
+        </w:rPr>
+        <w:t xml:space="preserve">  </w:t>
+      </w:r>
+      <w:r>
+        <w:rPr>
+          <w:w w:val="105"/>
+          <w:sz w:val="19"/>
+        </w:rPr>
+        <w:t xml:space="preserve">, </w:t>
+      </w:r>
+      <w:proofErr w:type="spellStart"/>
+      <w:r>
+        <w:rPr>
+          <w:w w:val="105"/>
+          <w:sz w:val="19"/>
+        </w:rPr>
+        <w:t>Jquery</w:t>
+      </w:r>
+      <w:proofErr w:type="spellEnd"/>
+      <w:r>
+        <w:rPr>
+          <w:w w:val="105"/>
+          <w:sz w:val="19"/>
+        </w:rPr>
+        <w:t>, SCSS, HTML</w:t>
       </w:r>
       <w:r>
         <w:rPr>
@@ -2679,20 +3224,7 @@
         <w:rPr>
           <w:b/>
         </w:rPr>
-        <w:t>WEB</w:t>
-      </w:r>
-      <w:r>
-        <w:rPr>
-          <w:b/>
-          <w:spacing w:val="14"/>
-        </w:rPr>
-        <w:t xml:space="preserve"> </w:t>
-      </w:r>
-      <w:r>
-        <w:rPr>
-          <w:b/>
-        </w:rPr>
-        <w:t>DEVELOPER</w:t>
+        <w:t>PION</w:t>
       </w:r>
       <w:r>
         <w:rPr>
@@ -2737,10 +3269,333 @@
         <w:ind w:left="4835"/>
       </w:pPr>
       <w:r>
-        <w:t>P</w:t>
-      </w:r>
-      <w:r>
-        <w:t>ION</w:t>
+        <w:t>WEB DEVELOPER</w:t>
+      </w:r>
+    </w:p>
+    <w:p>
+      <w:pPr>
+        <w:pStyle w:val="ListParagraph"/>
+        <w:tabs>
+          <w:tab w:val="left" w:pos="4955"/>
+        </w:tabs>
+        <w:spacing w:before="89" w:line="264" w:lineRule="auto"/>
+        <w:ind w:left="4835" w:right="980"/>
+        <w:rPr>
+          <w:b/>
+          <w:bCs/>
+          <w:w w:val="105"/>
+          <w:sz w:val="19"/>
+        </w:rPr>
+      </w:pPr>
+      <w:r>
+        <w:rPr>
+          <w:b/>
+          <w:bCs/>
+          <w:w w:val="105"/>
+          <w:sz w:val="19"/>
+        </w:rPr>
+        <w:t xml:space="preserve">Project: New </w:t>
+      </w:r>
+      <w:r>
+        <w:rPr>
+          <w:b/>
+          <w:bCs/>
+          <w:w w:val="105"/>
+          <w:sz w:val="19"/>
+        </w:rPr>
+        <w:t>B</w:t>
+      </w:r>
+      <w:r>
+        <w:rPr>
+          <w:b/>
+          <w:bCs/>
+          <w:w w:val="105"/>
+          <w:sz w:val="19"/>
+        </w:rPr>
+        <w:t>rand</w:t>
+      </w:r>
+    </w:p>
+    <w:p>
+      <w:pPr>
+        <w:pStyle w:val="ListParagraph"/>
+        <w:tabs>
+          <w:tab w:val="left" w:pos="4955"/>
+        </w:tabs>
+        <w:spacing w:before="89" w:line="264" w:lineRule="auto"/>
+        <w:ind w:left="4835" w:right="980"/>
+        <w:rPr>
+          <w:sz w:val="19"/>
+        </w:rPr>
+      </w:pPr>
+      <w:r>
+        <w:rPr>
+          <w:w w:val="105"/>
+          <w:sz w:val="19"/>
+        </w:rPr>
+        <w:t xml:space="preserve">Developed </w:t>
+      </w:r>
+      <w:r>
+        <w:rPr>
+          <w:w w:val="105"/>
+          <w:sz w:val="19"/>
+        </w:rPr>
+        <w:t>a news website about trademark</w:t>
+      </w:r>
+      <w:r>
+        <w:rPr>
+          <w:w w:val="105"/>
+          <w:sz w:val="19"/>
+        </w:rPr>
+        <w:t>.</w:t>
+      </w:r>
+    </w:p>
+    <w:p>
+      <w:pPr>
+        <w:pStyle w:val="ListParagraph"/>
+        <w:numPr>
+          <w:ilvl w:val="1"/>
+          <w:numId w:val="1"/>
+        </w:numPr>
+        <w:tabs>
+          <w:tab w:val="left" w:pos="4955"/>
+        </w:tabs>
+        <w:spacing w:before="22"/>
+        <w:ind w:left="4954"/>
+        <w:rPr>
+          <w:sz w:val="19"/>
+        </w:rPr>
+      </w:pPr>
+      <w:r>
+        <w:rPr>
+          <w:w w:val="105"/>
+          <w:sz w:val="19"/>
+        </w:rPr>
+        <w:t xml:space="preserve">Using </w:t>
+      </w:r>
+      <w:proofErr w:type="spellStart"/>
+      <w:r>
+        <w:rPr>
+          <w:w w:val="105"/>
+          <w:sz w:val="19"/>
+        </w:rPr>
+        <w:t>codeigniter</w:t>
+      </w:r>
+      <w:proofErr w:type="spellEnd"/>
+      <w:r>
+        <w:rPr>
+          <w:w w:val="105"/>
+          <w:sz w:val="19"/>
+        </w:rPr>
+        <w:t xml:space="preserve">, bootstrap 3, html, </w:t>
+      </w:r>
+      <w:proofErr w:type="spellStart"/>
+      <w:r>
+        <w:rPr>
+          <w:w w:val="105"/>
+          <w:sz w:val="19"/>
+        </w:rPr>
+        <w:t>css</w:t>
+      </w:r>
+      <w:proofErr w:type="spellEnd"/>
+      <w:r>
+        <w:rPr>
+          <w:w w:val="105"/>
+          <w:sz w:val="19"/>
+        </w:rPr>
+        <w:t>.</w:t>
+      </w:r>
+    </w:p>
+    <w:p>
+      <w:pPr>
+        <w:tabs>
+          <w:tab w:val="left" w:pos="4955"/>
+        </w:tabs>
+        <w:spacing w:before="22"/>
+        <w:ind w:left="4834"/>
+        <w:rPr>
+          <w:b/>
+          <w:bCs/>
+          <w:sz w:val="19"/>
+        </w:rPr>
+      </w:pPr>
+      <w:proofErr w:type="spellStart"/>
+      <w:r>
+        <w:rPr>
+          <w:b/>
+          <w:bCs/>
+          <w:sz w:val="19"/>
+        </w:rPr>
+        <w:t>Prjoect</w:t>
+      </w:r>
+      <w:proofErr w:type="spellEnd"/>
+      <w:r>
+        <w:rPr>
+          <w:b/>
+          <w:bCs/>
+          <w:sz w:val="19"/>
+        </w:rPr>
+        <w:t xml:space="preserve">: </w:t>
+      </w:r>
+      <w:proofErr w:type="spellStart"/>
+      <w:r>
+        <w:rPr>
+          <w:b/>
+          <w:bCs/>
+          <w:sz w:val="19"/>
+        </w:rPr>
+        <w:t>Shedule</w:t>
+      </w:r>
+      <w:proofErr w:type="spellEnd"/>
+      <w:r>
+        <w:rPr>
+          <w:b/>
+          <w:bCs/>
+          <w:sz w:val="19"/>
+        </w:rPr>
+        <w:t xml:space="preserve"> management</w:t>
+      </w:r>
+    </w:p>
+    <w:p>
+      <w:pPr>
+        <w:pStyle w:val="ListParagraph"/>
+        <w:numPr>
+          <w:ilvl w:val="1"/>
+          <w:numId w:val="1"/>
+        </w:numPr>
+        <w:tabs>
+          <w:tab w:val="left" w:pos="4955"/>
+        </w:tabs>
+        <w:spacing w:line="217" w:lineRule="exact"/>
+        <w:ind w:left="4954"/>
+        <w:rPr>
+          <w:sz w:val="19"/>
+        </w:rPr>
+      </w:pPr>
+      <w:r>
+        <w:rPr>
+          <w:w w:val="105"/>
+          <w:sz w:val="19"/>
+        </w:rPr>
+        <w:t xml:space="preserve">Using pure PHP, smarty, </w:t>
+      </w:r>
+      <w:proofErr w:type="spellStart"/>
+      <w:r>
+        <w:rPr>
+          <w:w w:val="105"/>
+          <w:sz w:val="19"/>
+        </w:rPr>
+        <w:t>mysql</w:t>
+      </w:r>
+      <w:proofErr w:type="spellEnd"/>
+      <w:r>
+        <w:rPr>
+          <w:w w:val="105"/>
+          <w:sz w:val="19"/>
+        </w:rPr>
+        <w:t>.</w:t>
+      </w:r>
+    </w:p>
+    <w:p>
+      <w:pPr>
+        <w:pStyle w:val="ListParagraph"/>
+        <w:tabs>
+          <w:tab w:val="left" w:pos="4955"/>
+        </w:tabs>
+        <w:spacing w:line="217" w:lineRule="exact"/>
+        <w:ind w:left="4954"/>
+        <w:rPr>
+          <w:sz w:val="19"/>
+        </w:rPr>
+      </w:pPr>
+    </w:p>
+    <w:p>
+      <w:pPr>
+        <w:pStyle w:val="ListParagraph"/>
+        <w:tabs>
+          <w:tab w:val="left" w:pos="4955"/>
+        </w:tabs>
+        <w:spacing w:line="217" w:lineRule="exact"/>
+        <w:ind w:left="4954"/>
+        <w:rPr>
+          <w:sz w:val="19"/>
+        </w:rPr>
+      </w:pPr>
+    </w:p>
+    <w:p>
+      <w:pPr>
+        <w:tabs>
+          <w:tab w:val="left" w:pos="9813"/>
+        </w:tabs>
+        <w:spacing w:before="98"/>
+        <w:ind w:left="4835"/>
+        <w:rPr>
+          <w:b/>
+          <w:sz w:val="19"/>
+        </w:rPr>
+      </w:pPr>
+      <w:r>
+        <w:rPr>
+          <w:b/>
+        </w:rPr>
+        <w:t>INTERN WEB</w:t>
+      </w:r>
+      <w:r>
+        <w:rPr>
+          <w:b/>
+          <w:spacing w:val="14"/>
+        </w:rPr>
+        <w:t xml:space="preserve"> </w:t>
+      </w:r>
+      <w:r>
+        <w:rPr>
+          <w:b/>
+        </w:rPr>
+        <w:t>DEVELOPER</w:t>
+      </w:r>
+      <w:r>
+        <w:rPr>
+          <w:b/>
+        </w:rPr>
+        <w:tab/>
+      </w:r>
+      <w:r>
+        <w:rPr>
+          <w:b/>
+          <w:sz w:val="19"/>
+        </w:rPr>
+        <w:t>07/2017</w:t>
+      </w:r>
+      <w:r>
+        <w:rPr>
+          <w:b/>
+          <w:sz w:val="19"/>
+        </w:rPr>
+        <w:t xml:space="preserve"> -</w:t>
+      </w:r>
+      <w:r>
+        <w:rPr>
+          <w:b/>
+          <w:spacing w:val="1"/>
+          <w:sz w:val="19"/>
+        </w:rPr>
+        <w:t xml:space="preserve"> </w:t>
+      </w:r>
+      <w:r>
+        <w:rPr>
+          <w:b/>
+          <w:sz w:val="19"/>
+        </w:rPr>
+        <w:t>09/2017</w:t>
+      </w:r>
+    </w:p>
+    <w:p>
+      <w:pPr>
+        <w:pStyle w:val="Heading2"/>
+        <w:spacing w:before="92"/>
+        <w:ind w:left="4835"/>
+      </w:pPr>
+      <w:r>
+        <w:t>BIT Saigon</w:t>
       </w:r>
     </w:p>
     <w:p>
@@ -2764,561 +3619,23 @@
           <w:w w:val="105"/>
           <w:sz w:val="19"/>
         </w:rPr>
-        <w:t>Developed</w:t>
-      </w:r>
-      <w:r>
-        <w:rPr>
-          <w:spacing w:val="-18"/>
-          <w:w w:val="105"/>
-          <w:sz w:val="19"/>
-        </w:rPr>
-        <w:t xml:space="preserve"> </w:t>
-      </w:r>
-      <w:r>
-        <w:rPr>
-          <w:w w:val="105"/>
-          <w:sz w:val="19"/>
-        </w:rPr>
-        <w:t>a</w:t>
-      </w:r>
-      <w:r>
-        <w:rPr>
-          <w:spacing w:val="-17"/>
-          <w:w w:val="105"/>
-          <w:sz w:val="19"/>
-        </w:rPr>
-        <w:t xml:space="preserve"> </w:t>
-      </w:r>
-      <w:r>
-        <w:rPr>
-          <w:w w:val="105"/>
-          <w:sz w:val="19"/>
-        </w:rPr>
-        <w:t>cross-platform</w:t>
-      </w:r>
-      <w:r>
-        <w:rPr>
-          <w:spacing w:val="-17"/>
-          <w:w w:val="105"/>
-          <w:sz w:val="19"/>
-        </w:rPr>
-        <w:t xml:space="preserve"> </w:t>
-      </w:r>
-      <w:r>
-        <w:rPr>
-          <w:w w:val="105"/>
-          <w:sz w:val="19"/>
-        </w:rPr>
-        <w:t>activity</w:t>
-      </w:r>
-      <w:r>
-        <w:rPr>
-          <w:spacing w:val="-17"/>
-          <w:w w:val="105"/>
-          <w:sz w:val="19"/>
-        </w:rPr>
-        <w:t xml:space="preserve"> </w:t>
-      </w:r>
-      <w:r>
-        <w:rPr>
-          <w:w w:val="105"/>
-          <w:sz w:val="19"/>
-        </w:rPr>
-        <w:t>feed</w:t>
-      </w:r>
-      <w:r>
-        <w:rPr>
-          <w:spacing w:val="-17"/>
-          <w:w w:val="105"/>
-          <w:sz w:val="19"/>
-        </w:rPr>
-        <w:t xml:space="preserve"> </w:t>
-      </w:r>
-      <w:r>
-        <w:rPr>
-          <w:w w:val="105"/>
-          <w:sz w:val="19"/>
-        </w:rPr>
-        <w:t>client</w:t>
-      </w:r>
-      <w:r>
-        <w:rPr>
-          <w:spacing w:val="-17"/>
-          <w:w w:val="105"/>
-          <w:sz w:val="19"/>
-        </w:rPr>
-        <w:t xml:space="preserve"> </w:t>
-      </w:r>
-      <w:r>
-        <w:rPr>
-          <w:w w:val="105"/>
-          <w:sz w:val="19"/>
-        </w:rPr>
-        <w:t>for</w:t>
-      </w:r>
-      <w:r>
-        <w:rPr>
-          <w:spacing w:val="-17"/>
-          <w:w w:val="105"/>
-          <w:sz w:val="19"/>
-        </w:rPr>
-        <w:t xml:space="preserve"> </w:t>
-      </w:r>
-      <w:r>
-        <w:rPr>
-          <w:w w:val="105"/>
-          <w:sz w:val="19"/>
-        </w:rPr>
-        <w:t>the</w:t>
-      </w:r>
-      <w:r>
-        <w:rPr>
-          <w:spacing w:val="-17"/>
-          <w:w w:val="105"/>
-          <w:sz w:val="19"/>
-        </w:rPr>
-        <w:t xml:space="preserve"> </w:t>
-      </w:r>
-      <w:r>
-        <w:rPr>
-          <w:w w:val="105"/>
-          <w:sz w:val="19"/>
-        </w:rPr>
-        <w:t>social</w:t>
-      </w:r>
-      <w:r>
-        <w:rPr>
-          <w:spacing w:val="-17"/>
-          <w:w w:val="105"/>
-          <w:sz w:val="19"/>
-        </w:rPr>
-        <w:t xml:space="preserve"> </w:t>
-      </w:r>
-      <w:r>
-        <w:rPr>
-          <w:w w:val="105"/>
-          <w:sz w:val="19"/>
-        </w:rPr>
-        <w:t>software product.</w:t>
-      </w:r>
-    </w:p>
-    <w:p>
-      <w:pPr>
-        <w:pStyle w:val="ListParagraph"/>
-        <w:numPr>
-          <w:ilvl w:val="1"/>
-          <w:numId w:val="1"/>
-        </w:numPr>
-        <w:tabs>
-          <w:tab w:val="left" w:pos="4955"/>
-        </w:tabs>
-        <w:spacing w:line="217" w:lineRule="exact"/>
-        <w:ind w:left="4954"/>
-        <w:rPr>
-          <w:sz w:val="19"/>
-        </w:rPr>
-      </w:pPr>
-      <w:r>
-        <w:rPr>
-          <w:w w:val="105"/>
-          <w:sz w:val="19"/>
-        </w:rPr>
-        <w:t>Developed mobile applications for multiple</w:t>
-      </w:r>
-      <w:r>
-        <w:rPr>
-          <w:spacing w:val="-19"/>
-          <w:w w:val="105"/>
-          <w:sz w:val="19"/>
-        </w:rPr>
-        <w:t xml:space="preserve"> </w:t>
-      </w:r>
-      <w:r>
-        <w:rPr>
-          <w:w w:val="105"/>
-          <w:sz w:val="19"/>
-        </w:rPr>
-        <w:t>platforms.</w:t>
-      </w:r>
-    </w:p>
-    <w:p>
-      <w:pPr>
-        <w:pStyle w:val="ListParagraph"/>
-        <w:numPr>
-          <w:ilvl w:val="1"/>
-          <w:numId w:val="1"/>
-        </w:numPr>
-        <w:tabs>
-          <w:tab w:val="left" w:pos="4955"/>
-        </w:tabs>
-        <w:spacing w:before="22"/>
-        <w:ind w:left="4954"/>
-        <w:rPr>
-          <w:sz w:val="19"/>
-        </w:rPr>
-      </w:pPr>
-      <w:r>
-        <w:rPr>
-          <w:w w:val="105"/>
-          <w:sz w:val="19"/>
-        </w:rPr>
-        <w:t>Implemented system security and data assurance</w:t>
-      </w:r>
-      <w:r>
-        <w:rPr>
-          <w:spacing w:val="-28"/>
-          <w:w w:val="105"/>
-          <w:sz w:val="19"/>
-        </w:rPr>
-        <w:t xml:space="preserve"> </w:t>
-      </w:r>
-      <w:r>
-        <w:rPr>
-          <w:w w:val="105"/>
-          <w:sz w:val="19"/>
-        </w:rPr>
-        <w:t>software.</w:t>
-      </w:r>
-    </w:p>
-    <w:p>
-      <w:pPr>
-        <w:pStyle w:val="ListParagraph"/>
-        <w:numPr>
-          <w:ilvl w:val="1"/>
-          <w:numId w:val="1"/>
-        </w:numPr>
-        <w:tabs>
-          <w:tab w:val="left" w:pos="4955"/>
-        </w:tabs>
-        <w:spacing w:before="21" w:line="264" w:lineRule="auto"/>
-        <w:ind w:right="503" w:firstLine="0"/>
-        <w:rPr>
-          <w:sz w:val="19"/>
-        </w:rPr>
-      </w:pPr>
-      <w:r>
-        <w:rPr>
-          <w:w w:val="105"/>
-          <w:sz w:val="19"/>
-        </w:rPr>
-        <w:t>Modifying</w:t>
-      </w:r>
-      <w:r>
-        <w:rPr>
-          <w:spacing w:val="-17"/>
-          <w:w w:val="105"/>
-          <w:sz w:val="19"/>
-        </w:rPr>
-        <w:t xml:space="preserve"> </w:t>
-      </w:r>
-      <w:r>
-        <w:rPr>
-          <w:w w:val="105"/>
-          <w:sz w:val="19"/>
-        </w:rPr>
-        <w:t>and</w:t>
-      </w:r>
-      <w:r>
-        <w:rPr>
-          <w:spacing w:val="-16"/>
-          <w:w w:val="105"/>
-          <w:sz w:val="19"/>
-        </w:rPr>
-        <w:t xml:space="preserve"> </w:t>
-      </w:r>
-      <w:r>
-        <w:rPr>
-          <w:w w:val="105"/>
-          <w:sz w:val="19"/>
-        </w:rPr>
-        <w:t>extending</w:t>
-      </w:r>
-      <w:r>
-        <w:rPr>
-          <w:spacing w:val="-16"/>
-          <w:w w:val="105"/>
-          <w:sz w:val="19"/>
-        </w:rPr>
-        <w:t xml:space="preserve"> </w:t>
-      </w:r>
-      <w:r>
-        <w:rPr>
-          <w:w w:val="105"/>
-          <w:sz w:val="19"/>
-        </w:rPr>
-        <w:t>open</w:t>
-      </w:r>
-      <w:r>
-        <w:rPr>
-          <w:spacing w:val="-16"/>
-          <w:w w:val="105"/>
-          <w:sz w:val="19"/>
-        </w:rPr>
-        <w:t xml:space="preserve"> </w:t>
-      </w:r>
-      <w:r>
-        <w:rPr>
-          <w:w w:val="105"/>
-          <w:sz w:val="19"/>
-        </w:rPr>
-        <w:t>source</w:t>
-      </w:r>
-      <w:r>
-        <w:rPr>
-          <w:spacing w:val="-16"/>
-          <w:w w:val="105"/>
-          <w:sz w:val="19"/>
-        </w:rPr>
-        <w:t xml:space="preserve"> </w:t>
-      </w:r>
-      <w:r>
-        <w:rPr>
-          <w:w w:val="105"/>
-          <w:sz w:val="19"/>
-        </w:rPr>
-        <w:t>applications</w:t>
-      </w:r>
-      <w:r>
-        <w:rPr>
-          <w:spacing w:val="-16"/>
-          <w:w w:val="105"/>
-          <w:sz w:val="19"/>
-        </w:rPr>
-        <w:t xml:space="preserve"> </w:t>
-      </w:r>
-      <w:r>
-        <w:rPr>
-          <w:w w:val="105"/>
-          <w:sz w:val="19"/>
-        </w:rPr>
-        <w:t>like</w:t>
-      </w:r>
-      <w:r>
-        <w:rPr>
-          <w:spacing w:val="-16"/>
-          <w:w w:val="105"/>
-          <w:sz w:val="19"/>
-        </w:rPr>
-        <w:t xml:space="preserve"> </w:t>
-      </w:r>
-      <w:r>
-        <w:rPr>
-          <w:w w:val="105"/>
-          <w:sz w:val="19"/>
-        </w:rPr>
-        <w:t>CMS</w:t>
-      </w:r>
-      <w:r>
-        <w:rPr>
-          <w:spacing w:val="-16"/>
-          <w:w w:val="105"/>
-          <w:sz w:val="19"/>
-        </w:rPr>
-        <w:t xml:space="preserve"> </w:t>
-      </w:r>
-      <w:r>
-        <w:rPr>
-          <w:w w:val="105"/>
-          <w:sz w:val="19"/>
-        </w:rPr>
-        <w:t>Made</w:t>
-      </w:r>
-      <w:r>
-        <w:rPr>
-          <w:spacing w:val="-16"/>
-          <w:w w:val="105"/>
-          <w:sz w:val="19"/>
-        </w:rPr>
-        <w:t xml:space="preserve"> </w:t>
-      </w:r>
-      <w:r>
-        <w:rPr>
-          <w:spacing w:val="-3"/>
-          <w:w w:val="105"/>
-          <w:sz w:val="19"/>
-        </w:rPr>
-        <w:t xml:space="preserve">Simple, </w:t>
-      </w:r>
-      <w:r>
-        <w:rPr>
-          <w:w w:val="105"/>
-          <w:sz w:val="19"/>
-        </w:rPr>
-        <w:t>Joomla, Magento and</w:t>
-      </w:r>
-      <w:r>
-        <w:rPr>
-          <w:spacing w:val="-8"/>
-          <w:w w:val="105"/>
-          <w:sz w:val="19"/>
-        </w:rPr>
-        <w:t xml:space="preserve"> </w:t>
-      </w:r>
-      <w:r>
-        <w:rPr>
-          <w:w w:val="105"/>
-          <w:sz w:val="19"/>
-        </w:rPr>
-        <w:t>SugarCRM</w:t>
-      </w:r>
-    </w:p>
-    <w:p>
-      <w:pPr>
-        <w:pStyle w:val="ListParagraph"/>
-        <w:numPr>
-          <w:ilvl w:val="1"/>
-          <w:numId w:val="1"/>
-        </w:numPr>
-        <w:tabs>
-          <w:tab w:val="left" w:pos="4955"/>
-        </w:tabs>
-        <w:spacing w:line="217" w:lineRule="exact"/>
-        <w:ind w:left="4954"/>
-        <w:rPr>
-          <w:sz w:val="19"/>
-        </w:rPr>
-      </w:pPr>
-      <w:r>
-        <w:rPr>
-          <w:w w:val="105"/>
-          <w:sz w:val="19"/>
-        </w:rPr>
-        <w:t>Developing</w:t>
-      </w:r>
-      <w:r>
-        <w:rPr>
-          <w:spacing w:val="-11"/>
-          <w:w w:val="105"/>
-          <w:sz w:val="19"/>
-        </w:rPr>
-        <w:t xml:space="preserve"> </w:t>
-      </w:r>
-      <w:r>
-        <w:rPr>
-          <w:w w:val="105"/>
-          <w:sz w:val="19"/>
-        </w:rPr>
-        <w:t>and</w:t>
-      </w:r>
-      <w:r>
-        <w:rPr>
-          <w:spacing w:val="-10"/>
-          <w:w w:val="105"/>
-          <w:sz w:val="19"/>
-        </w:rPr>
-        <w:t xml:space="preserve"> </w:t>
-      </w:r>
-      <w:r>
-        <w:rPr>
-          <w:w w:val="105"/>
-          <w:sz w:val="19"/>
-        </w:rPr>
-        <w:t>creating</w:t>
-      </w:r>
-      <w:r>
-        <w:rPr>
-          <w:spacing w:val="-10"/>
-          <w:w w:val="105"/>
-          <w:sz w:val="19"/>
-        </w:rPr>
-        <w:t xml:space="preserve"> </w:t>
-      </w:r>
-      <w:r>
-        <w:rPr>
-          <w:w w:val="105"/>
-          <w:sz w:val="19"/>
-        </w:rPr>
-        <w:t>PHP</w:t>
-      </w:r>
-      <w:r>
-        <w:rPr>
-          <w:spacing w:val="-10"/>
-          <w:w w:val="105"/>
-          <w:sz w:val="19"/>
-        </w:rPr>
-        <w:t xml:space="preserve"> </w:t>
-      </w:r>
-      <w:r>
-        <w:rPr>
-          <w:w w:val="105"/>
-          <w:sz w:val="19"/>
-        </w:rPr>
-        <w:t>MySQL</w:t>
-      </w:r>
-      <w:r>
-        <w:rPr>
-          <w:spacing w:val="-10"/>
-          <w:w w:val="105"/>
-          <w:sz w:val="19"/>
-        </w:rPr>
-        <w:t xml:space="preserve"> </w:t>
-      </w:r>
-      <w:r>
-        <w:rPr>
-          <w:w w:val="105"/>
-          <w:sz w:val="19"/>
-        </w:rPr>
-        <w:t>applications</w:t>
-      </w:r>
-      <w:r>
-        <w:rPr>
-          <w:spacing w:val="-10"/>
-          <w:w w:val="105"/>
-          <w:sz w:val="19"/>
-        </w:rPr>
-        <w:t xml:space="preserve"> </w:t>
-      </w:r>
-      <w:r>
-        <w:rPr>
-          <w:w w:val="105"/>
-          <w:sz w:val="19"/>
-        </w:rPr>
-        <w:t>as</w:t>
-      </w:r>
-      <w:r>
-        <w:rPr>
-          <w:spacing w:val="-11"/>
-          <w:w w:val="105"/>
-          <w:sz w:val="19"/>
-        </w:rPr>
-        <w:t xml:space="preserve"> </w:t>
-      </w:r>
-      <w:r>
-        <w:rPr>
-          <w:w w:val="105"/>
-          <w:sz w:val="19"/>
-        </w:rPr>
-        <w:t>per</w:t>
-      </w:r>
-      <w:r>
-        <w:rPr>
-          <w:spacing w:val="-10"/>
-          <w:w w:val="105"/>
-          <w:sz w:val="19"/>
-        </w:rPr>
-        <w:t xml:space="preserve"> </w:t>
-      </w:r>
-      <w:r>
-        <w:rPr>
-          <w:w w:val="105"/>
-          <w:sz w:val="19"/>
-        </w:rPr>
-        <w:t>the</w:t>
-      </w:r>
-      <w:r>
-        <w:rPr>
-          <w:spacing w:val="-10"/>
-          <w:w w:val="105"/>
-          <w:sz w:val="19"/>
-        </w:rPr>
-        <w:t xml:space="preserve"> </w:t>
-      </w:r>
-      <w:r>
-        <w:rPr>
-          <w:w w:val="105"/>
-          <w:sz w:val="19"/>
-        </w:rPr>
-        <w:t>specifications</w:t>
+        <w:t xml:space="preserve">Join to develop a news website </w:t>
+      </w:r>
+      <w:proofErr w:type="spellStart"/>
+      <w:r>
+        <w:rPr>
+          <w:w w:val="105"/>
+          <w:sz w:val="19"/>
+        </w:rPr>
+        <w:t>Vung</w:t>
+      </w:r>
+      <w:proofErr w:type="spellEnd"/>
+      <w:r>
+        <w:rPr>
+          <w:w w:val="105"/>
+          <w:sz w:val="19"/>
+        </w:rPr>
+        <w:t xml:space="preserve"> Tau Press Association</w:t>
       </w:r>
     </w:p>
     <w:p>
@@ -3327,688 +3644,8 @@
         <w:tabs>
           <w:tab w:val="left" w:pos="4955"/>
         </w:tabs>
-        <w:spacing w:line="217" w:lineRule="exact"/>
-        <w:ind w:left="4954"/>
-        <w:rPr>
-          <w:sz w:val="19"/>
-        </w:rPr>
-      </w:pPr>
-    </w:p>
-    <w:p>
-      <w:pPr>
-        <w:pStyle w:val="ListParagraph"/>
-        <w:tabs>
-          <w:tab w:val="left" w:pos="4955"/>
-        </w:tabs>
-        <w:spacing w:line="217" w:lineRule="exact"/>
-        <w:ind w:left="4954"/>
-        <w:rPr>
-          <w:sz w:val="19"/>
-        </w:rPr>
-      </w:pPr>
-    </w:p>
-    <w:p>
-      <w:pPr>
-        <w:tabs>
-          <w:tab w:val="left" w:pos="9813"/>
-        </w:tabs>
-        <w:spacing w:before="98"/>
-        <w:ind w:left="4835"/>
-        <w:rPr>
-          <w:b/>
-          <w:sz w:val="19"/>
-        </w:rPr>
-      </w:pPr>
-      <w:r>
-        <w:rPr>
-          <w:b/>
-        </w:rPr>
-        <w:t>INTERN WEB</w:t>
-      </w:r>
-      <w:r>
-        <w:rPr>
-          <w:b/>
-          <w:spacing w:val="14"/>
-        </w:rPr>
-        <w:t xml:space="preserve"> </w:t>
-      </w:r>
-      <w:r>
-        <w:rPr>
-          <w:b/>
-        </w:rPr>
-        <w:t>DEVELOPER</w:t>
-      </w:r>
-      <w:r>
-        <w:rPr>
-          <w:b/>
-        </w:rPr>
-        <w:tab/>
-      </w:r>
-      <w:r>
-        <w:rPr>
-          <w:b/>
-          <w:sz w:val="19"/>
-        </w:rPr>
-        <w:t>07/2017</w:t>
-      </w:r>
-      <w:r>
-        <w:rPr>
-          <w:b/>
-          <w:sz w:val="19"/>
-        </w:rPr>
-        <w:t xml:space="preserve"> -</w:t>
-      </w:r>
-      <w:r>
-        <w:rPr>
-          <w:b/>
-          <w:spacing w:val="1"/>
-          <w:sz w:val="19"/>
-        </w:rPr>
-        <w:t xml:space="preserve"> </w:t>
-      </w:r>
-      <w:r>
-        <w:rPr>
-          <w:b/>
-          <w:sz w:val="19"/>
-        </w:rPr>
-        <w:t>09/2017</w:t>
-      </w:r>
-    </w:p>
-    <w:p>
-      <w:pPr>
-        <w:pStyle w:val="Heading2"/>
-        <w:spacing w:before="92"/>
-        <w:ind w:left="4835"/>
-      </w:pPr>
-      <w:r>
-        <w:t>BIT Saigon</w:t>
-      </w:r>
-    </w:p>
-    <w:p>
-      <w:pPr>
-        <w:pStyle w:val="ListParagraph"/>
-        <w:numPr>
-          <w:ilvl w:val="1"/>
-          <w:numId w:val="1"/>
-        </w:numPr>
-        <w:tabs>
-          <w:tab w:val="left" w:pos="4955"/>
-        </w:tabs>
         <w:spacing w:before="89" w:line="264" w:lineRule="auto"/>
-        <w:ind w:right="980" w:firstLine="0"/>
-        <w:rPr>
-          <w:sz w:val="19"/>
-        </w:rPr>
-      </w:pPr>
-      <w:r>
-        <w:rPr>
-          <w:w w:val="105"/>
-          <w:sz w:val="19"/>
-        </w:rPr>
-        <w:t>Developed</w:t>
-      </w:r>
-      <w:r>
-        <w:rPr>
-          <w:spacing w:val="-18"/>
-          <w:w w:val="105"/>
-          <w:sz w:val="19"/>
-        </w:rPr>
-        <w:t xml:space="preserve"> </w:t>
-      </w:r>
-      <w:r>
-        <w:rPr>
-          <w:w w:val="105"/>
-          <w:sz w:val="19"/>
-        </w:rPr>
-        <w:t>a</w:t>
-      </w:r>
-      <w:r>
-        <w:rPr>
-          <w:spacing w:val="-17"/>
-          <w:w w:val="105"/>
-          <w:sz w:val="19"/>
-        </w:rPr>
-        <w:t xml:space="preserve"> </w:t>
-      </w:r>
-      <w:r>
-        <w:rPr>
-          <w:w w:val="105"/>
-          <w:sz w:val="19"/>
-        </w:rPr>
-        <w:t>cross-platform</w:t>
-      </w:r>
-      <w:r>
-        <w:rPr>
-          <w:spacing w:val="-17"/>
-          <w:w w:val="105"/>
-          <w:sz w:val="19"/>
-        </w:rPr>
-        <w:t xml:space="preserve"> </w:t>
-      </w:r>
-      <w:r>
-        <w:rPr>
-          <w:w w:val="105"/>
-          <w:sz w:val="19"/>
-        </w:rPr>
-        <w:t>activity</w:t>
-      </w:r>
-      <w:r>
-        <w:rPr>
-          <w:spacing w:val="-17"/>
-          <w:w w:val="105"/>
-          <w:sz w:val="19"/>
-        </w:rPr>
-        <w:t xml:space="preserve"> </w:t>
-      </w:r>
-      <w:r>
-        <w:rPr>
-          <w:w w:val="105"/>
-          <w:sz w:val="19"/>
-        </w:rPr>
-        <w:t>feed</w:t>
-      </w:r>
-      <w:r>
-        <w:rPr>
-          <w:spacing w:val="-17"/>
-          <w:w w:val="105"/>
-          <w:sz w:val="19"/>
-        </w:rPr>
-        <w:t xml:space="preserve"> </w:t>
-      </w:r>
-      <w:r>
-        <w:rPr>
-          <w:w w:val="105"/>
-          <w:sz w:val="19"/>
-        </w:rPr>
-        <w:t>client</w:t>
-      </w:r>
-      <w:r>
-        <w:rPr>
-          <w:spacing w:val="-17"/>
-          <w:w w:val="105"/>
-          <w:sz w:val="19"/>
-        </w:rPr>
-        <w:t xml:space="preserve"> </w:t>
-      </w:r>
-      <w:r>
-        <w:rPr>
-          <w:w w:val="105"/>
-          <w:sz w:val="19"/>
-        </w:rPr>
-        <w:t>for</w:t>
-      </w:r>
-      <w:r>
-        <w:rPr>
-          <w:spacing w:val="-17"/>
-          <w:w w:val="105"/>
-          <w:sz w:val="19"/>
-        </w:rPr>
-        <w:t xml:space="preserve"> </w:t>
-      </w:r>
-      <w:r>
-        <w:rPr>
-          <w:w w:val="105"/>
-          <w:sz w:val="19"/>
-        </w:rPr>
-        <w:t>the</w:t>
-      </w:r>
-      <w:r>
-        <w:rPr>
-          <w:spacing w:val="-17"/>
-          <w:w w:val="105"/>
-          <w:sz w:val="19"/>
-        </w:rPr>
-        <w:t xml:space="preserve"> </w:t>
-      </w:r>
-      <w:r>
-        <w:rPr>
-          <w:w w:val="105"/>
-          <w:sz w:val="19"/>
-        </w:rPr>
-        <w:t>social</w:t>
-      </w:r>
-      <w:r>
-        <w:rPr>
-          <w:spacing w:val="-17"/>
-          <w:w w:val="105"/>
-          <w:sz w:val="19"/>
-        </w:rPr>
-        <w:t xml:space="preserve"> </w:t>
-      </w:r>
-      <w:r>
-        <w:rPr>
-          <w:w w:val="105"/>
-          <w:sz w:val="19"/>
-        </w:rPr>
-        <w:t>software product.</w:t>
-      </w:r>
-    </w:p>
-    <w:p>
-      <w:pPr>
-        <w:pStyle w:val="ListParagraph"/>
-        <w:numPr>
-          <w:ilvl w:val="1"/>
-          <w:numId w:val="1"/>
-        </w:numPr>
-        <w:tabs>
-          <w:tab w:val="left" w:pos="4955"/>
-        </w:tabs>
-        <w:spacing w:line="217" w:lineRule="exact"/>
-        <w:ind w:left="4954"/>
-        <w:rPr>
-          <w:sz w:val="19"/>
-        </w:rPr>
-      </w:pPr>
-      <w:r>
-        <w:rPr>
-          <w:w w:val="105"/>
-          <w:sz w:val="19"/>
-        </w:rPr>
-        <w:t>Developed mobile applications for multiple</w:t>
-      </w:r>
-      <w:r>
-        <w:rPr>
-          <w:spacing w:val="-19"/>
-          <w:w w:val="105"/>
-          <w:sz w:val="19"/>
-        </w:rPr>
-        <w:t xml:space="preserve"> </w:t>
-      </w:r>
-      <w:r>
-        <w:rPr>
-          <w:w w:val="105"/>
-          <w:sz w:val="19"/>
-        </w:rPr>
-        <w:t>platforms.</w:t>
-      </w:r>
-    </w:p>
-    <w:p>
-      <w:pPr>
-        <w:pStyle w:val="ListParagraph"/>
-        <w:numPr>
-          <w:ilvl w:val="1"/>
-          <w:numId w:val="1"/>
-        </w:numPr>
-        <w:tabs>
-          <w:tab w:val="left" w:pos="4955"/>
-        </w:tabs>
-        <w:spacing w:before="22"/>
-        <w:ind w:left="4954"/>
-        <w:rPr>
-          <w:sz w:val="19"/>
-        </w:rPr>
-      </w:pPr>
-      <w:r>
-        <w:rPr>
-          <w:w w:val="105"/>
-          <w:sz w:val="19"/>
-        </w:rPr>
-        <w:t>Implemented system security and data assurance</w:t>
-      </w:r>
-      <w:r>
-        <w:rPr>
-          <w:spacing w:val="-28"/>
-          <w:w w:val="105"/>
-          <w:sz w:val="19"/>
-        </w:rPr>
-        <w:t xml:space="preserve"> </w:t>
-      </w:r>
-      <w:r>
-        <w:rPr>
-          <w:w w:val="105"/>
-          <w:sz w:val="19"/>
-        </w:rPr>
-        <w:t>software.</w:t>
-      </w:r>
-    </w:p>
-    <w:p>
-      <w:pPr>
-        <w:pStyle w:val="ListParagraph"/>
-        <w:numPr>
-          <w:ilvl w:val="1"/>
-          <w:numId w:val="1"/>
-        </w:numPr>
-        <w:tabs>
-          <w:tab w:val="left" w:pos="4955"/>
-        </w:tabs>
-        <w:spacing w:before="21" w:line="264" w:lineRule="auto"/>
-        <w:ind w:right="503" w:firstLine="0"/>
-        <w:rPr>
-          <w:sz w:val="19"/>
-        </w:rPr>
-      </w:pPr>
-      <w:r>
-        <w:rPr>
-          <w:w w:val="105"/>
-          <w:sz w:val="19"/>
-        </w:rPr>
-        <w:t>Modifying</w:t>
-      </w:r>
-      <w:r>
-        <w:rPr>
-          <w:spacing w:val="-17"/>
-          <w:w w:val="105"/>
-          <w:sz w:val="19"/>
-        </w:rPr>
-        <w:t xml:space="preserve"> </w:t>
-      </w:r>
-      <w:r>
-        <w:rPr>
-          <w:w w:val="105"/>
-          <w:sz w:val="19"/>
-        </w:rPr>
-        <w:t>and</w:t>
-      </w:r>
-      <w:r>
-        <w:rPr>
-          <w:spacing w:val="-16"/>
-          <w:w w:val="105"/>
-          <w:sz w:val="19"/>
-        </w:rPr>
-        <w:t xml:space="preserve"> </w:t>
-      </w:r>
-      <w:r>
-        <w:rPr>
-          <w:w w:val="105"/>
-          <w:sz w:val="19"/>
-        </w:rPr>
-        <w:t>extending</w:t>
-      </w:r>
-      <w:r>
-        <w:rPr>
-          <w:spacing w:val="-16"/>
-          <w:w w:val="105"/>
-          <w:sz w:val="19"/>
-        </w:rPr>
-        <w:t xml:space="preserve"> </w:t>
-      </w:r>
-      <w:r>
-        <w:rPr>
-          <w:w w:val="105"/>
-          <w:sz w:val="19"/>
-        </w:rPr>
-        <w:t>open</w:t>
-      </w:r>
-      <w:r>
-        <w:rPr>
-          <w:spacing w:val="-16"/>
-          <w:w w:val="105"/>
-          <w:sz w:val="19"/>
-        </w:rPr>
-        <w:t xml:space="preserve"> </w:t>
-      </w:r>
-      <w:r>
-        <w:rPr>
-          <w:w w:val="105"/>
-          <w:sz w:val="19"/>
-        </w:rPr>
-        <w:t>source</w:t>
-      </w:r>
-      <w:r>
-        <w:rPr>
-          <w:spacing w:val="-16"/>
-          <w:w w:val="105"/>
-          <w:sz w:val="19"/>
-        </w:rPr>
-        <w:t xml:space="preserve"> </w:t>
-      </w:r>
-      <w:r>
-        <w:rPr>
-          <w:w w:val="105"/>
-          <w:sz w:val="19"/>
-        </w:rPr>
-        <w:t>applications</w:t>
-      </w:r>
-      <w:r>
-        <w:rPr>
-          <w:spacing w:val="-16"/>
-          <w:w w:val="105"/>
-          <w:sz w:val="19"/>
-        </w:rPr>
-        <w:t xml:space="preserve"> </w:t>
-      </w:r>
-      <w:r>
-        <w:rPr>
-          <w:w w:val="105"/>
-          <w:sz w:val="19"/>
-        </w:rPr>
-        <w:t>like</w:t>
-      </w:r>
-      <w:r>
-        <w:rPr>
-          <w:spacing w:val="-16"/>
-          <w:w w:val="105"/>
-          <w:sz w:val="19"/>
-        </w:rPr>
-        <w:t xml:space="preserve"> </w:t>
-      </w:r>
-      <w:r>
-        <w:rPr>
-          <w:w w:val="105"/>
-          <w:sz w:val="19"/>
-        </w:rPr>
-        <w:t>CMS</w:t>
-      </w:r>
-      <w:r>
-        <w:rPr>
-          <w:spacing w:val="-16"/>
-          <w:w w:val="105"/>
-          <w:sz w:val="19"/>
-        </w:rPr>
-        <w:t xml:space="preserve"> </w:t>
-      </w:r>
-      <w:r>
-        <w:rPr>
-          <w:w w:val="105"/>
-          <w:sz w:val="19"/>
-        </w:rPr>
-        <w:t>Made</w:t>
-      </w:r>
-      <w:r>
-        <w:rPr>
-          <w:spacing w:val="-16"/>
-          <w:w w:val="105"/>
-          <w:sz w:val="19"/>
-        </w:rPr>
-        <w:t xml:space="preserve"> </w:t>
-      </w:r>
-      <w:r>
-        <w:rPr>
-          <w:spacing w:val="-3"/>
-          <w:w w:val="105"/>
-          <w:sz w:val="19"/>
-        </w:rPr>
-        <w:t xml:space="preserve">Simple, </w:t>
-      </w:r>
-      <w:r>
-        <w:rPr>
-          <w:w w:val="105"/>
-          <w:sz w:val="19"/>
-        </w:rPr>
-        <w:t>Joomla, Magento and</w:t>
-      </w:r>
-      <w:r>
-        <w:rPr>
-          <w:spacing w:val="-8"/>
-          <w:w w:val="105"/>
-          <w:sz w:val="19"/>
-        </w:rPr>
-        <w:t xml:space="preserve"> </w:t>
-      </w:r>
-      <w:r>
-        <w:rPr>
-          <w:w w:val="105"/>
-          <w:sz w:val="19"/>
-        </w:rPr>
-        <w:t>SugarCRM</w:t>
-      </w:r>
-    </w:p>
-    <w:p>
-      <w:pPr>
-        <w:pStyle w:val="ListParagraph"/>
-        <w:numPr>
-          <w:ilvl w:val="1"/>
-          <w:numId w:val="1"/>
-        </w:numPr>
-        <w:tabs>
-          <w:tab w:val="left" w:pos="4955"/>
-        </w:tabs>
-        <w:spacing w:line="217" w:lineRule="exact"/>
-        <w:ind w:left="4954"/>
-        <w:rPr>
-          <w:sz w:val="19"/>
-        </w:rPr>
-      </w:pPr>
-      <w:r>
-        <w:rPr>
-          <w:w w:val="105"/>
-          <w:sz w:val="19"/>
-        </w:rPr>
-        <w:t>Developing</w:t>
-      </w:r>
-      <w:r>
-        <w:rPr>
-          <w:spacing w:val="-11"/>
-          <w:w w:val="105"/>
-          <w:sz w:val="19"/>
-        </w:rPr>
-        <w:t xml:space="preserve"> </w:t>
-      </w:r>
-      <w:r>
-        <w:rPr>
-          <w:w w:val="105"/>
-          <w:sz w:val="19"/>
-        </w:rPr>
-        <w:t>and</w:t>
-      </w:r>
-      <w:r>
-        <w:rPr>
-          <w:spacing w:val="-10"/>
-          <w:w w:val="105"/>
-          <w:sz w:val="19"/>
-        </w:rPr>
-        <w:t xml:space="preserve"> </w:t>
-      </w:r>
-      <w:r>
-        <w:rPr>
-          <w:w w:val="105"/>
-          <w:sz w:val="19"/>
-        </w:rPr>
-        <w:t>creating</w:t>
-      </w:r>
-      <w:r>
-        <w:rPr>
-          <w:spacing w:val="-10"/>
-          <w:w w:val="105"/>
-          <w:sz w:val="19"/>
-        </w:rPr>
-        <w:t xml:space="preserve"> </w:t>
-      </w:r>
-      <w:r>
-        <w:rPr>
-          <w:w w:val="105"/>
-          <w:sz w:val="19"/>
-        </w:rPr>
-        <w:t>PHP</w:t>
-      </w:r>
-      <w:r>
-        <w:rPr>
-          <w:spacing w:val="-10"/>
-          <w:w w:val="105"/>
-          <w:sz w:val="19"/>
-        </w:rPr>
-        <w:t xml:space="preserve"> </w:t>
-      </w:r>
-      <w:r>
-        <w:rPr>
-          <w:w w:val="105"/>
-          <w:sz w:val="19"/>
-        </w:rPr>
-        <w:t>MySQL</w:t>
-      </w:r>
-      <w:r>
-        <w:rPr>
-          <w:spacing w:val="-10"/>
-          <w:w w:val="105"/>
-          <w:sz w:val="19"/>
-        </w:rPr>
-        <w:t xml:space="preserve"> </w:t>
-      </w:r>
-      <w:r>
-        <w:rPr>
-          <w:w w:val="105"/>
-          <w:sz w:val="19"/>
-        </w:rPr>
-        <w:t>applications</w:t>
-      </w:r>
-      <w:r>
-        <w:rPr>
-          <w:spacing w:val="-10"/>
-          <w:w w:val="105"/>
-          <w:sz w:val="19"/>
-        </w:rPr>
-        <w:t xml:space="preserve"> </w:t>
-      </w:r>
-      <w:r>
-        <w:rPr>
-          <w:w w:val="105"/>
-          <w:sz w:val="19"/>
-        </w:rPr>
-        <w:t>as</w:t>
-      </w:r>
-      <w:r>
-        <w:rPr>
-          <w:spacing w:val="-11"/>
-          <w:w w:val="105"/>
-          <w:sz w:val="19"/>
-        </w:rPr>
-        <w:t xml:space="preserve"> </w:t>
-      </w:r>
-      <w:r>
-        <w:rPr>
-          <w:w w:val="105"/>
-          <w:sz w:val="19"/>
-        </w:rPr>
-        <w:t>per</w:t>
-      </w:r>
-      <w:r>
-        <w:rPr>
-          <w:spacing w:val="-10"/>
-          <w:w w:val="105"/>
-          <w:sz w:val="19"/>
-        </w:rPr>
-        <w:t xml:space="preserve"> </w:t>
-      </w:r>
-      <w:r>
-        <w:rPr>
-          <w:w w:val="105"/>
-          <w:sz w:val="19"/>
-        </w:rPr>
-        <w:t>the</w:t>
-      </w:r>
-      <w:r>
-        <w:rPr>
-          <w:spacing w:val="-10"/>
-          <w:w w:val="105"/>
-          <w:sz w:val="19"/>
-        </w:rPr>
-        <w:t xml:space="preserve"> </w:t>
-      </w:r>
-      <w:r>
-        <w:rPr>
-          <w:w w:val="105"/>
-          <w:sz w:val="19"/>
-        </w:rPr>
-        <w:t>specifications</w:t>
-      </w:r>
-    </w:p>
-    <w:p>
-      <w:pPr>
-        <w:tabs>
-          <w:tab w:val="left" w:pos="4955"/>
-        </w:tabs>
-        <w:spacing w:line="217" w:lineRule="exact"/>
-        <w:ind w:left="4834"/>
+        <w:ind w:left="4835" w:right="980"/>
         <w:rPr>
           <w:sz w:val="19"/>
         </w:rPr>
@@ -4464,62 +4101,6 @@
         <w:rPr>
           <w:sz w:val="22"/>
         </w:rPr>
-      </w:pPr>
-    </w:p>
-    <w:p>
-      <w:pPr>
-        <w:pStyle w:val="BodyText"/>
-        <w:rPr>
-          <w:sz w:val="22"/>
-        </w:rPr>
-      </w:pPr>
-    </w:p>
-    <w:p>
-      <w:pPr>
-        <w:pStyle w:val="BodyText"/>
-        <w:rPr>
-          <w:sz w:val="22"/>
-        </w:rPr>
-      </w:pPr>
-    </w:p>
-    <w:p>
-      <w:pPr>
-        <w:pStyle w:val="BodyText"/>
-        <w:rPr>
-          <w:sz w:val="22"/>
-        </w:rPr>
-      </w:pPr>
-    </w:p>
-    <w:p>
-      <w:pPr>
-        <w:pStyle w:val="BodyText"/>
-        <w:rPr>
-          <w:sz w:val="22"/>
-        </w:rPr>
-      </w:pPr>
-    </w:p>
-    <w:p>
-      <w:pPr>
-        <w:pStyle w:val="BodyText"/>
-        <w:rPr>
-          <w:sz w:val="22"/>
-        </w:rPr>
-      </w:pPr>
-    </w:p>
-    <w:p>
-      <w:pPr>
-        <w:pStyle w:val="BodyText"/>
-        <w:spacing w:before="2"/>
-        <w:rPr>
-          <w:sz w:val="32"/>
-        </w:rPr>
-      </w:pPr>
-    </w:p>
-    <w:p>
-      <w:pPr>
-        <w:pStyle w:val="Heading3"/>
-        <w:ind w:right="112"/>
-        <w:jc w:val="right"/>
       </w:pPr>
     </w:p>
     <w:sectPr>
@@ -4783,6 +4364,7 @@
     <w:lsdException w:name="HTML Sample" w:semiHidden="1" w:unhideWhenUsed="1"/>
     <w:lsdException w:name="HTML Typewriter" w:semiHidden="1" w:unhideWhenUsed="1"/>
     <w:lsdException w:name="HTML Variable" w:semiHidden="1" w:unhideWhenUsed="1"/>
+    <w:lsdException w:name="Normal Table" w:semiHidden="1" w:unhideWhenUsed="1"/>
     <w:lsdException w:name="annotation subject" w:semiHidden="1" w:unhideWhenUsed="1"/>
     <w:lsdException w:name="No List" w:semiHidden="1" w:unhideWhenUsed="1"/>
     <w:lsdException w:name="Outline List 1" w:semiHidden="1" w:unhideWhenUsed="1"/>
@@ -4825,8 +4407,11 @@
     <w:lsdException w:name="Table Contemporary" w:semiHidden="1" w:unhideWhenUsed="1"/>
     <w:lsdException w:name="Table Elegant" w:semiHidden="1" w:unhideWhenUsed="1"/>
     <w:lsdException w:name="Table Professional" w:semiHidden="1" w:unhideWhenUsed="1"/>
+    <w:lsdException w:name="Table Subtle 1" w:semiHidden="1" w:unhideWhenUsed="1"/>
     <w:lsdException w:name="Table Subtle 2" w:semiHidden="1" w:unhideWhenUsed="1"/>
     <w:lsdException w:name="Table Web 1" w:semiHidden="1" w:unhideWhenUsed="1"/>
+    <w:lsdException w:name="Table Web 2" w:semiHidden="1" w:unhideWhenUsed="1"/>
+    <w:lsdException w:name="Table Web 3" w:semiHidden="1" w:unhideWhenUsed="1"/>
     <w:lsdException w:name="Balloon Text" w:semiHidden="1" w:unhideWhenUsed="1"/>
     <w:lsdException w:name="Table Grid" w:uiPriority="39"/>
     <w:lsdException w:name="Table Theme" w:semiHidden="1" w:unhideWhenUsed="1"/>

--- a/cv-xin-viec-PHP-Developer-5-đã chuyển đổi.docx
+++ b/cv-xin-viec-PHP-Developer-5-đã chuyển đổi.docx
@@ -13,7 +13,7 @@
       </w:pPr>
       <w:r>
         <w:pict w14:anchorId="2E1AF7CB">
-          <v:group id="_x0000_s1027" style="position:absolute;margin-left:218.05pt;margin-top:-15.75pt;width:370.2pt;height:841.55pt;z-index:-15890944;mso-position-horizontal-relative:page;mso-position-vertical-relative:page" coordorigin="4496" coordsize="7404,16831">
+          <v:group id="_x0000_s1027" style="position:absolute;margin-left:232.35pt;margin-top:-228.25pt;width:370.2pt;height:1076.95pt;z-index:-251658240;mso-position-horizontal-relative:page;mso-position-vertical-relative:page" coordorigin="4496" coordsize="7404,16831">
             <v:rect id="_x0000_s1029" style="position:absolute;left:4496;width:7389;height:6220" fillcolor="#002b48" stroked="f"/>
             <v:rect id="_x0000_s1028" style="position:absolute;left:4496;top:6219;width:7404;height:10612" fillcolor="#efefef" stroked="f"/>
             <w10:wrap anchorx="page" anchory="page"/>
@@ -143,43 +143,129 @@
     </w:p>
     <w:p>
       <w:pPr>
+        <w:spacing w:before="183"/>
+        <w:ind w:left="46" w:right="40"/>
+        <w:jc w:val="center"/>
+        <w:rPr>
+          <w:b/>
+          <w:sz w:val="19"/>
+        </w:rPr>
+      </w:pPr>
+    </w:p>
+    <w:p>
+      <w:pPr>
         <w:pStyle w:val="BodyText"/>
-        <w:rPr>
-          <w:b/>
-          <w:sz w:val="22"/>
-        </w:rPr>
-      </w:pPr>
+        <w:ind w:left="374"/>
+        <w:rPr>
+          <w:b/>
+        </w:rPr>
+      </w:pPr>
+      <w:r>
+        <w:rPr>
+          <w:b/>
+        </w:rPr>
+        <w:t xml:space="preserve">Birthday: </w:t>
+      </w:r>
+      <w:r>
+        <w:rPr>
+          <w:b/>
+        </w:rPr>
+        <w:t xml:space="preserve">           </w:t>
+      </w:r>
+      <w:r>
+        <w:rPr>
+          <w:b/>
+        </w:rPr>
+        <w:t>01/01/1996</w:t>
+      </w:r>
     </w:p>
     <w:p>
       <w:pPr>
         <w:pStyle w:val="BodyText"/>
-        <w:rPr>
-          <w:b/>
-          <w:sz w:val="22"/>
-        </w:rPr>
-      </w:pPr>
+        <w:ind w:left="374"/>
+        <w:rPr>
+          <w:b/>
+        </w:rPr>
+      </w:pPr>
+      <w:r>
+        <w:rPr>
+          <w:b/>
+        </w:rPr>
+        <w:t>Phone</w:t>
+      </w:r>
+      <w:r>
+        <w:rPr>
+          <w:b/>
+        </w:rPr>
+        <w:t xml:space="preserve"> number</w:t>
+      </w:r>
+      <w:r>
+        <w:rPr>
+          <w:b/>
+        </w:rPr>
+        <w:t>:</w:t>
+      </w:r>
+      <w:r>
+        <w:rPr>
+          <w:b/>
+        </w:rPr>
+        <w:t xml:space="preserve"> </w:t>
+      </w:r>
+      <w:r>
+        <w:rPr>
+          <w:b/>
+        </w:rPr>
+        <w:t>0944 314 761</w:t>
+      </w:r>
     </w:p>
     <w:p>
       <w:pPr>
         <w:pStyle w:val="BodyText"/>
-        <w:rPr>
-          <w:b/>
-          <w:sz w:val="22"/>
-        </w:rPr>
-      </w:pPr>
+        <w:ind w:left="374"/>
+        <w:rPr>
+          <w:b/>
+        </w:rPr>
+      </w:pPr>
+      <w:r>
+        <w:rPr>
+          <w:b/>
+        </w:rPr>
+        <w:t>Email</w:t>
+      </w:r>
+      <w:r>
+        <w:rPr>
+          <w:b/>
+        </w:rPr>
+        <w:t xml:space="preserve"> address</w:t>
+      </w:r>
+      <w:r>
+        <w:rPr>
+          <w:b/>
+        </w:rPr>
+        <w:t xml:space="preserve">: </w:t>
+      </w:r>
+      <w:r>
+        <w:rPr>
+          <w:b/>
+        </w:rPr>
+        <w:t xml:space="preserve"> </w:t>
+      </w:r>
+      <w:hyperlink r:id="rId7" w:history="1">
+        <w:r>
+          <w:rPr>
+            <w:rStyle w:val="Hyperlink"/>
+            <w:b/>
+            <w:bCs/>
+            <w:color w:val="000000" w:themeColor="text1"/>
+          </w:rPr>
+          <w:t>baole12t.2014@gmail.com</w:t>
+        </w:r>
+      </w:hyperlink>
     </w:p>
     <w:p>
       <w:pPr>
         <w:pStyle w:val="BodyText"/>
-        <w:rPr>
-          <w:b/>
-          <w:sz w:val="22"/>
-        </w:rPr>
-      </w:pPr>
-    </w:p>
-    <w:p>
-      <w:pPr>
-        <w:pStyle w:val="BodyText"/>
+        <w:ind w:left="374"/>
         <w:rPr>
           <w:b/>
           <w:sz w:val="22"/>
@@ -220,31 +306,65 @@
           <w:w w:val="105"/>
           <w:sz w:val="19"/>
         </w:rPr>
-        <w:t xml:space="preserve">Experience with C, </w:t>
-      </w:r>
-      <w:r>
-        <w:rPr>
-          <w:b/>
-          <w:w w:val="105"/>
-          <w:sz w:val="19"/>
-        </w:rPr>
-        <w:t xml:space="preserve">C++, Java, </w:t>
-      </w:r>
-      <w:r>
-        <w:rPr>
-          <w:b/>
-          <w:w w:val="105"/>
-          <w:sz w:val="19"/>
-        </w:rPr>
-        <w:t xml:space="preserve"> </w:t>
-      </w:r>
-      <w:r>
-        <w:rPr>
-          <w:b/>
-          <w:w w:val="105"/>
-          <w:sz w:val="19"/>
-        </w:rPr>
-        <w:t>Python,</w:t>
+        <w:t xml:space="preserve">Experience with </w:t>
+      </w:r>
+      <w:r>
+        <w:rPr>
+          <w:b/>
+          <w:w w:val="105"/>
+          <w:sz w:val="19"/>
+        </w:rPr>
+        <w:t xml:space="preserve">PHP 5+, Laravel 5+, Yii2, CodeIgniter, </w:t>
+      </w:r>
+      <w:r>
+        <w:rPr>
+          <w:b/>
+          <w:w w:val="105"/>
+          <w:sz w:val="19"/>
+        </w:rPr>
+        <w:t xml:space="preserve">C, </w:t>
+      </w:r>
+      <w:r>
+        <w:rPr>
+          <w:b/>
+          <w:w w:val="105"/>
+          <w:sz w:val="19"/>
+        </w:rPr>
+        <w:t xml:space="preserve">C++, </w:t>
+      </w:r>
+      <w:proofErr w:type="gramStart"/>
+      <w:r>
+        <w:rPr>
+          <w:b/>
+          <w:w w:val="105"/>
+          <w:sz w:val="19"/>
+        </w:rPr>
+        <w:t xml:space="preserve">Java, </w:t>
+      </w:r>
+      <w:r>
+        <w:rPr>
+          <w:b/>
+          <w:w w:val="105"/>
+          <w:sz w:val="19"/>
+        </w:rPr>
+        <w:t xml:space="preserve"> </w:t>
+      </w:r>
+      <w:r>
+        <w:rPr>
+          <w:b/>
+          <w:w w:val="105"/>
+          <w:sz w:val="19"/>
+        </w:rPr>
+        <w:t>Python</w:t>
+      </w:r>
+      <w:proofErr w:type="gramEnd"/>
+      <w:r>
+        <w:rPr>
+          <w:b/>
+          <w:w w:val="105"/>
+          <w:sz w:val="19"/>
+        </w:rPr>
+        <w:t>,</w:t>
       </w:r>
       <w:r>
         <w:rPr>
@@ -268,14 +388,6 @@
           <w:w w:val="105"/>
           <w:sz w:val="19"/>
         </w:rPr>
-        <w:t>, PHP 5+, Laravel 5+, Yii2, CodeIgniter</w:t>
-      </w:r>
-      <w:r>
-        <w:rPr>
-          <w:b/>
-          <w:w w:val="105"/>
-          <w:sz w:val="19"/>
-        </w:rPr>
         <w:t xml:space="preserve">, </w:t>
       </w:r>
       <w:r>
@@ -284,7 +396,7 @@
           <w:w w:val="105"/>
           <w:sz w:val="19"/>
         </w:rPr>
-        <w:t xml:space="preserve">RESTful, Json, </w:t>
+        <w:t xml:space="preserve">RESTful, </w:t>
       </w:r>
       <w:r>
         <w:rPr>
@@ -377,7 +489,8 @@
         <w:rPr>
           <w:b/>
           <w:w w:val="105"/>
-          <w:sz w:val="19"/>
+          <w:sz w:val="16"/>
+          <w:szCs w:val="16"/>
         </w:rPr>
       </w:pPr>
     </w:p>
@@ -387,6 +500,7 @@
         <w:ind w:left="374"/>
         <w:rPr>
           <w:b/>
+          <w:w w:val="105"/>
           <w:sz w:val="19"/>
         </w:rPr>
       </w:pPr>
@@ -413,6 +527,43 @@
           <w:sz w:val="19"/>
         </w:rPr>
         <w:t>.</w:t>
+      </w:r>
+    </w:p>
+    <w:p>
+      <w:pPr>
+        <w:spacing w:after="19"/>
+        <w:ind w:left="374"/>
+        <w:rPr>
+          <w:b/>
+          <w:sz w:val="16"/>
+          <w:szCs w:val="16"/>
+        </w:rPr>
+      </w:pPr>
+    </w:p>
+    <w:p>
+      <w:pPr>
+        <w:spacing w:after="19"/>
+        <w:ind w:left="374"/>
+        <w:rPr>
+          <w:b/>
+          <w:sz w:val="19"/>
+        </w:rPr>
+      </w:pPr>
+      <w:r>
+        <w:rPr>
+          <w:b/>
+          <w:w w:val="105"/>
+          <w:sz w:val="19"/>
+        </w:rPr>
+        <w:t>Basic knowledge of network securities as SQL injection,</w:t>
+      </w:r>
+      <w:r>
+        <w:rPr>
+          <w:b/>
+          <w:w w:val="105"/>
+          <w:sz w:val="19"/>
+        </w:rPr>
+        <w:t xml:space="preserve"> CSRF.</w:t>
       </w:r>
     </w:p>
     <w:p>
@@ -421,7 +572,8 @@
         <w:spacing w:before="3"/>
         <w:rPr>
           <w:b/>
-          <w:sz w:val="28"/>
+          <w:sz w:val="16"/>
+          <w:szCs w:val="16"/>
         </w:rPr>
       </w:pPr>
     </w:p>
@@ -432,23 +584,78 @@
         <w:rPr>
           <w:b/>
           <w:sz w:val="19"/>
-        </w:rPr>
-      </w:pPr>
-      <w:r>
-        <w:rPr>
-          <w:b/>
-          <w:w w:val="105"/>
-          <w:sz w:val="19"/>
-        </w:rPr>
-        <w:t>Basic knowledge of network securities as SQL injection,</w:t>
-      </w:r>
-      <w:r>
-        <w:rPr>
-          <w:b/>
-          <w:w w:val="105"/>
-          <w:sz w:val="19"/>
-        </w:rPr>
-        <w:t xml:space="preserve"> CSRF.</w:t>
+          <w:szCs w:val="19"/>
+        </w:rPr>
+      </w:pPr>
+      <w:r>
+        <w:rPr>
+          <w:b/>
+          <w:sz w:val="19"/>
+          <w:szCs w:val="19"/>
+        </w:rPr>
+        <w:t xml:space="preserve">Good at PHP storm, Eclipse, Atom, Visual studio, SSMS, </w:t>
+      </w:r>
+      <w:proofErr w:type="spellStart"/>
+      <w:r>
+        <w:rPr>
+          <w:b/>
+          <w:sz w:val="19"/>
+          <w:szCs w:val="19"/>
+        </w:rPr>
+        <w:t>HeidiSQL</w:t>
+      </w:r>
+      <w:proofErr w:type="spellEnd"/>
+      <w:r>
+        <w:rPr>
+          <w:b/>
+          <w:sz w:val="19"/>
+          <w:szCs w:val="19"/>
+        </w:rPr>
+        <w:t xml:space="preserve">, </w:t>
+      </w:r>
+      <w:proofErr w:type="spellStart"/>
+      <w:r>
+        <w:rPr>
+          <w:b/>
+          <w:sz w:val="19"/>
+          <w:szCs w:val="19"/>
+        </w:rPr>
+        <w:t>Navicat</w:t>
+      </w:r>
+      <w:proofErr w:type="spellEnd"/>
+      <w:r>
+        <w:rPr>
+          <w:b/>
+          <w:sz w:val="19"/>
+          <w:szCs w:val="19"/>
+        </w:rPr>
+        <w:t xml:space="preserve">, Git, </w:t>
+      </w:r>
+      <w:proofErr w:type="spellStart"/>
+      <w:r>
+        <w:rPr>
+          <w:b/>
+          <w:sz w:val="19"/>
+          <w:szCs w:val="19"/>
+        </w:rPr>
+        <w:t>Github</w:t>
+      </w:r>
+      <w:proofErr w:type="spellEnd"/>
+      <w:r>
+        <w:rPr>
+          <w:b/>
+          <w:sz w:val="19"/>
+          <w:szCs w:val="19"/>
+        </w:rPr>
+        <w:t>, Bitbucket, Jira, SVN, Figma</w:t>
+      </w:r>
+      <w:r>
+        <w:rPr>
+          <w:b/>
+          <w:sz w:val="19"/>
+          <w:szCs w:val="19"/>
+        </w:rPr>
+        <w:t>.</w:t>
       </w:r>
     </w:p>
     <w:p>
@@ -457,98 +664,8 @@
         <w:spacing w:before="3"/>
         <w:rPr>
           <w:b/>
-          <w:sz w:val="28"/>
-        </w:rPr>
-      </w:pPr>
-    </w:p>
-    <w:p>
-      <w:pPr>
-        <w:spacing w:after="19"/>
-        <w:ind w:left="374"/>
-        <w:rPr>
-          <w:b/>
-          <w:sz w:val="19"/>
-          <w:szCs w:val="19"/>
-        </w:rPr>
-      </w:pPr>
-      <w:r>
-        <w:rPr>
-          <w:b/>
-          <w:sz w:val="19"/>
-          <w:szCs w:val="19"/>
-        </w:rPr>
-        <w:t xml:space="preserve">Good at PHP storm, Eclipse, Atom, Visual studio, SSMS, </w:t>
-      </w:r>
-      <w:proofErr w:type="spellStart"/>
-      <w:r>
-        <w:rPr>
-          <w:b/>
-          <w:sz w:val="19"/>
-          <w:szCs w:val="19"/>
-        </w:rPr>
-        <w:t>HeidiSQL</w:t>
-      </w:r>
-      <w:proofErr w:type="spellEnd"/>
-      <w:r>
-        <w:rPr>
-          <w:b/>
-          <w:sz w:val="19"/>
-          <w:szCs w:val="19"/>
-        </w:rPr>
-        <w:t xml:space="preserve">, </w:t>
-      </w:r>
-      <w:proofErr w:type="spellStart"/>
-      <w:r>
-        <w:rPr>
-          <w:b/>
-          <w:sz w:val="19"/>
-          <w:szCs w:val="19"/>
-        </w:rPr>
-        <w:t>Navicat</w:t>
-      </w:r>
-      <w:proofErr w:type="spellEnd"/>
-      <w:r>
-        <w:rPr>
-          <w:b/>
-          <w:sz w:val="19"/>
-          <w:szCs w:val="19"/>
-        </w:rPr>
-        <w:t xml:space="preserve">, Git, </w:t>
-      </w:r>
-      <w:proofErr w:type="spellStart"/>
-      <w:r>
-        <w:rPr>
-          <w:b/>
-          <w:sz w:val="19"/>
-          <w:szCs w:val="19"/>
-        </w:rPr>
-        <w:t>Github</w:t>
-      </w:r>
-      <w:proofErr w:type="spellEnd"/>
-      <w:r>
-        <w:rPr>
-          <w:b/>
-          <w:sz w:val="19"/>
-          <w:szCs w:val="19"/>
-        </w:rPr>
-        <w:t>, Bitbucket, Jira, SVN, Figma</w:t>
-      </w:r>
-      <w:r>
-        <w:rPr>
-          <w:b/>
-          <w:sz w:val="19"/>
-          <w:szCs w:val="19"/>
-        </w:rPr>
-        <w:t>.</w:t>
-      </w:r>
-    </w:p>
-    <w:p>
-      <w:pPr>
-        <w:pStyle w:val="BodyText"/>
-        <w:spacing w:before="3"/>
-        <w:rPr>
-          <w:b/>
-          <w:sz w:val="28"/>
+          <w:sz w:val="16"/>
+          <w:szCs w:val="16"/>
         </w:rPr>
       </w:pPr>
     </w:p>
@@ -613,6 +730,9 @@
         <w:pStyle w:val="BodyText"/>
         <w:spacing w:before="90"/>
         <w:ind w:left="374"/>
+        <w:rPr>
+          <w:w w:val="105"/>
+        </w:rPr>
       </w:pPr>
       <w:r>
         <w:rPr>
@@ -620,6 +740,23 @@
         </w:rPr>
         <w:t>Normal</w:t>
       </w:r>
+    </w:p>
+    <w:p>
+      <w:pPr>
+        <w:pStyle w:val="BodyText"/>
+        <w:spacing w:before="90"/>
+        <w:ind w:left="374"/>
+        <w:rPr>
+          <w:w w:val="105"/>
+        </w:rPr>
+      </w:pPr>
+    </w:p>
+    <w:p>
+      <w:pPr>
+        <w:pStyle w:val="BodyText"/>
+        <w:spacing w:before="90"/>
+        <w:ind w:left="374"/>
+      </w:pPr>
     </w:p>
     <w:p>
       <w:pPr>
@@ -1410,464 +1547,20 @@
     <w:p>
       <w:pPr>
         <w:pStyle w:val="BodyText"/>
-        <w:spacing w:before="9"/>
-        <w:rPr>
-          <w:i/>
-          <w:sz w:val="32"/>
-        </w:rPr>
-      </w:pPr>
-    </w:p>
-    <w:p>
-      <w:pPr>
-        <w:pStyle w:val="Heading1"/>
-        <w:ind w:left="0"/>
-      </w:pPr>
-      <w:r>
-        <w:t xml:space="preserve">  </w:t>
-      </w:r>
-      <w:r>
-        <w:rPr>
-          <w:color w:val="FFFFFF"/>
-        </w:rPr>
-        <w:t>Contact</w:t>
-      </w:r>
-    </w:p>
-    <w:p>
-      <w:pPr>
-        <w:pStyle w:val="BodyText"/>
-        <w:spacing w:before="10" w:after="1"/>
-        <w:rPr>
-          <w:b/>
-          <w:sz w:val="21"/>
-        </w:rPr>
-      </w:pPr>
-    </w:p>
-    <w:tbl>
-      <w:tblPr>
-        <w:tblW w:w="6697" w:type="dxa"/>
-        <w:tblInd w:w="98" w:type="dxa"/>
-        <w:tblLayout w:type="fixed"/>
-        <w:tblCellMar>
-          <w:left w:w="0" w:type="dxa"/>
-          <w:right w:w="0" w:type="dxa"/>
-        </w:tblCellMar>
-        <w:tblLook w:val="01E0" w:firstRow="1" w:lastRow="1" w:firstColumn="1" w:lastColumn="1" w:noHBand="0" w:noVBand="0"/>
-      </w:tblPr>
-      <w:tblGrid>
-        <w:gridCol w:w="82"/>
-        <w:gridCol w:w="3669"/>
-        <w:gridCol w:w="90"/>
-        <w:gridCol w:w="2856"/>
-      </w:tblGrid>
-      <w:tr>
-        <w:trPr>
-          <w:trHeight w:val="95"/>
-        </w:trPr>
-        <w:tc>
-          <w:tcPr>
-            <w:tcW w:w="82" w:type="dxa"/>
-            <w:shd w:val="clear" w:color="auto" w:fill="002B48"/>
-          </w:tcPr>
-          <w:p>
-            <w:pPr>
-              <w:pStyle w:val="TableParagraph"/>
-              <w:ind w:right="53"/>
-              <w:rPr>
-                <w:rFonts w:ascii="FontAwesome" w:hAnsi="FontAwesome"/>
-                <w:sz w:val="24"/>
-              </w:rPr>
-            </w:pPr>
-          </w:p>
-        </w:tc>
-        <w:tc>
-          <w:tcPr>
-            <w:tcW w:w="3669" w:type="dxa"/>
-            <w:shd w:val="clear" w:color="auto" w:fill="002B48"/>
-          </w:tcPr>
-          <w:p>
-            <w:pPr>
-              <w:pStyle w:val="TableParagraph"/>
-              <w:spacing w:line="217" w:lineRule="exact"/>
-              <w:rPr>
-                <w:sz w:val="19"/>
-              </w:rPr>
-            </w:pPr>
-            <w:r>
-              <w:rPr>
-                <w:color w:val="FFFFFF"/>
-                <w:w w:val="105"/>
-                <w:sz w:val="19"/>
-              </w:rPr>
-              <w:t>0</w:t>
-            </w:r>
-            <w:r>
-              <w:rPr>
-                <w:color w:val="FFFFFF"/>
-                <w:w w:val="105"/>
-                <w:sz w:val="19"/>
-              </w:rPr>
-              <w:t>1</w:t>
-            </w:r>
-            <w:r>
-              <w:rPr>
-                <w:color w:val="FFFFFF"/>
-                <w:w w:val="105"/>
-                <w:sz w:val="19"/>
-              </w:rPr>
-              <w:t>/0</w:t>
-            </w:r>
-            <w:r>
-              <w:rPr>
-                <w:color w:val="FFFFFF"/>
-                <w:w w:val="105"/>
-                <w:sz w:val="19"/>
-              </w:rPr>
-              <w:t>1</w:t>
-            </w:r>
-            <w:r>
-              <w:rPr>
-                <w:color w:val="FFFFFF"/>
-                <w:w w:val="105"/>
-                <w:sz w:val="19"/>
-              </w:rPr>
-              <w:t>/199</w:t>
-            </w:r>
-            <w:r>
-              <w:rPr>
-                <w:color w:val="FFFFFF"/>
-                <w:w w:val="105"/>
-                <w:sz w:val="19"/>
-              </w:rPr>
-              <w:t>6</w:t>
-            </w:r>
-          </w:p>
-        </w:tc>
-        <w:tc>
-          <w:tcPr>
-            <w:tcW w:w="90" w:type="dxa"/>
-            <w:shd w:val="clear" w:color="auto" w:fill="002B48"/>
-          </w:tcPr>
-          <w:p>
-            <w:pPr>
-              <w:pStyle w:val="TableParagraph"/>
-              <w:ind w:left="27"/>
-              <w:jc w:val="center"/>
-              <w:rPr>
-                <w:rFonts w:ascii="FontAwesome" w:hAnsi="FontAwesome"/>
-                <w:sz w:val="24"/>
-              </w:rPr>
-            </w:pPr>
-          </w:p>
-        </w:tc>
-        <w:tc>
-          <w:tcPr>
-            <w:tcW w:w="2856" w:type="dxa"/>
-            <w:shd w:val="clear" w:color="auto" w:fill="auto"/>
-          </w:tcPr>
-          <w:p>
-            <w:pPr>
-              <w:pStyle w:val="TableParagraph"/>
-              <w:spacing w:line="217" w:lineRule="exact"/>
-              <w:rPr>
-                <w:color w:val="FFFFFF" w:themeColor="background1"/>
-                <w:sz w:val="19"/>
-              </w:rPr>
-            </w:pPr>
-            <w:hyperlink r:id="rId7" w:history="1">
-              <w:r>
-                <w:rPr>
-                  <w:rStyle w:val="Hyperlink"/>
-                  <w:color w:val="FFFFFF" w:themeColor="background1"/>
-                  <w:sz w:val="19"/>
-                </w:rPr>
-                <w:t>baole12t.2014@gmail.com</w:t>
-              </w:r>
-            </w:hyperlink>
-          </w:p>
-        </w:tc>
-      </w:tr>
-      <w:tr>
-        <w:trPr>
-          <w:trHeight w:val="131"/>
-        </w:trPr>
-        <w:tc>
-          <w:tcPr>
-            <w:tcW w:w="82" w:type="dxa"/>
-            <w:shd w:val="clear" w:color="auto" w:fill="002B48"/>
-          </w:tcPr>
-          <w:p>
-            <w:pPr>
-              <w:pStyle w:val="TableParagraph"/>
-              <w:spacing w:before="150"/>
-              <w:ind w:right="155"/>
-              <w:rPr>
-                <w:rFonts w:ascii="FontAwesome" w:hAnsi="FontAwesome"/>
-                <w:sz w:val="24"/>
-              </w:rPr>
-            </w:pPr>
-          </w:p>
-        </w:tc>
-        <w:tc>
-          <w:tcPr>
-            <w:tcW w:w="3669" w:type="dxa"/>
-            <w:shd w:val="clear" w:color="auto" w:fill="002B48"/>
-          </w:tcPr>
-          <w:p>
-            <w:pPr>
-              <w:pStyle w:val="TableParagraph"/>
-              <w:spacing w:before="147"/>
-              <w:rPr>
-                <w:sz w:val="19"/>
-              </w:rPr>
-            </w:pPr>
-            <w:r>
-              <w:rPr>
-                <w:color w:val="FFFFFF"/>
-                <w:w w:val="105"/>
-                <w:sz w:val="19"/>
-              </w:rPr>
-              <w:t>1</w:t>
-            </w:r>
-            <w:r>
-              <w:rPr>
-                <w:color w:val="FFFFFF"/>
-                <w:w w:val="105"/>
-                <w:sz w:val="19"/>
-              </w:rPr>
-              <w:t>5</w:t>
-            </w:r>
-            <w:r>
-              <w:rPr>
-                <w:color w:val="FFFFFF"/>
-                <w:w w:val="105"/>
-                <w:sz w:val="19"/>
-              </w:rPr>
-              <w:t xml:space="preserve"> Than </w:t>
-            </w:r>
-            <w:proofErr w:type="spellStart"/>
-            <w:r>
-              <w:rPr>
-                <w:color w:val="FFFFFF"/>
-                <w:w w:val="105"/>
-                <w:sz w:val="19"/>
-              </w:rPr>
-              <w:t>Nhan</w:t>
-            </w:r>
-            <w:proofErr w:type="spellEnd"/>
-            <w:r>
-              <w:rPr>
-                <w:color w:val="FFFFFF"/>
-                <w:w w:val="105"/>
-                <w:sz w:val="19"/>
-              </w:rPr>
-              <w:t xml:space="preserve"> </w:t>
-            </w:r>
-            <w:proofErr w:type="spellStart"/>
-            <w:r>
-              <w:rPr>
-                <w:color w:val="FFFFFF"/>
-                <w:w w:val="105"/>
-                <w:sz w:val="19"/>
-              </w:rPr>
-              <w:t>Trung</w:t>
-            </w:r>
-            <w:proofErr w:type="spellEnd"/>
-            <w:r>
-              <w:rPr>
-                <w:color w:val="FFFFFF"/>
-                <w:w w:val="105"/>
-                <w:sz w:val="19"/>
-              </w:rPr>
-              <w:t xml:space="preserve">, Tan </w:t>
-            </w:r>
-            <w:proofErr w:type="spellStart"/>
-            <w:r>
-              <w:rPr>
-                <w:color w:val="FFFFFF"/>
-                <w:w w:val="105"/>
-                <w:sz w:val="19"/>
-              </w:rPr>
-              <w:t>B</w:t>
-            </w:r>
-            <w:r>
-              <w:rPr>
-                <w:color w:val="FFFFFF"/>
-                <w:w w:val="105"/>
-                <w:sz w:val="19"/>
-              </w:rPr>
-              <w:t>i</w:t>
-            </w:r>
-            <w:r>
-              <w:rPr>
-                <w:color w:val="FFFFFF"/>
-                <w:w w:val="105"/>
-                <w:sz w:val="19"/>
-              </w:rPr>
-              <w:t>nh</w:t>
-            </w:r>
-            <w:proofErr w:type="spellEnd"/>
-            <w:r>
-              <w:rPr>
-                <w:color w:val="FFFFFF"/>
-                <w:w w:val="105"/>
-                <w:sz w:val="19"/>
-              </w:rPr>
-              <w:t xml:space="preserve"> District</w:t>
-            </w:r>
-            <w:r>
-              <w:rPr>
-                <w:color w:val="FFFFFF"/>
-                <w:w w:val="105"/>
-                <w:sz w:val="19"/>
-              </w:rPr>
-              <w:t>, HCMC</w:t>
-            </w:r>
-          </w:p>
-        </w:tc>
-        <w:tc>
-          <w:tcPr>
-            <w:tcW w:w="90" w:type="dxa"/>
-            <w:shd w:val="clear" w:color="auto" w:fill="002B48"/>
-          </w:tcPr>
-          <w:p>
-            <w:pPr>
-              <w:pStyle w:val="TableParagraph"/>
-              <w:spacing w:before="150"/>
-              <w:ind w:right="21"/>
-              <w:jc w:val="center"/>
-              <w:rPr>
-                <w:rFonts w:ascii="FontAwesome" w:hAnsi="FontAwesome"/>
-                <w:sz w:val="24"/>
-              </w:rPr>
-            </w:pPr>
-          </w:p>
-        </w:tc>
-        <w:tc>
-          <w:tcPr>
-            <w:tcW w:w="2856" w:type="dxa"/>
-            <w:shd w:val="clear" w:color="auto" w:fill="002B48"/>
-          </w:tcPr>
-          <w:p>
-            <w:pPr>
-              <w:pStyle w:val="TableParagraph"/>
-              <w:spacing w:before="147"/>
-              <w:rPr>
-                <w:sz w:val="19"/>
-              </w:rPr>
-            </w:pPr>
-            <w:r>
-              <w:rPr>
-                <w:color w:val="FFFFFF"/>
-                <w:w w:val="105"/>
-                <w:sz w:val="19"/>
-              </w:rPr>
-              <w:t>0</w:t>
-            </w:r>
-            <w:r>
-              <w:rPr>
-                <w:color w:val="FFFFFF"/>
-                <w:w w:val="105"/>
-                <w:sz w:val="19"/>
-              </w:rPr>
-              <w:t>944 314 761</w:t>
-            </w:r>
-          </w:p>
-        </w:tc>
-      </w:tr>
-      <w:tr>
-        <w:trPr>
-          <w:trHeight w:val="246"/>
-        </w:trPr>
-        <w:tc>
-          <w:tcPr>
-            <w:tcW w:w="82" w:type="dxa"/>
-            <w:shd w:val="clear" w:color="auto" w:fill="002B48"/>
-          </w:tcPr>
-          <w:p>
-            <w:pPr>
-              <w:pStyle w:val="TableParagraph"/>
-              <w:spacing w:before="150"/>
-              <w:ind w:left="50"/>
-              <w:rPr>
-                <w:rFonts w:ascii="FontAwesome" w:hAnsi="FontAwesome"/>
-                <w:sz w:val="24"/>
-              </w:rPr>
-            </w:pPr>
-          </w:p>
-          <w:p>
-            <w:pPr>
-              <w:pStyle w:val="TableParagraph"/>
-              <w:rPr>
-                <w:b/>
-                <w:sz w:val="34"/>
-              </w:rPr>
-            </w:pPr>
-          </w:p>
-          <w:p>
-            <w:pPr>
-              <w:pStyle w:val="TableParagraph"/>
-              <w:spacing w:line="201" w:lineRule="exact"/>
-              <w:ind w:left="50"/>
-              <w:rPr>
-                <w:rFonts w:ascii="FontAwesome" w:hAnsi="FontAwesome"/>
-                <w:b/>
-              </w:rPr>
-            </w:pPr>
-          </w:p>
-        </w:tc>
-        <w:tc>
-          <w:tcPr>
-            <w:tcW w:w="3669" w:type="dxa"/>
-            <w:shd w:val="clear" w:color="auto" w:fill="002B48"/>
-          </w:tcPr>
-          <w:p>
-            <w:pPr>
-              <w:pStyle w:val="TableParagraph"/>
-              <w:spacing w:before="143"/>
-              <w:rPr>
-                <w:sz w:val="19"/>
-              </w:rPr>
-            </w:pPr>
-          </w:p>
-        </w:tc>
-        <w:tc>
-          <w:tcPr>
-            <w:tcW w:w="90" w:type="dxa"/>
-            <w:shd w:val="clear" w:color="auto" w:fill="002B48"/>
-          </w:tcPr>
-          <w:p>
-            <w:pPr>
-              <w:pStyle w:val="TableParagraph"/>
-              <w:rPr>
-                <w:rFonts w:ascii="Times New Roman"/>
-                <w:sz w:val="20"/>
-              </w:rPr>
-            </w:pPr>
-          </w:p>
-        </w:tc>
-        <w:tc>
-          <w:tcPr>
-            <w:tcW w:w="2856" w:type="dxa"/>
-            <w:shd w:val="clear" w:color="auto" w:fill="002B48"/>
-          </w:tcPr>
-          <w:p>
-            <w:pPr>
-              <w:pStyle w:val="TableParagraph"/>
-              <w:rPr>
-                <w:rFonts w:ascii="Times New Roman"/>
-                <w:sz w:val="20"/>
-              </w:rPr>
-            </w:pPr>
-          </w:p>
-        </w:tc>
-      </w:tr>
-    </w:tbl>
-    <w:p>
-      <w:pPr>
-        <w:pStyle w:val="BodyText"/>
         <w:rPr>
           <w:b/>
           <w:sz w:val="34"/>
+        </w:rPr>
+      </w:pPr>
+    </w:p>
+    <w:p>
+      <w:pPr>
+        <w:spacing w:before="290"/>
+        <w:rPr>
+          <w:b/>
+          <w:color w:val="002B48"/>
+          <w:sz w:val="24"/>
+          <w:szCs w:val="24"/>
         </w:rPr>
       </w:pPr>
     </w:p>
@@ -2684,25 +2377,16 @@
     </w:p>
     <w:p>
       <w:pPr>
-        <w:pStyle w:val="ListParagraph"/>
         <w:tabs>
           <w:tab w:val="left" w:pos="261"/>
         </w:tabs>
         <w:spacing w:line="264" w:lineRule="auto"/>
-        <w:ind w:right="488"/>
+        <w:ind w:left="141" w:right="488"/>
         <w:rPr>
           <w:b/>
           <w:bCs/>
           <w:w w:val="105"/>
           <w:sz w:val="19"/>
-        </w:rPr>
-      </w:pPr>
-    </w:p>
-    <w:p>
-      <w:pPr>
-        <w:pStyle w:val="BodyText"/>
-        <w:rPr>
-          <w:sz w:val="22"/>
         </w:rPr>
       </w:pPr>
     </w:p>
@@ -3111,22 +2795,24 @@
           <w:w w:val="105"/>
           <w:sz w:val="19"/>
         </w:rPr>
+        <w:t xml:space="preserve">, google </w:t>
+      </w:r>
+      <w:proofErr w:type="spellStart"/>
+      <w:r>
+        <w:rPr>
+          <w:w w:val="105"/>
+          <w:sz w:val="19"/>
+        </w:rPr>
+        <w:t>clound</w:t>
+      </w:r>
+      <w:proofErr w:type="spellEnd"/>
+      <w:r>
+        <w:rPr>
+          <w:w w:val="105"/>
+          <w:sz w:val="19"/>
+        </w:rPr>
         <w:t xml:space="preserve">, </w:t>
       </w:r>
-      <w:r>
-        <w:rPr>
-          <w:w w:val="105"/>
-          <w:sz w:val="19"/>
-        </w:rPr>
-        <w:t xml:space="preserve">  </w:t>
-      </w:r>
-      <w:r>
-        <w:rPr>
-          <w:w w:val="105"/>
-          <w:sz w:val="19"/>
-        </w:rPr>
-        <w:t xml:space="preserve">, </w:t>
-      </w:r>
       <w:proofErr w:type="spellStart"/>
       <w:r>
         <w:rPr>
@@ -3149,6 +2835,338 @@
           <w:sz w:val="19"/>
         </w:rPr>
         <w:t>.</w:t>
+      </w:r>
+    </w:p>
+    <w:p>
+      <w:pPr>
+        <w:pStyle w:val="ListParagraph"/>
+        <w:numPr>
+          <w:ilvl w:val="0"/>
+          <w:numId w:val="1"/>
+        </w:numPr>
+        <w:tabs>
+          <w:tab w:val="left" w:pos="261"/>
+        </w:tabs>
+        <w:spacing w:before="1" w:line="264" w:lineRule="auto"/>
+        <w:ind w:right="846" w:firstLine="0"/>
+      </w:pPr>
+      <w:r>
+        <w:rPr>
+          <w:sz w:val="19"/>
+        </w:rPr>
+        <w:t>Developing APIs with Python and Go.</w:t>
+      </w:r>
+    </w:p>
+    <w:p>
+      <w:pPr>
+        <w:pStyle w:val="ListParagraph"/>
+        <w:tabs>
+          <w:tab w:val="left" w:pos="261"/>
+        </w:tabs>
+        <w:spacing w:before="1" w:line="264" w:lineRule="auto"/>
+        <w:ind w:right="846"/>
+      </w:pPr>
+    </w:p>
+    <w:p>
+      <w:pPr>
+        <w:pStyle w:val="ListParagraph"/>
+        <w:tabs>
+          <w:tab w:val="left" w:pos="261"/>
+        </w:tabs>
+        <w:spacing w:before="1" w:line="264" w:lineRule="auto"/>
+        <w:ind w:right="846"/>
+      </w:pPr>
+    </w:p>
+    <w:p>
+      <w:pPr>
+        <w:tabs>
+          <w:tab w:val="left" w:pos="5119"/>
+        </w:tabs>
+        <w:ind w:left="141"/>
+        <w:rPr>
+          <w:b/>
+          <w:sz w:val="19"/>
+        </w:rPr>
+      </w:pPr>
+      <w:r>
+        <w:rPr>
+          <w:b/>
+          <w:bCs/>
+        </w:rPr>
+        <w:t>PION</w:t>
+      </w:r>
+      <w:r>
+        <w:rPr>
+          <w:b/>
+        </w:rPr>
+        <w:tab/>
+      </w:r>
+      <w:r>
+        <w:rPr>
+          <w:b/>
+          <w:sz w:val="19"/>
+        </w:rPr>
+        <w:t>01</w:t>
+      </w:r>
+      <w:r>
+        <w:rPr>
+          <w:b/>
+          <w:sz w:val="19"/>
+        </w:rPr>
+        <w:t>/2018 -</w:t>
+      </w:r>
+      <w:r>
+        <w:rPr>
+          <w:b/>
+          <w:spacing w:val="2"/>
+          <w:sz w:val="19"/>
+        </w:rPr>
+        <w:t xml:space="preserve"> </w:t>
+      </w:r>
+      <w:r>
+        <w:rPr>
+          <w:b/>
+          <w:sz w:val="19"/>
+        </w:rPr>
+        <w:t>05/201</w:t>
+      </w:r>
+      <w:r>
+        <w:rPr>
+          <w:b/>
+          <w:sz w:val="19"/>
+        </w:rPr>
+        <w:t>8</w:t>
+      </w:r>
+    </w:p>
+    <w:p>
+      <w:pPr>
+        <w:pStyle w:val="Heading2"/>
+        <w:rPr>
+          <w:b w:val="0"/>
+          <w:bCs w:val="0"/>
+          <w:sz w:val="16"/>
+          <w:szCs w:val="16"/>
+        </w:rPr>
+      </w:pPr>
+      <w:r>
+        <w:rPr>
+          <w:b w:val="0"/>
+          <w:bCs w:val="0"/>
+          <w:sz w:val="16"/>
+          <w:szCs w:val="16"/>
+        </w:rPr>
+        <w:t>PHP</w:t>
+      </w:r>
+      <w:r>
+        <w:rPr>
+          <w:b w:val="0"/>
+          <w:bCs w:val="0"/>
+          <w:spacing w:val="19"/>
+          <w:sz w:val="16"/>
+          <w:szCs w:val="16"/>
+        </w:rPr>
+        <w:t xml:space="preserve"> </w:t>
+      </w:r>
+      <w:r>
+        <w:rPr>
+          <w:b w:val="0"/>
+          <w:bCs w:val="0"/>
+          <w:sz w:val="16"/>
+          <w:szCs w:val="16"/>
+        </w:rPr>
+        <w:t>DEVELOPER</w:t>
+      </w:r>
+    </w:p>
+    <w:p>
+      <w:pPr>
+        <w:pStyle w:val="ListParagraph"/>
+        <w:tabs>
+          <w:tab w:val="left" w:pos="261"/>
+        </w:tabs>
+        <w:spacing w:line="264" w:lineRule="auto"/>
+        <w:ind w:right="380"/>
+        <w:rPr>
+          <w:w w:val="105"/>
+          <w:sz w:val="19"/>
+        </w:rPr>
+      </w:pPr>
+      <w:r>
+        <w:rPr>
+          <w:b/>
+          <w:bCs/>
+          <w:w w:val="105"/>
+          <w:sz w:val="19"/>
+        </w:rPr>
+        <w:t xml:space="preserve">Project: </w:t>
+      </w:r>
+      <w:r>
+        <w:rPr>
+          <w:b/>
+          <w:bCs/>
+          <w:w w:val="105"/>
+          <w:sz w:val="19"/>
+        </w:rPr>
+        <w:t xml:space="preserve">New </w:t>
+      </w:r>
+      <w:r>
+        <w:rPr>
+          <w:b/>
+          <w:bCs/>
+          <w:w w:val="105"/>
+          <w:sz w:val="19"/>
+        </w:rPr>
+        <w:t>B</w:t>
+      </w:r>
+      <w:r>
+        <w:rPr>
+          <w:b/>
+          <w:bCs/>
+          <w:w w:val="105"/>
+          <w:sz w:val="19"/>
+        </w:rPr>
+        <w:t>rand</w:t>
+      </w:r>
+      <w:r>
+        <w:rPr>
+          <w:w w:val="105"/>
+          <w:sz w:val="19"/>
+        </w:rPr>
+        <w:t>.</w:t>
+      </w:r>
+    </w:p>
+    <w:p>
+      <w:pPr>
+        <w:pStyle w:val="ListParagraph"/>
+        <w:tabs>
+          <w:tab w:val="left" w:pos="261"/>
+        </w:tabs>
+        <w:spacing w:line="264" w:lineRule="auto"/>
+        <w:ind w:right="510"/>
+        <w:rPr>
+          <w:sz w:val="19"/>
+        </w:rPr>
+      </w:pPr>
+      <w:r>
+        <w:rPr>
+          <w:w w:val="105"/>
+          <w:sz w:val="19"/>
+        </w:rPr>
+        <w:t>Developed a news website about trademark</w:t>
+      </w:r>
+      <w:r>
+        <w:rPr>
+          <w:b/>
+          <w:bCs/>
+          <w:w w:val="105"/>
+          <w:sz w:val="19"/>
+        </w:rPr>
+        <w:t xml:space="preserve"> </w:t>
+      </w:r>
+    </w:p>
+    <w:p>
+      <w:pPr>
+        <w:pStyle w:val="ListParagraph"/>
+        <w:numPr>
+          <w:ilvl w:val="0"/>
+          <w:numId w:val="1"/>
+        </w:numPr>
+        <w:tabs>
+          <w:tab w:val="left" w:pos="261"/>
+        </w:tabs>
+        <w:spacing w:line="264" w:lineRule="auto"/>
+        <w:ind w:right="413" w:firstLine="0"/>
+        <w:rPr>
+          <w:sz w:val="19"/>
+        </w:rPr>
+      </w:pPr>
+      <w:r>
+        <w:rPr>
+          <w:w w:val="105"/>
+          <w:sz w:val="19"/>
+        </w:rPr>
+        <w:t xml:space="preserve">Using </w:t>
+      </w:r>
+      <w:proofErr w:type="spellStart"/>
+      <w:r>
+        <w:rPr>
+          <w:w w:val="105"/>
+          <w:sz w:val="19"/>
+        </w:rPr>
+        <w:t>codeigniter</w:t>
+      </w:r>
+      <w:proofErr w:type="spellEnd"/>
+      <w:r>
+        <w:rPr>
+          <w:w w:val="105"/>
+          <w:sz w:val="19"/>
+        </w:rPr>
+        <w:t xml:space="preserve">, bootstrap 3, html, </w:t>
+      </w:r>
+      <w:proofErr w:type="spellStart"/>
+      <w:r>
+        <w:rPr>
+          <w:w w:val="105"/>
+          <w:sz w:val="19"/>
+        </w:rPr>
+        <w:t>css</w:t>
+      </w:r>
+      <w:proofErr w:type="spellEnd"/>
+      <w:r>
+        <w:rPr>
+          <w:w w:val="105"/>
+          <w:sz w:val="19"/>
+        </w:rPr>
+        <w:t>.</w:t>
+      </w:r>
+    </w:p>
+    <w:p>
+      <w:pPr>
+        <w:pStyle w:val="ListParagraph"/>
+        <w:tabs>
+          <w:tab w:val="left" w:pos="261"/>
+        </w:tabs>
+        <w:spacing w:line="264" w:lineRule="auto"/>
+        <w:ind w:right="456"/>
+        <w:rPr>
+          <w:b/>
+          <w:bCs/>
+          <w:sz w:val="19"/>
+        </w:rPr>
+      </w:pPr>
+      <w:r>
+        <w:rPr>
+          <w:b/>
+          <w:bCs/>
+          <w:w w:val="105"/>
+          <w:sz w:val="19"/>
+        </w:rPr>
+        <w:t xml:space="preserve">Project: </w:t>
+      </w:r>
+      <w:proofErr w:type="spellStart"/>
+      <w:r>
+        <w:rPr>
+          <w:b/>
+          <w:bCs/>
+          <w:sz w:val="19"/>
+        </w:rPr>
+        <w:t>Shedule</w:t>
+      </w:r>
+      <w:proofErr w:type="spellEnd"/>
+      <w:r>
+        <w:rPr>
+          <w:b/>
+          <w:bCs/>
+          <w:sz w:val="19"/>
+        </w:rPr>
+        <w:t xml:space="preserve"> </w:t>
+      </w:r>
+      <w:r>
+        <w:rPr>
+          <w:b/>
+          <w:bCs/>
+          <w:sz w:val="19"/>
+        </w:rPr>
+        <w:t>management</w:t>
       </w:r>
     </w:p>
     <w:p>
@@ -3166,19 +3184,354 @@
       </w:pPr>
       <w:r>
         <w:rPr>
-          <w:sz w:val="19"/>
-        </w:rPr>
-        <w:t>Developing APIs with Python and Go.</w:t>
-      </w:r>
-    </w:p>
-    <w:p>
-      <w:pPr>
-        <w:pStyle w:val="Heading3"/>
-        <w:spacing w:before="1"/>
-      </w:pPr>
-    </w:p>
-    <w:p>
-      <w:pPr>
+          <w:w w:val="105"/>
+          <w:sz w:val="19"/>
+        </w:rPr>
+        <w:t xml:space="preserve">Using pure PHP, smarty, </w:t>
+      </w:r>
+      <w:proofErr w:type="spellStart"/>
+      <w:r>
+        <w:rPr>
+          <w:w w:val="105"/>
+          <w:sz w:val="19"/>
+        </w:rPr>
+        <w:t>mysql</w:t>
+      </w:r>
+      <w:proofErr w:type="spellEnd"/>
+      <w:r>
+        <w:rPr>
+          <w:w w:val="105"/>
+          <w:sz w:val="19"/>
+        </w:rPr>
+        <w:t>.</w:t>
+      </w:r>
+    </w:p>
+    <w:p>
+      <w:pPr>
+        <w:tabs>
+          <w:tab w:val="left" w:pos="261"/>
+        </w:tabs>
+        <w:spacing w:line="264" w:lineRule="auto"/>
+        <w:ind w:right="846"/>
+      </w:pPr>
+    </w:p>
+    <w:p>
+      <w:pPr>
+        <w:tabs>
+          <w:tab w:val="left" w:pos="261"/>
+        </w:tabs>
+        <w:spacing w:line="264" w:lineRule="auto"/>
+        <w:ind w:right="846"/>
+      </w:pPr>
+    </w:p>
+    <w:p>
+      <w:pPr>
+        <w:tabs>
+          <w:tab w:val="left" w:pos="5119"/>
+        </w:tabs>
+        <w:ind w:left="141"/>
+        <w:rPr>
+          <w:bCs/>
+          <w:sz w:val="19"/>
+        </w:rPr>
+      </w:pPr>
+      <w:r>
+        <w:rPr>
+          <w:b/>
+        </w:rPr>
+        <w:t>BIT Saigon</w:t>
+      </w:r>
+      <w:r>
+        <w:rPr>
+          <w:b/>
+        </w:rPr>
+        <w:tab/>
+      </w:r>
+      <w:r>
+        <w:rPr>
+          <w:b/>
+          <w:sz w:val="19"/>
+          <w:szCs w:val="19"/>
+        </w:rPr>
+        <w:t>07</w:t>
+      </w:r>
+      <w:r>
+        <w:rPr>
+          <w:b/>
+          <w:sz w:val="19"/>
+          <w:szCs w:val="19"/>
+        </w:rPr>
+        <w:t>/201</w:t>
+      </w:r>
+      <w:r>
+        <w:rPr>
+          <w:b/>
+          <w:sz w:val="19"/>
+          <w:szCs w:val="19"/>
+        </w:rPr>
+        <w:t>7</w:t>
+      </w:r>
+      <w:r>
+        <w:rPr>
+          <w:b/>
+          <w:sz w:val="19"/>
+          <w:szCs w:val="19"/>
+        </w:rPr>
+        <w:t xml:space="preserve"> -</w:t>
+      </w:r>
+      <w:r>
+        <w:rPr>
+          <w:b/>
+          <w:spacing w:val="2"/>
+          <w:sz w:val="19"/>
+          <w:szCs w:val="19"/>
+        </w:rPr>
+        <w:t xml:space="preserve"> </w:t>
+      </w:r>
+      <w:r>
+        <w:rPr>
+          <w:b/>
+          <w:sz w:val="19"/>
+          <w:szCs w:val="19"/>
+        </w:rPr>
+        <w:t>0</w:t>
+      </w:r>
+      <w:r>
+        <w:rPr>
+          <w:b/>
+          <w:sz w:val="19"/>
+          <w:szCs w:val="19"/>
+        </w:rPr>
+        <w:t>9</w:t>
+      </w:r>
+      <w:r>
+        <w:rPr>
+          <w:b/>
+          <w:sz w:val="19"/>
+          <w:szCs w:val="19"/>
+        </w:rPr>
+        <w:t>/201</w:t>
+      </w:r>
+      <w:r>
+        <w:rPr>
+          <w:b/>
+          <w:sz w:val="19"/>
+          <w:szCs w:val="19"/>
+        </w:rPr>
+        <w:t>7</w:t>
+      </w:r>
+    </w:p>
+    <w:p>
+      <w:pPr>
+        <w:pStyle w:val="Heading2"/>
+        <w:rPr>
+          <w:b w:val="0"/>
+          <w:bCs w:val="0"/>
+          <w:sz w:val="16"/>
+          <w:szCs w:val="16"/>
+        </w:rPr>
+      </w:pPr>
+      <w:r>
+        <w:rPr>
+          <w:b w:val="0"/>
+          <w:bCs w:val="0"/>
+          <w:sz w:val="16"/>
+          <w:szCs w:val="16"/>
+        </w:rPr>
+        <w:t>INTER WEB DEVELOPER</w:t>
+      </w:r>
+    </w:p>
+    <w:p>
+      <w:pPr>
+        <w:pStyle w:val="Heading2"/>
+        <w:rPr>
+          <w:b w:val="0"/>
+          <w:bCs w:val="0"/>
+          <w:w w:val="105"/>
+          <w:sz w:val="19"/>
+        </w:rPr>
+      </w:pPr>
+      <w:r>
+        <w:rPr>
+          <w:b w:val="0"/>
+          <w:bCs w:val="0"/>
+          <w:w w:val="105"/>
+          <w:sz w:val="19"/>
+        </w:rPr>
+        <w:t xml:space="preserve">Join to develop a news website </w:t>
+      </w:r>
+      <w:proofErr w:type="spellStart"/>
+      <w:r>
+        <w:rPr>
+          <w:b w:val="0"/>
+          <w:bCs w:val="0"/>
+          <w:w w:val="105"/>
+          <w:sz w:val="19"/>
+        </w:rPr>
+        <w:t>Vung</w:t>
+      </w:r>
+      <w:proofErr w:type="spellEnd"/>
+      <w:r>
+        <w:rPr>
+          <w:b w:val="0"/>
+          <w:bCs w:val="0"/>
+          <w:w w:val="105"/>
+          <w:sz w:val="19"/>
+        </w:rPr>
+        <w:t xml:space="preserve"> Tau Press Associati</w:t>
+      </w:r>
+      <w:r>
+        <w:rPr>
+          <w:b w:val="0"/>
+          <w:bCs w:val="0"/>
+          <w:w w:val="105"/>
+          <w:sz w:val="19"/>
+        </w:rPr>
+        <w:t>on</w:t>
+      </w:r>
+    </w:p>
+    <w:p>
+      <w:pPr>
+        <w:pStyle w:val="Heading2"/>
+        <w:rPr>
+          <w:b w:val="0"/>
+          <w:bCs w:val="0"/>
+          <w:w w:val="105"/>
+          <w:sz w:val="19"/>
+        </w:rPr>
+      </w:pPr>
+    </w:p>
+    <w:p>
+      <w:pPr>
+        <w:pStyle w:val="Heading2"/>
+        <w:rPr>
+          <w:b w:val="0"/>
+          <w:bCs w:val="0"/>
+          <w:w w:val="105"/>
+          <w:sz w:val="19"/>
+        </w:rPr>
+      </w:pPr>
+    </w:p>
+    <w:p>
+      <w:pPr>
+        <w:pStyle w:val="Heading1"/>
+        <w:spacing w:before="0"/>
+      </w:pPr>
+      <w:r>
+        <w:rPr>
+          <w:color w:val="002B48"/>
+        </w:rPr>
+        <w:t>EDUCATION</w:t>
+      </w:r>
+    </w:p>
+    <w:p>
+      <w:pPr>
+        <w:tabs>
+          <w:tab w:val="left" w:pos="5119"/>
+        </w:tabs>
+        <w:ind w:left="141"/>
+        <w:rPr>
+          <w:bCs/>
+          <w:sz w:val="19"/>
+        </w:rPr>
+      </w:pPr>
+      <w:r>
+        <w:rPr>
+          <w:b/>
+        </w:rPr>
+        <w:t>INFORMATION SYSTEM</w:t>
+      </w:r>
+      <w:r>
+        <w:rPr>
+          <w:b/>
+        </w:rPr>
+        <w:tab/>
+      </w:r>
+      <w:r>
+        <w:rPr>
+          <w:b/>
+          <w:sz w:val="19"/>
+          <w:szCs w:val="19"/>
+        </w:rPr>
+        <w:t>0</w:t>
+      </w:r>
+      <w:r>
+        <w:rPr>
+          <w:b/>
+          <w:sz w:val="19"/>
+          <w:szCs w:val="19"/>
+        </w:rPr>
+        <w:t>8</w:t>
+      </w:r>
+      <w:r>
+        <w:rPr>
+          <w:b/>
+          <w:sz w:val="19"/>
+          <w:szCs w:val="19"/>
+        </w:rPr>
+        <w:t>/201</w:t>
+      </w:r>
+      <w:r>
+        <w:rPr>
+          <w:b/>
+          <w:sz w:val="19"/>
+          <w:szCs w:val="19"/>
+        </w:rPr>
+        <w:t>4</w:t>
+      </w:r>
+      <w:r>
+        <w:rPr>
+          <w:b/>
+          <w:sz w:val="19"/>
+          <w:szCs w:val="19"/>
+        </w:rPr>
+        <w:t xml:space="preserve"> -</w:t>
+      </w:r>
+      <w:r>
+        <w:rPr>
+          <w:b/>
+          <w:spacing w:val="2"/>
+          <w:sz w:val="19"/>
+          <w:szCs w:val="19"/>
+        </w:rPr>
+        <w:t xml:space="preserve"> </w:t>
+      </w:r>
+      <w:r>
+        <w:rPr>
+          <w:b/>
+          <w:sz w:val="19"/>
+          <w:szCs w:val="19"/>
+        </w:rPr>
+        <w:t>0</w:t>
+      </w:r>
+      <w:r>
+        <w:rPr>
+          <w:b/>
+          <w:sz w:val="19"/>
+          <w:szCs w:val="19"/>
+        </w:rPr>
+        <w:t>6</w:t>
+      </w:r>
+      <w:r>
+        <w:rPr>
+          <w:b/>
+          <w:sz w:val="19"/>
+          <w:szCs w:val="19"/>
+        </w:rPr>
+        <w:t>/201</w:t>
+      </w:r>
+      <w:r>
+        <w:rPr>
+          <w:b/>
+          <w:sz w:val="19"/>
+          <w:szCs w:val="19"/>
+        </w:rPr>
+        <w:t>9</w:t>
+      </w:r>
+    </w:p>
+    <w:p>
+      <w:pPr>
+        <w:pStyle w:val="Heading2"/>
         <w:sectPr>
           <w:type w:val="continuous"/>
           <w:pgSz w:w="11900" w:h="16840"/>
@@ -3189,911 +3542,9 @@
           </w:cols>
         </w:sectPr>
       </w:pPr>
-    </w:p>
-    <w:p>
-      <w:pPr>
-        <w:pStyle w:val="BodyText"/>
-        <w:spacing w:before="5"/>
-        <w:rPr>
-          <w:rFonts w:ascii="Verdana"/>
-          <w:sz w:val="14"/>
-        </w:rPr>
-      </w:pPr>
-      <w:r>
-        <w:lastRenderedPageBreak/>
-        <w:pict w14:anchorId="3801BD31">
-          <v:rect id="_x0000_s1026" style="position:absolute;margin-left:223.3pt;margin-top:0;width:371.7pt;height:841.55pt;z-index:-15890432;mso-position-horizontal-relative:page;mso-position-vertical-relative:page" fillcolor="#efefef" stroked="f">
-            <w10:wrap anchorx="page" anchory="page"/>
-          </v:rect>
-        </w:pict>
-      </w:r>
-    </w:p>
-    <w:p>
-      <w:pPr>
-        <w:tabs>
-          <w:tab w:val="left" w:pos="9813"/>
-        </w:tabs>
-        <w:spacing w:before="98"/>
-        <w:ind w:left="4835"/>
-        <w:rPr>
-          <w:b/>
-          <w:sz w:val="19"/>
-        </w:rPr>
-      </w:pPr>
-      <w:r>
-        <w:rPr>
-          <w:b/>
-        </w:rPr>
-        <w:t>PION</w:t>
-      </w:r>
-      <w:r>
-        <w:rPr>
-          <w:b/>
-        </w:rPr>
-        <w:tab/>
-      </w:r>
-      <w:r>
-        <w:rPr>
-          <w:b/>
-          <w:sz w:val="19"/>
-        </w:rPr>
-        <w:t>01/2018</w:t>
-      </w:r>
-      <w:r>
-        <w:rPr>
-          <w:b/>
-          <w:sz w:val="19"/>
-        </w:rPr>
-        <w:t xml:space="preserve"> -</w:t>
-      </w:r>
-      <w:r>
-        <w:rPr>
-          <w:b/>
-          <w:spacing w:val="1"/>
-          <w:sz w:val="19"/>
-        </w:rPr>
-        <w:t xml:space="preserve"> </w:t>
-      </w:r>
-      <w:r>
-        <w:rPr>
-          <w:b/>
-          <w:sz w:val="19"/>
-        </w:rPr>
-        <w:t>05/2018</w:t>
-      </w:r>
-    </w:p>
-    <w:p>
-      <w:pPr>
-        <w:pStyle w:val="Heading2"/>
-        <w:spacing w:before="92"/>
-        <w:ind w:left="4835"/>
-      </w:pPr>
-      <w:r>
-        <w:t>WEB DEVELOPER</w:t>
-      </w:r>
-    </w:p>
-    <w:p>
-      <w:pPr>
-        <w:pStyle w:val="ListParagraph"/>
-        <w:tabs>
-          <w:tab w:val="left" w:pos="4955"/>
-        </w:tabs>
-        <w:spacing w:before="89" w:line="264" w:lineRule="auto"/>
-        <w:ind w:left="4835" w:right="980"/>
-        <w:rPr>
-          <w:b/>
-          <w:bCs/>
-          <w:w w:val="105"/>
-          <w:sz w:val="19"/>
-        </w:rPr>
-      </w:pPr>
-      <w:r>
-        <w:rPr>
-          <w:b/>
-          <w:bCs/>
-          <w:w w:val="105"/>
-          <w:sz w:val="19"/>
-        </w:rPr>
-        <w:t xml:space="preserve">Project: New </w:t>
-      </w:r>
-      <w:r>
-        <w:rPr>
-          <w:b/>
-          <w:bCs/>
-          <w:w w:val="105"/>
-          <w:sz w:val="19"/>
-        </w:rPr>
-        <w:t>B</w:t>
-      </w:r>
-      <w:r>
-        <w:rPr>
-          <w:b/>
-          <w:bCs/>
-          <w:w w:val="105"/>
-          <w:sz w:val="19"/>
-        </w:rPr>
-        <w:t>rand</w:t>
-      </w:r>
-    </w:p>
-    <w:p>
-      <w:pPr>
-        <w:pStyle w:val="ListParagraph"/>
-        <w:tabs>
-          <w:tab w:val="left" w:pos="4955"/>
-        </w:tabs>
-        <w:spacing w:before="89" w:line="264" w:lineRule="auto"/>
-        <w:ind w:left="4835" w:right="980"/>
-        <w:rPr>
-          <w:sz w:val="19"/>
-        </w:rPr>
-      </w:pPr>
-      <w:r>
-        <w:rPr>
-          <w:w w:val="105"/>
-          <w:sz w:val="19"/>
-        </w:rPr>
-        <w:t xml:space="preserve">Developed </w:t>
-      </w:r>
-      <w:r>
-        <w:rPr>
-          <w:w w:val="105"/>
-          <w:sz w:val="19"/>
-        </w:rPr>
-        <w:t>a news website about trademark</w:t>
-      </w:r>
-      <w:r>
-        <w:rPr>
-          <w:w w:val="105"/>
-          <w:sz w:val="19"/>
-        </w:rPr>
-        <w:t>.</w:t>
-      </w:r>
-    </w:p>
-    <w:p>
-      <w:pPr>
-        <w:pStyle w:val="ListParagraph"/>
-        <w:numPr>
-          <w:ilvl w:val="1"/>
-          <w:numId w:val="1"/>
-        </w:numPr>
-        <w:tabs>
-          <w:tab w:val="left" w:pos="4955"/>
-        </w:tabs>
-        <w:spacing w:before="22"/>
-        <w:ind w:left="4954"/>
-        <w:rPr>
-          <w:sz w:val="19"/>
-        </w:rPr>
-      </w:pPr>
-      <w:r>
-        <w:rPr>
-          <w:w w:val="105"/>
-          <w:sz w:val="19"/>
-        </w:rPr>
-        <w:t xml:space="preserve">Using </w:t>
-      </w:r>
-      <w:proofErr w:type="spellStart"/>
-      <w:r>
-        <w:rPr>
-          <w:w w:val="105"/>
-          <w:sz w:val="19"/>
-        </w:rPr>
-        <w:t>codeigniter</w:t>
-      </w:r>
-      <w:proofErr w:type="spellEnd"/>
-      <w:r>
-        <w:rPr>
-          <w:w w:val="105"/>
-          <w:sz w:val="19"/>
-        </w:rPr>
-        <w:t xml:space="preserve">, bootstrap 3, html, </w:t>
-      </w:r>
-      <w:proofErr w:type="spellStart"/>
-      <w:r>
-        <w:rPr>
-          <w:w w:val="105"/>
-          <w:sz w:val="19"/>
-        </w:rPr>
-        <w:t>css</w:t>
-      </w:r>
-      <w:proofErr w:type="spellEnd"/>
-      <w:r>
-        <w:rPr>
-          <w:w w:val="105"/>
-          <w:sz w:val="19"/>
-        </w:rPr>
-        <w:t>.</w:t>
-      </w:r>
-    </w:p>
-    <w:p>
-      <w:pPr>
-        <w:tabs>
-          <w:tab w:val="left" w:pos="4955"/>
-        </w:tabs>
-        <w:spacing w:before="22"/>
-        <w:ind w:left="4834"/>
-        <w:rPr>
-          <w:b/>
-          <w:bCs/>
-          <w:sz w:val="19"/>
-        </w:rPr>
-      </w:pPr>
-      <w:proofErr w:type="spellStart"/>
-      <w:r>
-        <w:rPr>
-          <w:b/>
-          <w:bCs/>
-          <w:sz w:val="19"/>
-        </w:rPr>
-        <w:t>Prjoect</w:t>
-      </w:r>
-      <w:proofErr w:type="spellEnd"/>
-      <w:r>
-        <w:rPr>
-          <w:b/>
-          <w:bCs/>
-          <w:sz w:val="19"/>
-        </w:rPr>
-        <w:t xml:space="preserve">: </w:t>
-      </w:r>
-      <w:proofErr w:type="spellStart"/>
-      <w:r>
-        <w:rPr>
-          <w:b/>
-          <w:bCs/>
-          <w:sz w:val="19"/>
-        </w:rPr>
-        <w:t>Shedule</w:t>
-      </w:r>
-      <w:proofErr w:type="spellEnd"/>
-      <w:r>
-        <w:rPr>
-          <w:b/>
-          <w:bCs/>
-          <w:sz w:val="19"/>
-        </w:rPr>
-        <w:t xml:space="preserve"> management</w:t>
-      </w:r>
-    </w:p>
-    <w:p>
-      <w:pPr>
-        <w:pStyle w:val="ListParagraph"/>
-        <w:numPr>
-          <w:ilvl w:val="1"/>
-          <w:numId w:val="1"/>
-        </w:numPr>
-        <w:tabs>
-          <w:tab w:val="left" w:pos="4955"/>
-        </w:tabs>
-        <w:spacing w:line="217" w:lineRule="exact"/>
-        <w:ind w:left="4954"/>
-        <w:rPr>
-          <w:sz w:val="19"/>
-        </w:rPr>
-      </w:pPr>
-      <w:r>
-        <w:rPr>
-          <w:w w:val="105"/>
-          <w:sz w:val="19"/>
-        </w:rPr>
-        <w:t xml:space="preserve">Using pure PHP, smarty, </w:t>
-      </w:r>
-      <w:proofErr w:type="spellStart"/>
-      <w:r>
-        <w:rPr>
-          <w:w w:val="105"/>
-          <w:sz w:val="19"/>
-        </w:rPr>
-        <w:t>mysql</w:t>
-      </w:r>
-      <w:proofErr w:type="spellEnd"/>
-      <w:r>
-        <w:rPr>
-          <w:w w:val="105"/>
-          <w:sz w:val="19"/>
-        </w:rPr>
-        <w:t>.</w:t>
-      </w:r>
-    </w:p>
-    <w:p>
-      <w:pPr>
-        <w:pStyle w:val="ListParagraph"/>
-        <w:tabs>
-          <w:tab w:val="left" w:pos="4955"/>
-        </w:tabs>
-        <w:spacing w:line="217" w:lineRule="exact"/>
-        <w:ind w:left="4954"/>
-        <w:rPr>
-          <w:sz w:val="19"/>
-        </w:rPr>
-      </w:pPr>
-    </w:p>
-    <w:p>
-      <w:pPr>
-        <w:pStyle w:val="ListParagraph"/>
-        <w:tabs>
-          <w:tab w:val="left" w:pos="4955"/>
-        </w:tabs>
-        <w:spacing w:line="217" w:lineRule="exact"/>
-        <w:ind w:left="4954"/>
-        <w:rPr>
-          <w:sz w:val="19"/>
-        </w:rPr>
-      </w:pPr>
-    </w:p>
-    <w:p>
-      <w:pPr>
-        <w:tabs>
-          <w:tab w:val="left" w:pos="9813"/>
-        </w:tabs>
-        <w:spacing w:before="98"/>
-        <w:ind w:left="4835"/>
-        <w:rPr>
-          <w:b/>
-          <w:sz w:val="19"/>
-        </w:rPr>
-      </w:pPr>
-      <w:r>
-        <w:rPr>
-          <w:b/>
-        </w:rPr>
-        <w:t>INTERN WEB</w:t>
-      </w:r>
-      <w:r>
-        <w:rPr>
-          <w:b/>
-          <w:spacing w:val="14"/>
-        </w:rPr>
-        <w:t xml:space="preserve"> </w:t>
-      </w:r>
-      <w:r>
-        <w:rPr>
-          <w:b/>
-        </w:rPr>
-        <w:t>DEVELOPER</w:t>
-      </w:r>
-      <w:r>
-        <w:rPr>
-          <w:b/>
-        </w:rPr>
-        <w:tab/>
-      </w:r>
-      <w:r>
-        <w:rPr>
-          <w:b/>
-          <w:sz w:val="19"/>
-        </w:rPr>
-        <w:t>07/2017</w:t>
-      </w:r>
-      <w:r>
-        <w:rPr>
-          <w:b/>
-          <w:sz w:val="19"/>
-        </w:rPr>
-        <w:t xml:space="preserve"> -</w:t>
-      </w:r>
-      <w:r>
-        <w:rPr>
-          <w:b/>
-          <w:spacing w:val="1"/>
-          <w:sz w:val="19"/>
-        </w:rPr>
-        <w:t xml:space="preserve"> </w:t>
-      </w:r>
-      <w:r>
-        <w:rPr>
-          <w:b/>
-          <w:sz w:val="19"/>
-        </w:rPr>
-        <w:t>09/2017</w:t>
-      </w:r>
-    </w:p>
-    <w:p>
-      <w:pPr>
-        <w:pStyle w:val="Heading2"/>
-        <w:spacing w:before="92"/>
-        <w:ind w:left="4835"/>
-      </w:pPr>
-      <w:r>
-        <w:t>BIT Saigon</w:t>
-      </w:r>
-    </w:p>
-    <w:p>
-      <w:pPr>
-        <w:pStyle w:val="ListParagraph"/>
-        <w:numPr>
-          <w:ilvl w:val="1"/>
-          <w:numId w:val="1"/>
-        </w:numPr>
-        <w:tabs>
-          <w:tab w:val="left" w:pos="4955"/>
-        </w:tabs>
-        <w:spacing w:before="89" w:line="264" w:lineRule="auto"/>
-        <w:ind w:right="980" w:firstLine="0"/>
-        <w:rPr>
-          <w:sz w:val="19"/>
-        </w:rPr>
-      </w:pPr>
-      <w:r>
-        <w:rPr>
-          <w:w w:val="105"/>
-          <w:sz w:val="19"/>
-        </w:rPr>
-        <w:t xml:space="preserve">Join to develop a news website </w:t>
-      </w:r>
-      <w:proofErr w:type="spellStart"/>
-      <w:r>
-        <w:rPr>
-          <w:w w:val="105"/>
-          <w:sz w:val="19"/>
-        </w:rPr>
-        <w:t>Vung</w:t>
-      </w:r>
-      <w:proofErr w:type="spellEnd"/>
-      <w:r>
-        <w:rPr>
-          <w:w w:val="105"/>
-          <w:sz w:val="19"/>
-        </w:rPr>
-        <w:t xml:space="preserve"> Tau Press Association</w:t>
-      </w:r>
-    </w:p>
-    <w:p>
-      <w:pPr>
-        <w:pStyle w:val="ListParagraph"/>
-        <w:tabs>
-          <w:tab w:val="left" w:pos="4955"/>
-        </w:tabs>
-        <w:spacing w:before="89" w:line="264" w:lineRule="auto"/>
-        <w:ind w:left="4835" w:right="980"/>
-        <w:rPr>
-          <w:sz w:val="19"/>
-        </w:rPr>
-      </w:pPr>
-    </w:p>
-    <w:p>
-      <w:pPr>
-        <w:pStyle w:val="BodyText"/>
-        <w:rPr>
-          <w:sz w:val="22"/>
-        </w:rPr>
-      </w:pPr>
-    </w:p>
-    <w:p>
-      <w:pPr>
-        <w:pStyle w:val="BodyText"/>
-        <w:spacing w:before="1"/>
-        <w:ind w:left="720"/>
-        <w:rPr>
-          <w:sz w:val="26"/>
-        </w:rPr>
-      </w:pPr>
-    </w:p>
-    <w:p>
-      <w:pPr>
-        <w:pStyle w:val="Heading1"/>
-        <w:spacing w:before="0"/>
-        <w:ind w:left="4835"/>
-      </w:pPr>
-      <w:r>
-        <w:rPr>
-          <w:color w:val="002B48"/>
-        </w:rPr>
-        <w:t>EDUCATION</w:t>
-      </w:r>
-    </w:p>
-    <w:p>
-      <w:pPr>
-        <w:tabs>
-          <w:tab w:val="left" w:pos="9813"/>
-        </w:tabs>
-        <w:spacing w:before="223"/>
-        <w:ind w:left="4897"/>
-        <w:rPr>
-          <w:b/>
-          <w:sz w:val="19"/>
-        </w:rPr>
-      </w:pPr>
-      <w:r>
-        <w:rPr>
-          <w:b/>
-        </w:rPr>
-        <w:t>INFORMATION SYSTEM</w:t>
-      </w:r>
-      <w:r>
-        <w:rPr>
-          <w:b/>
-        </w:rPr>
-        <w:tab/>
-      </w:r>
-      <w:r>
-        <w:rPr>
-          <w:b/>
-          <w:sz w:val="19"/>
-        </w:rPr>
-        <w:t>0</w:t>
-      </w:r>
-      <w:r>
-        <w:rPr>
-          <w:b/>
-          <w:sz w:val="19"/>
-        </w:rPr>
-        <w:t>8</w:t>
-      </w:r>
-      <w:r>
-        <w:rPr>
-          <w:b/>
-          <w:sz w:val="19"/>
-        </w:rPr>
-        <w:t>/2007 -</w:t>
-      </w:r>
-      <w:r>
-        <w:rPr>
-          <w:b/>
-          <w:spacing w:val="1"/>
-          <w:sz w:val="19"/>
-        </w:rPr>
-        <w:t xml:space="preserve"> </w:t>
-      </w:r>
-      <w:r>
-        <w:rPr>
-          <w:b/>
-          <w:sz w:val="19"/>
-        </w:rPr>
-        <w:t>0</w:t>
-      </w:r>
-      <w:r>
-        <w:rPr>
-          <w:b/>
-          <w:sz w:val="19"/>
-        </w:rPr>
-        <w:t>6</w:t>
-      </w:r>
-      <w:r>
-        <w:rPr>
-          <w:b/>
-          <w:sz w:val="19"/>
-        </w:rPr>
-        <w:t>/201</w:t>
-      </w:r>
-      <w:r>
-        <w:rPr>
-          <w:b/>
-          <w:sz w:val="19"/>
-        </w:rPr>
-        <w:t>9</w:t>
-      </w:r>
-    </w:p>
-    <w:p>
-      <w:pPr>
-        <w:pStyle w:val="Heading2"/>
-        <w:spacing w:before="92"/>
-        <w:ind w:left="4897"/>
-      </w:pPr>
-      <w:r>
-        <w:t xml:space="preserve">University </w:t>
-      </w:r>
-      <w:r>
-        <w:t>o</w:t>
-      </w:r>
-      <w:r>
-        <w:t>f Information Technology</w:t>
-      </w:r>
-      <w:r>
-        <w:t xml:space="preserve"> – Vietnam national university HCMC</w:t>
-      </w:r>
-    </w:p>
-    <w:p>
-      <w:pPr>
-        <w:pStyle w:val="BodyText"/>
-        <w:rPr>
-          <w:sz w:val="22"/>
-        </w:rPr>
-      </w:pPr>
-    </w:p>
-    <w:p>
-      <w:pPr>
-        <w:pStyle w:val="BodyText"/>
-        <w:rPr>
-          <w:sz w:val="22"/>
-        </w:rPr>
-      </w:pPr>
-    </w:p>
-    <w:p>
-      <w:pPr>
-        <w:pStyle w:val="BodyText"/>
-        <w:rPr>
-          <w:sz w:val="22"/>
-        </w:rPr>
-      </w:pPr>
-    </w:p>
-    <w:p>
-      <w:pPr>
-        <w:pStyle w:val="BodyText"/>
-        <w:rPr>
-          <w:sz w:val="22"/>
-        </w:rPr>
-      </w:pPr>
-    </w:p>
-    <w:p>
-      <w:pPr>
-        <w:pStyle w:val="BodyText"/>
-        <w:rPr>
-          <w:sz w:val="22"/>
-        </w:rPr>
-      </w:pPr>
-    </w:p>
-    <w:p>
-      <w:pPr>
-        <w:pStyle w:val="BodyText"/>
-        <w:rPr>
-          <w:sz w:val="22"/>
-        </w:rPr>
-      </w:pPr>
-    </w:p>
-    <w:p>
-      <w:pPr>
-        <w:pStyle w:val="BodyText"/>
-        <w:rPr>
-          <w:sz w:val="22"/>
-        </w:rPr>
-      </w:pPr>
-    </w:p>
-    <w:p>
-      <w:pPr>
-        <w:pStyle w:val="BodyText"/>
-        <w:rPr>
-          <w:sz w:val="22"/>
-        </w:rPr>
-      </w:pPr>
-    </w:p>
-    <w:p>
-      <w:pPr>
-        <w:pStyle w:val="BodyText"/>
-        <w:rPr>
-          <w:sz w:val="22"/>
-        </w:rPr>
-      </w:pPr>
-    </w:p>
-    <w:p>
-      <w:pPr>
-        <w:pStyle w:val="BodyText"/>
-        <w:rPr>
-          <w:sz w:val="22"/>
-        </w:rPr>
-      </w:pPr>
-    </w:p>
-    <w:p>
-      <w:pPr>
-        <w:pStyle w:val="BodyText"/>
-        <w:rPr>
-          <w:sz w:val="22"/>
-        </w:rPr>
-      </w:pPr>
-    </w:p>
-    <w:p>
-      <w:pPr>
-        <w:pStyle w:val="BodyText"/>
-        <w:rPr>
-          <w:sz w:val="22"/>
-        </w:rPr>
-      </w:pPr>
-    </w:p>
-    <w:p>
-      <w:pPr>
-        <w:pStyle w:val="BodyText"/>
-        <w:rPr>
-          <w:sz w:val="22"/>
-        </w:rPr>
-      </w:pPr>
-    </w:p>
-    <w:p>
-      <w:pPr>
-        <w:pStyle w:val="BodyText"/>
-        <w:rPr>
-          <w:sz w:val="22"/>
-        </w:rPr>
-      </w:pPr>
-    </w:p>
-    <w:p>
-      <w:pPr>
-        <w:pStyle w:val="BodyText"/>
-        <w:rPr>
-          <w:sz w:val="22"/>
-        </w:rPr>
-      </w:pPr>
-    </w:p>
-    <w:p>
-      <w:pPr>
-        <w:pStyle w:val="BodyText"/>
-        <w:rPr>
-          <w:sz w:val="22"/>
-        </w:rPr>
-      </w:pPr>
-    </w:p>
-    <w:p>
-      <w:pPr>
-        <w:pStyle w:val="BodyText"/>
-        <w:rPr>
-          <w:sz w:val="22"/>
-        </w:rPr>
-      </w:pPr>
-    </w:p>
-    <w:p>
-      <w:pPr>
-        <w:pStyle w:val="BodyText"/>
-        <w:rPr>
-          <w:sz w:val="22"/>
-        </w:rPr>
-      </w:pPr>
-    </w:p>
-    <w:p>
-      <w:pPr>
-        <w:pStyle w:val="BodyText"/>
-        <w:rPr>
-          <w:sz w:val="22"/>
-        </w:rPr>
-      </w:pPr>
-    </w:p>
-    <w:p>
-      <w:pPr>
-        <w:pStyle w:val="BodyText"/>
-        <w:rPr>
-          <w:sz w:val="22"/>
-        </w:rPr>
-      </w:pPr>
-    </w:p>
-    <w:p>
-      <w:pPr>
-        <w:pStyle w:val="BodyText"/>
-        <w:rPr>
-          <w:sz w:val="22"/>
-        </w:rPr>
-      </w:pPr>
-    </w:p>
-    <w:p>
-      <w:pPr>
-        <w:pStyle w:val="BodyText"/>
-        <w:rPr>
-          <w:sz w:val="22"/>
-        </w:rPr>
-      </w:pPr>
-    </w:p>
-    <w:p>
-      <w:pPr>
-        <w:pStyle w:val="BodyText"/>
-        <w:rPr>
-          <w:sz w:val="22"/>
-        </w:rPr>
-      </w:pPr>
-    </w:p>
-    <w:p>
-      <w:pPr>
-        <w:pStyle w:val="BodyText"/>
-        <w:rPr>
-          <w:sz w:val="22"/>
-        </w:rPr>
-      </w:pPr>
-    </w:p>
-    <w:p>
-      <w:pPr>
-        <w:pStyle w:val="BodyText"/>
-        <w:rPr>
-          <w:sz w:val="22"/>
-        </w:rPr>
-      </w:pPr>
-    </w:p>
-    <w:p>
-      <w:pPr>
-        <w:pStyle w:val="BodyText"/>
-        <w:rPr>
-          <w:sz w:val="22"/>
-        </w:rPr>
-      </w:pPr>
-    </w:p>
-    <w:p>
-      <w:pPr>
-        <w:pStyle w:val="BodyText"/>
-        <w:rPr>
-          <w:sz w:val="22"/>
-        </w:rPr>
-      </w:pPr>
-    </w:p>
-    <w:p>
-      <w:pPr>
-        <w:pStyle w:val="BodyText"/>
-        <w:rPr>
-          <w:sz w:val="22"/>
-        </w:rPr>
-      </w:pPr>
-    </w:p>
-    <w:p>
-      <w:pPr>
-        <w:pStyle w:val="BodyText"/>
-        <w:rPr>
-          <w:sz w:val="22"/>
-        </w:rPr>
-      </w:pPr>
-    </w:p>
-    <w:p>
-      <w:pPr>
-        <w:pStyle w:val="BodyText"/>
-        <w:rPr>
-          <w:sz w:val="22"/>
-        </w:rPr>
-      </w:pPr>
-    </w:p>
-    <w:p>
-      <w:pPr>
-        <w:pStyle w:val="BodyText"/>
-        <w:rPr>
-          <w:sz w:val="22"/>
-        </w:rPr>
-      </w:pPr>
-    </w:p>
-    <w:p>
-      <w:pPr>
-        <w:pStyle w:val="BodyText"/>
-        <w:rPr>
-          <w:sz w:val="22"/>
-        </w:rPr>
-      </w:pPr>
-    </w:p>
-    <w:p>
-      <w:pPr>
-        <w:pStyle w:val="BodyText"/>
-        <w:rPr>
-          <w:sz w:val="22"/>
-        </w:rPr>
-      </w:pPr>
-    </w:p>
-    <w:p>
-      <w:pPr>
-        <w:pStyle w:val="BodyText"/>
-        <w:rPr>
-          <w:sz w:val="22"/>
-        </w:rPr>
-      </w:pPr>
-    </w:p>
-    <w:p>
-      <w:pPr>
-        <w:pStyle w:val="BodyText"/>
-        <w:rPr>
-          <w:sz w:val="22"/>
-        </w:rPr>
-      </w:pPr>
-    </w:p>
-    <w:p>
-      <w:pPr>
-        <w:pStyle w:val="BodyText"/>
-        <w:rPr>
-          <w:sz w:val="22"/>
-        </w:rPr>
-      </w:pPr>
-    </w:p>
-    <w:p>
-      <w:pPr>
-        <w:pStyle w:val="BodyText"/>
-        <w:rPr>
-          <w:sz w:val="22"/>
-        </w:rPr>
-      </w:pPr>
-    </w:p>
-    <w:p>
-      <w:pPr>
-        <w:pStyle w:val="BodyText"/>
-        <w:rPr>
-          <w:sz w:val="22"/>
-        </w:rPr>
-      </w:pPr>
-    </w:p>
-    <w:p>
-      <w:pPr>
-        <w:pStyle w:val="BodyText"/>
-        <w:rPr>
-          <w:sz w:val="22"/>
-        </w:rPr>
-      </w:pPr>
+      <w:r>
+        <w:t>University of Information Technology – Vietnam national university HCMC</w:t>
+      </w:r>
     </w:p>
     <w:p>
       <w:pPr>
@@ -4640,6 +4091,7 @@
     <w:name w:val="Normal"/>
     <w:uiPriority w:val="1"/>
     <w:qFormat/>
+    <w:rsid w:val="00EF52FB"/>
     <w:rPr>
       <w:rFonts w:ascii="Arial" w:eastAsia="Arial" w:hAnsi="Arial" w:cs="Arial"/>
     </w:rPr>
@@ -4647,6 +4099,7 @@
   <w:style w:type="paragraph" w:styleId="Heading1">
     <w:name w:val="heading 1"/>
     <w:basedOn w:val="Normal"/>
+    <w:link w:val="Heading1Char"/>
     <w:uiPriority w:val="1"/>
     <w:qFormat/>
     <w:pPr>
@@ -4664,6 +4117,7 @@
   <w:style w:type="paragraph" w:styleId="Heading2">
     <w:name w:val="heading 2"/>
     <w:basedOn w:val="Normal"/>
+    <w:link w:val="Heading2Char"/>
     <w:uiPriority w:val="1"/>
     <w:qFormat/>
     <w:pPr>
@@ -4720,6 +4174,7 @@
   <w:style w:type="paragraph" w:styleId="BodyText">
     <w:name w:val="Body Text"/>
     <w:basedOn w:val="Normal"/>
+    <w:link w:val="BodyTextChar"/>
     <w:uiPriority w:val="1"/>
     <w:qFormat/>
     <w:rPr>
@@ -4767,6 +4222,56 @@
     <w:rPr>
       <w:color w:val="0000FF" w:themeColor="hyperlink"/>
       <w:u w:val="single"/>
+    </w:rPr>
+  </w:style>
+  <w:style w:type="character" w:styleId="UnresolvedMention">
+    <w:name w:val="Unresolved Mention"/>
+    <w:basedOn w:val="DefaultParagraphFont"/>
+    <w:uiPriority w:val="99"/>
+    <w:semiHidden/>
+    <w:unhideWhenUsed/>
+    <w:rsid w:val="00EF52FB"/>
+    <w:rPr>
+      <w:color w:val="605E5C"/>
+      <w:shd w:val="clear" w:color="auto" w:fill="E1DFDD"/>
+    </w:rPr>
+  </w:style>
+  <w:style w:type="character" w:customStyle="1" w:styleId="BodyTextChar">
+    <w:name w:val="Body Text Char"/>
+    <w:basedOn w:val="DefaultParagraphFont"/>
+    <w:link w:val="BodyText"/>
+    <w:uiPriority w:val="1"/>
+    <w:rsid w:val="00C60C83"/>
+    <w:rPr>
+      <w:rFonts w:ascii="Arial" w:eastAsia="Arial" w:hAnsi="Arial" w:cs="Arial"/>
+      <w:sz w:val="19"/>
+      <w:szCs w:val="19"/>
+    </w:rPr>
+  </w:style>
+  <w:style w:type="character" w:customStyle="1" w:styleId="Heading2Char">
+    <w:name w:val="Heading 2 Char"/>
+    <w:basedOn w:val="DefaultParagraphFont"/>
+    <w:link w:val="Heading2"/>
+    <w:uiPriority w:val="1"/>
+    <w:rsid w:val="00D47758"/>
+    <w:rPr>
+      <w:rFonts w:ascii="Arial" w:eastAsia="Arial" w:hAnsi="Arial" w:cs="Arial"/>
+      <w:b/>
+      <w:bCs/>
+    </w:rPr>
+  </w:style>
+  <w:style w:type="character" w:customStyle="1" w:styleId="Heading1Char">
+    <w:name w:val="Heading 1 Char"/>
+    <w:basedOn w:val="DefaultParagraphFont"/>
+    <w:link w:val="Heading1"/>
+    <w:uiPriority w:val="1"/>
+    <w:rsid w:val="00D845C3"/>
+    <w:rPr>
+      <w:rFonts w:ascii="Arial" w:eastAsia="Arial" w:hAnsi="Arial" w:cs="Arial"/>
+      <w:b/>
+      <w:bCs/>
+      <w:sz w:val="31"/>
+      <w:szCs w:val="31"/>
     </w:rPr>
   </w:style>
 </w:styles>

--- a/cv-xin-viec-PHP-Developer-5-đã chuyển đổi.docx
+++ b/cv-xin-viec-PHP-Developer-5-đã chuyển đổi.docx
@@ -314,7 +314,7 @@
           <w:w w:val="105"/>
           <w:sz w:val="19"/>
         </w:rPr>
-        <w:t xml:space="preserve">PHP 5+, Laravel 5+, Yii2, CodeIgniter, </w:t>
+        <w:t xml:space="preserve">PHP, Laravel, Yii2, CodeIgniter, </w:t>
       </w:r>
       <w:r>
         <w:rPr>
@@ -330,41 +330,23 @@
           <w:w w:val="105"/>
           <w:sz w:val="19"/>
         </w:rPr>
-        <w:t xml:space="preserve">C++, </w:t>
-      </w:r>
-      <w:proofErr w:type="gramStart"/>
-      <w:r>
-        <w:rPr>
-          <w:b/>
-          <w:w w:val="105"/>
-          <w:sz w:val="19"/>
-        </w:rPr>
-        <w:t xml:space="preserve">Java, </w:t>
-      </w:r>
-      <w:r>
-        <w:rPr>
-          <w:b/>
-          <w:w w:val="105"/>
-          <w:sz w:val="19"/>
-        </w:rPr>
-        <w:t xml:space="preserve"> </w:t>
-      </w:r>
-      <w:r>
-        <w:rPr>
-          <w:b/>
-          <w:w w:val="105"/>
-          <w:sz w:val="19"/>
-        </w:rPr>
-        <w:t>Python</w:t>
-      </w:r>
-      <w:proofErr w:type="gramEnd"/>
-      <w:r>
-        <w:rPr>
-          <w:b/>
-          <w:w w:val="105"/>
-          <w:sz w:val="19"/>
-        </w:rPr>
-        <w:t>,</w:t>
+        <w:t xml:space="preserve">C++, Java, </w:t>
+      </w:r>
+      <w:r>
+        <w:rPr>
+          <w:b/>
+          <w:w w:val="105"/>
+          <w:sz w:val="19"/>
+        </w:rPr>
+        <w:t xml:space="preserve"> </w:t>
+      </w:r>
+      <w:r>
+        <w:rPr>
+          <w:b/>
+          <w:w w:val="105"/>
+          <w:sz w:val="19"/>
+        </w:rPr>
+        <w:t>Python,</w:t>
       </w:r>
       <w:r>
         <w:rPr>
@@ -428,43 +410,7 @@
           <w:w w:val="105"/>
           <w:sz w:val="19"/>
         </w:rPr>
-        <w:t xml:space="preserve">Angular 2+, </w:t>
-      </w:r>
-      <w:proofErr w:type="spellStart"/>
-      <w:r>
-        <w:rPr>
-          <w:b/>
-          <w:w w:val="105"/>
-          <w:sz w:val="19"/>
-        </w:rPr>
-        <w:t>Javascript</w:t>
-      </w:r>
-      <w:proofErr w:type="spellEnd"/>
-      <w:r>
-        <w:rPr>
-          <w:b/>
-          <w:w w:val="105"/>
-          <w:sz w:val="19"/>
-        </w:rPr>
-        <w:t xml:space="preserve">, </w:t>
-      </w:r>
-      <w:proofErr w:type="spellStart"/>
-      <w:r>
-        <w:rPr>
-          <w:b/>
-          <w:w w:val="105"/>
-          <w:sz w:val="19"/>
-        </w:rPr>
-        <w:t>Jquery</w:t>
-      </w:r>
-      <w:proofErr w:type="spellEnd"/>
-      <w:r>
-        <w:rPr>
-          <w:b/>
-          <w:w w:val="105"/>
-          <w:sz w:val="19"/>
-        </w:rPr>
-        <w:t>, HTML, CSS, SCSS, SASS,</w:t>
+        <w:t>Angular 2+, Javascript, Jquery, HTML, CSS, SCSS, SASS,</w:t>
       </w:r>
       <w:r>
         <w:rPr>
@@ -593,61 +539,7 @@
           <w:sz w:val="19"/>
           <w:szCs w:val="19"/>
         </w:rPr>
-        <w:t xml:space="preserve">Good at PHP storm, Eclipse, Atom, Visual studio, SSMS, </w:t>
-      </w:r>
-      <w:proofErr w:type="spellStart"/>
-      <w:r>
-        <w:rPr>
-          <w:b/>
-          <w:sz w:val="19"/>
-          <w:szCs w:val="19"/>
-        </w:rPr>
-        <w:t>HeidiSQL</w:t>
-      </w:r>
-      <w:proofErr w:type="spellEnd"/>
-      <w:r>
-        <w:rPr>
-          <w:b/>
-          <w:sz w:val="19"/>
-          <w:szCs w:val="19"/>
-        </w:rPr>
-        <w:t xml:space="preserve">, </w:t>
-      </w:r>
-      <w:proofErr w:type="spellStart"/>
-      <w:r>
-        <w:rPr>
-          <w:b/>
-          <w:sz w:val="19"/>
-          <w:szCs w:val="19"/>
-        </w:rPr>
-        <w:t>Navicat</w:t>
-      </w:r>
-      <w:proofErr w:type="spellEnd"/>
-      <w:r>
-        <w:rPr>
-          <w:b/>
-          <w:sz w:val="19"/>
-          <w:szCs w:val="19"/>
-        </w:rPr>
-        <w:t xml:space="preserve">, Git, </w:t>
-      </w:r>
-      <w:proofErr w:type="spellStart"/>
-      <w:r>
-        <w:rPr>
-          <w:b/>
-          <w:sz w:val="19"/>
-          <w:szCs w:val="19"/>
-        </w:rPr>
-        <w:t>Github</w:t>
-      </w:r>
-      <w:proofErr w:type="spellEnd"/>
-      <w:r>
-        <w:rPr>
-          <w:b/>
-          <w:sz w:val="19"/>
-          <w:szCs w:val="19"/>
-        </w:rPr>
-        <w:t>, Bitbucket, Jira, SVN, Figma</w:t>
+        <w:t>Good at PHP storm, Eclipse, Atom, Visual studio, SSMS, HeidiSQL, Navicat, Git, Github, Bitbucket, Jira, SVN, Figma</w:t>
       </w:r>
       <w:r>
         <w:rPr>
@@ -1543,15 +1435,6 @@
         </w:rPr>
         <w:t>practices</w:t>
       </w:r>
-    </w:p>
-    <w:p>
-      <w:pPr>
-        <w:pStyle w:val="BodyText"/>
-        <w:rPr>
-          <w:b/>
-          <w:sz w:val="34"/>
-        </w:rPr>
-      </w:pPr>
     </w:p>
     <w:p>
       <w:pPr>
@@ -1724,7 +1607,6 @@
         </w:rPr>
         <w:t xml:space="preserve"> (</w:t>
       </w:r>
-      <w:proofErr w:type="spellStart"/>
       <w:r>
         <w:rPr>
           <w:rFonts w:ascii="MS Gothic" w:eastAsia="MS Gothic" w:hAnsi="MS Gothic" w:cs="MS Gothic" w:hint="eastAsia"/>
@@ -1732,7 +1614,6 @@
         </w:rPr>
         <w:t>賞味期限情報管理</w:t>
       </w:r>
-      <w:proofErr w:type="spellEnd"/>
       <w:r>
         <w:rPr>
           <w:sz w:val="19"/>
@@ -1792,7 +1673,21 @@
           <w:w w:val="105"/>
           <w:sz w:val="19"/>
         </w:rPr>
-        <w:t xml:space="preserve"> for 2 company.</w:t>
+        <w:t xml:space="preserve"> for 2 </w:t>
+      </w:r>
+      <w:r>
+        <w:rPr>
+          <w:w w:val="105"/>
+          <w:sz w:val="19"/>
+        </w:rPr>
+        <w:t>customers</w:t>
+      </w:r>
+      <w:r>
+        <w:rPr>
+          <w:w w:val="105"/>
+          <w:sz w:val="19"/>
+        </w:rPr>
+        <w:t>.</w:t>
       </w:r>
     </w:p>
     <w:p>
@@ -1848,41 +1743,8 @@
           <w:w w:val="105"/>
           <w:sz w:val="19"/>
         </w:rPr>
-        <w:t xml:space="preserve">Using Yii2, </w:t>
-      </w:r>
-      <w:proofErr w:type="spellStart"/>
-      <w:r>
-        <w:rPr>
-          <w:w w:val="105"/>
-          <w:sz w:val="19"/>
-        </w:rPr>
-        <w:t>AdminLTE</w:t>
-      </w:r>
-      <w:proofErr w:type="spellEnd"/>
-      <w:r>
-        <w:rPr>
-          <w:w w:val="105"/>
-          <w:sz w:val="19"/>
-        </w:rPr>
-        <w:t xml:space="preserve"> v2, </w:t>
-      </w:r>
-      <w:proofErr w:type="spellStart"/>
-      <w:r>
-        <w:rPr>
-          <w:w w:val="105"/>
-          <w:sz w:val="19"/>
-        </w:rPr>
-        <w:t>Jquery</w:t>
-      </w:r>
-      <w:proofErr w:type="spellEnd"/>
-      <w:r>
-        <w:rPr>
-          <w:w w:val="105"/>
-          <w:sz w:val="19"/>
-        </w:rPr>
-        <w:t xml:space="preserve">, Bootstrap 3, </w:t>
-      </w:r>
-      <w:proofErr w:type="spellStart"/>
+        <w:t xml:space="preserve">Using Yii2, AdminLTE v2, Jquery, Bootstrap 3, </w:t>
+      </w:r>
       <w:r>
         <w:rPr>
           <w:w w:val="105"/>
@@ -1890,7 +1752,6 @@
         </w:rPr>
         <w:t>MySql</w:t>
       </w:r>
-      <w:proofErr w:type="spellEnd"/>
       <w:r>
         <w:rPr>
           <w:w w:val="105"/>
@@ -1935,7 +1796,6 @@
         </w:rPr>
         <w:t xml:space="preserve"> (</w:t>
       </w:r>
-      <w:proofErr w:type="spellStart"/>
       <w:r>
         <w:rPr>
           <w:rFonts w:ascii="MS Gothic" w:eastAsia="MS Gothic" w:hAnsi="MS Gothic" w:cs="MS Gothic" w:hint="eastAsia"/>
@@ -1944,7 +1804,6 @@
         </w:rPr>
         <w:t>ミツウロコ</w:t>
       </w:r>
-      <w:proofErr w:type="spellEnd"/>
       <w:r>
         <w:rPr>
           <w:w w:val="105"/>
@@ -2036,49 +1895,8 @@
           <w:w w:val="105"/>
           <w:sz w:val="19"/>
         </w:rPr>
-        <w:t xml:space="preserve">Using Yii2, </w:t>
-      </w:r>
-      <w:proofErr w:type="spellStart"/>
-      <w:r>
-        <w:rPr>
-          <w:w w:val="105"/>
-          <w:sz w:val="19"/>
-        </w:rPr>
-        <w:t>AdminLTE</w:t>
-      </w:r>
-      <w:proofErr w:type="spellEnd"/>
-      <w:r>
-        <w:rPr>
-          <w:w w:val="105"/>
-          <w:sz w:val="19"/>
-        </w:rPr>
-        <w:t xml:space="preserve"> v2, </w:t>
-      </w:r>
-      <w:proofErr w:type="spellStart"/>
-      <w:r>
-        <w:rPr>
-          <w:w w:val="105"/>
-          <w:sz w:val="19"/>
-        </w:rPr>
-        <w:t>Jquery</w:t>
-      </w:r>
-      <w:proofErr w:type="spellEnd"/>
-      <w:r>
-        <w:rPr>
-          <w:w w:val="105"/>
-          <w:sz w:val="19"/>
-        </w:rPr>
-        <w:t xml:space="preserve">, Bootstrap 3, </w:t>
-      </w:r>
-      <w:proofErr w:type="spellStart"/>
-      <w:r>
-        <w:rPr>
-          <w:w w:val="105"/>
-          <w:sz w:val="19"/>
-        </w:rPr>
-        <w:t>MySql</w:t>
-      </w:r>
-      <w:proofErr w:type="spellEnd"/>
+        <w:t>Using Yii2, AdminLTE v2, Jquery, Bootstrap 3, MySql</w:t>
+      </w:r>
       <w:r>
         <w:rPr>
           <w:w w:val="105"/>
@@ -2123,7 +1941,6 @@
         </w:rPr>
         <w:t>(</w:t>
       </w:r>
-      <w:proofErr w:type="spellStart"/>
       <w:r>
         <w:rPr>
           <w:rFonts w:ascii="MS Gothic" w:eastAsia="MS Gothic" w:hAnsi="MS Gothic" w:cs="MS Gothic" w:hint="eastAsia"/>
@@ -2139,7 +1956,6 @@
         </w:rPr>
         <w:t>LPG</w:t>
       </w:r>
-      <w:proofErr w:type="spellEnd"/>
       <w:r>
         <w:rPr>
           <w:w w:val="105"/>
@@ -2217,47 +2033,7 @@
           <w:w w:val="105"/>
           <w:sz w:val="19"/>
         </w:rPr>
-        <w:t xml:space="preserve">Using Yii2, </w:t>
-      </w:r>
-      <w:proofErr w:type="spellStart"/>
-      <w:r>
-        <w:rPr>
-          <w:w w:val="105"/>
-          <w:sz w:val="19"/>
-        </w:rPr>
-        <w:t>AdminLTE</w:t>
-      </w:r>
-      <w:proofErr w:type="spellEnd"/>
-      <w:r>
-        <w:rPr>
-          <w:w w:val="105"/>
-          <w:sz w:val="19"/>
-        </w:rPr>
-        <w:t xml:space="preserve"> v2, </w:t>
-      </w:r>
-      <w:proofErr w:type="spellStart"/>
-      <w:r>
-        <w:rPr>
-          <w:w w:val="105"/>
-          <w:sz w:val="19"/>
-        </w:rPr>
-        <w:t>Jquery</w:t>
-      </w:r>
-      <w:proofErr w:type="spellEnd"/>
-      <w:r>
-        <w:rPr>
-          <w:w w:val="105"/>
-          <w:sz w:val="19"/>
-        </w:rPr>
-        <w:t xml:space="preserve">, Bootstrap 3, </w:t>
-      </w:r>
-      <w:proofErr w:type="spellStart"/>
-      <w:r>
-        <w:rPr>
-          <w:w w:val="105"/>
-          <w:sz w:val="19"/>
-        </w:rPr>
-        <w:t>MySq</w:t>
+        <w:t>Using Yii2, AdminLTE v2, Jquery, Bootstrap 3, MySq</w:t>
       </w:r>
       <w:r>
         <w:rPr>
@@ -2266,7 +2042,6 @@
         </w:rPr>
         <w:t>l</w:t>
       </w:r>
-      <w:proofErr w:type="spellEnd"/>
       <w:r>
         <w:rPr>
           <w:w w:val="105"/>
@@ -2561,7 +2336,6 @@
         </w:rPr>
         <w:t xml:space="preserve">Project: </w:t>
       </w:r>
-      <w:proofErr w:type="spellStart"/>
       <w:r>
         <w:rPr>
           <w:b/>
@@ -2571,7 +2345,6 @@
         </w:rPr>
         <w:t>Shokuren</w:t>
       </w:r>
-      <w:proofErr w:type="spellEnd"/>
       <w:r>
         <w:rPr>
           <w:w w:val="105"/>
@@ -2651,62 +2424,28 @@
           <w:w w:val="105"/>
           <w:sz w:val="19"/>
         </w:rPr>
-        <w:t xml:space="preserve">Using Laravel, </w:t>
-      </w:r>
-      <w:proofErr w:type="spellStart"/>
-      <w:r>
-        <w:rPr>
-          <w:w w:val="105"/>
-          <w:sz w:val="19"/>
-        </w:rPr>
-        <w:t>Mysql</w:t>
-      </w:r>
-      <w:proofErr w:type="spellEnd"/>
-      <w:r>
-        <w:rPr>
-          <w:w w:val="105"/>
-          <w:sz w:val="19"/>
-        </w:rPr>
-        <w:t xml:space="preserve">, </w:t>
-      </w:r>
-      <w:proofErr w:type="spellStart"/>
-      <w:r>
-        <w:rPr>
-          <w:w w:val="105"/>
-          <w:sz w:val="19"/>
-        </w:rPr>
-        <w:t>jquery</w:t>
-      </w:r>
-      <w:proofErr w:type="spellEnd"/>
-      <w:r>
-        <w:rPr>
-          <w:w w:val="105"/>
-          <w:sz w:val="19"/>
-        </w:rPr>
-        <w:t xml:space="preserve">, </w:t>
-      </w:r>
-      <w:proofErr w:type="spellStart"/>
-      <w:r>
-        <w:rPr>
-          <w:w w:val="105"/>
-          <w:sz w:val="19"/>
-        </w:rPr>
-        <w:t>Bootstap</w:t>
-      </w:r>
-      <w:proofErr w:type="spellEnd"/>
-      <w:r>
-        <w:rPr>
-          <w:w w:val="105"/>
-          <w:sz w:val="19"/>
-        </w:rPr>
-        <w:t xml:space="preserve"> 4</w:t>
-      </w:r>
-      <w:r>
-        <w:rPr>
-          <w:w w:val="105"/>
-          <w:sz w:val="19"/>
-        </w:rPr>
-        <w:t>, Html, CSS</w:t>
+        <w:t>Using Laravel, Mysql, jquery, Bootstap 4</w:t>
+      </w:r>
+      <w:r>
+        <w:rPr>
+          <w:w w:val="105"/>
+          <w:sz w:val="19"/>
+        </w:rPr>
+        <w:t>, H</w:t>
+      </w:r>
+      <w:r>
+        <w:rPr>
+          <w:w w:val="105"/>
+          <w:sz w:val="19"/>
+        </w:rPr>
+        <w:t>TML</w:t>
+      </w:r>
+      <w:r>
+        <w:rPr>
+          <w:w w:val="105"/>
+          <w:sz w:val="19"/>
+        </w:rPr>
+        <w:t>, CSS</w:t>
       </w:r>
       <w:r>
         <w:rPr>
@@ -2737,19 +2476,8 @@
           <w:w w:val="105"/>
           <w:sz w:val="19"/>
         </w:rPr>
-        <w:t xml:space="preserve">Project: </w:t>
-      </w:r>
-      <w:proofErr w:type="spellStart"/>
-      <w:r>
-        <w:rPr>
-          <w:b/>
-          <w:bCs/>
-          <w:w w:val="105"/>
-          <w:sz w:val="19"/>
-        </w:rPr>
-        <w:t>Nomyne</w:t>
-      </w:r>
-      <w:proofErr w:type="spellEnd"/>
+        <w:t>Project: Nomyne</w:t>
+      </w:r>
     </w:p>
     <w:p>
       <w:pPr>
@@ -2779,55 +2507,21 @@
           <w:w w:val="105"/>
           <w:sz w:val="19"/>
         </w:rPr>
-        <w:t xml:space="preserve">, </w:t>
-      </w:r>
-      <w:proofErr w:type="spellStart"/>
-      <w:r>
-        <w:rPr>
-          <w:w w:val="105"/>
-          <w:sz w:val="19"/>
-        </w:rPr>
-        <w:t>Mysql</w:t>
-      </w:r>
-      <w:proofErr w:type="spellEnd"/>
-      <w:r>
-        <w:rPr>
-          <w:w w:val="105"/>
-          <w:sz w:val="19"/>
-        </w:rPr>
-        <w:t xml:space="preserve">, google </w:t>
-      </w:r>
-      <w:proofErr w:type="spellStart"/>
-      <w:r>
-        <w:rPr>
-          <w:w w:val="105"/>
-          <w:sz w:val="19"/>
-        </w:rPr>
-        <w:t>clound</w:t>
-      </w:r>
-      <w:proofErr w:type="spellEnd"/>
-      <w:r>
-        <w:rPr>
-          <w:w w:val="105"/>
-          <w:sz w:val="19"/>
-        </w:rPr>
-        <w:t xml:space="preserve">, </w:t>
-      </w:r>
-      <w:proofErr w:type="spellStart"/>
-      <w:r>
-        <w:rPr>
-          <w:w w:val="105"/>
-          <w:sz w:val="19"/>
-        </w:rPr>
-        <w:t>Jquery</w:t>
-      </w:r>
-      <w:proofErr w:type="spellEnd"/>
-      <w:r>
-        <w:rPr>
-          <w:w w:val="105"/>
-          <w:sz w:val="19"/>
-        </w:rPr>
-        <w:t>, SCSS, HTML</w:t>
+        <w:t>, Mysql</w:t>
+      </w:r>
+      <w:r>
+        <w:rPr>
+          <w:w w:val="105"/>
+          <w:sz w:val="19"/>
+        </w:rPr>
+        <w:t>, google clound</w:t>
+      </w:r>
+      <w:r>
+        <w:rPr>
+          <w:w w:val="105"/>
+          <w:sz w:val="19"/>
+        </w:rPr>
+        <w:t>, Jquery, SCSS, HTML</w:t>
       </w:r>
       <w:r>
         <w:rPr>
@@ -2869,16 +2563,6 @@
     </w:p>
     <w:p>
       <w:pPr>
-        <w:pStyle w:val="ListParagraph"/>
-        <w:tabs>
-          <w:tab w:val="left" w:pos="261"/>
-        </w:tabs>
-        <w:spacing w:before="1" w:line="264" w:lineRule="auto"/>
-        <w:ind w:right="846"/>
-      </w:pPr>
-    </w:p>
-    <w:p>
-      <w:pPr>
         <w:tabs>
           <w:tab w:val="left" w:pos="5119"/>
         </w:tabs>
@@ -3086,31 +2770,13 @@
         </w:rPr>
         <w:t xml:space="preserve">Using </w:t>
       </w:r>
-      <w:proofErr w:type="spellStart"/>
-      <w:r>
-        <w:rPr>
-          <w:w w:val="105"/>
-          <w:sz w:val="19"/>
-        </w:rPr>
-        <w:t>codeigniter</w:t>
-      </w:r>
-      <w:proofErr w:type="spellEnd"/>
-      <w:r>
-        <w:rPr>
-          <w:w w:val="105"/>
-          <w:sz w:val="19"/>
-        </w:rPr>
-        <w:t xml:space="preserve">, bootstrap 3, html, </w:t>
-      </w:r>
-      <w:proofErr w:type="spellStart"/>
-      <w:r>
-        <w:rPr>
-          <w:w w:val="105"/>
-          <w:sz w:val="19"/>
-        </w:rPr>
-        <w:t>css</w:t>
-      </w:r>
-      <w:proofErr w:type="spellEnd"/>
+      <w:r>
+        <w:rPr>
+          <w:w w:val="105"/>
+          <w:sz w:val="19"/>
+        </w:rPr>
+        <w:t>codeigniter, bootstrap 3, html, css</w:t>
+      </w:r>
       <w:r>
         <w:rPr>
           <w:w w:val="105"/>
@@ -3142,23 +2808,13 @@
         </w:rPr>
         <w:t xml:space="preserve">Project: </w:t>
       </w:r>
-      <w:proofErr w:type="spellStart"/>
       <w:r>
         <w:rPr>
           <w:b/>
           <w:bCs/>
           <w:sz w:val="19"/>
         </w:rPr>
-        <w:t>Shedule</w:t>
-      </w:r>
-      <w:proofErr w:type="spellEnd"/>
-      <w:r>
-        <w:rPr>
-          <w:b/>
-          <w:bCs/>
-          <w:sz w:val="19"/>
-        </w:rPr>
-        <w:t xml:space="preserve"> </w:t>
+        <w:t xml:space="preserve">Shedule </w:t>
       </w:r>
       <w:r>
         <w:rPr>
@@ -3187,17 +2843,8 @@
           <w:w w:val="105"/>
           <w:sz w:val="19"/>
         </w:rPr>
-        <w:t xml:space="preserve">Using pure PHP, smarty, </w:t>
-      </w:r>
-      <w:proofErr w:type="spellStart"/>
-      <w:r>
-        <w:rPr>
-          <w:w w:val="105"/>
-          <w:sz w:val="19"/>
-        </w:rPr>
-        <w:t>mysql</w:t>
-      </w:r>
-      <w:proofErr w:type="spellEnd"/>
+        <w:t>Using pure PHP, smarty, mysql</w:t>
+      </w:r>
       <w:r>
         <w:rPr>
           <w:w w:val="105"/>
@@ -3358,27 +3005,7 @@
           <w:w w:val="105"/>
           <w:sz w:val="19"/>
         </w:rPr>
-        <w:t xml:space="preserve">Join to develop a news website </w:t>
-      </w:r>
-      <w:proofErr w:type="spellStart"/>
-      <w:r>
-        <w:rPr>
-          <w:b w:val="0"/>
-          <w:bCs w:val="0"/>
-          <w:w w:val="105"/>
-          <w:sz w:val="19"/>
-        </w:rPr>
-        <w:t>Vung</w:t>
-      </w:r>
-      <w:proofErr w:type="spellEnd"/>
-      <w:r>
-        <w:rPr>
-          <w:b w:val="0"/>
-          <w:bCs w:val="0"/>
-          <w:w w:val="105"/>
-          <w:sz w:val="19"/>
-        </w:rPr>
-        <w:t xml:space="preserve"> Tau Press Associati</w:t>
+        <w:t>Join to develop a news website Vung Tau Press Associati</w:t>
       </w:r>
       <w:r>
         <w:rPr>
